--- a/Laporan Tucil 2 Stima 13518112.docx
+++ b/Laporan Tucil 2 Stima 13518112.docx
@@ -1285,7 +1285,7 @@
         <w:tblLook w:val="04A0" w:firstRow="1" w:lastRow="0" w:firstColumn="1" w:lastColumn="0" w:noHBand="0" w:noVBand="1"/>
       </w:tblPr>
       <w:tblGrid>
-        <w:gridCol w:w="9016"/>
+        <w:gridCol w:w="9017"/>
       </w:tblGrid>
       <w:tr>
         <w:tc>
@@ -3662,7 +3662,7 @@
         <w:tblLook w:val="04A0" w:firstRow="1" w:lastRow="0" w:firstColumn="1" w:lastColumn="0" w:noHBand="0" w:noVBand="1"/>
       </w:tblPr>
       <w:tblGrid>
-        <w:gridCol w:w="9016"/>
+        <w:gridCol w:w="9017"/>
       </w:tblGrid>
       <w:tr>
         <w:tc>
@@ -10225,15 +10225,7 @@
               <w:sz w:val="24"/>
               <w:szCs w:val="24"/>
             </w:rPr>
-            <m:t>=</m:t>
-          </m:r>
-          <m:r>
-            <w:rPr>
-              <w:rFonts w:ascii="Cambria Math" w:hAnsi="Cambria Math" w:cs="Times New Roman"/>
-              <w:sz w:val="24"/>
-              <w:szCs w:val="24"/>
-            </w:rPr>
-            <m:t>3T</m:t>
+            <m:t>=3T</m:t>
           </m:r>
           <m:d>
             <m:dPr>
@@ -10995,15 +10987,7 @@
                   <w:sz w:val="24"/>
                   <w:szCs w:val="24"/>
                 </w:rPr>
-                <m:t>1</m:t>
-              </m:r>
-              <m:r>
-                <w:rPr>
-                  <w:rFonts w:ascii="Cambria Math" w:hAnsi="Cambria Math" w:cs="Times New Roman"/>
-                  <w:sz w:val="24"/>
-                  <w:szCs w:val="24"/>
-                </w:rPr>
-                <m:t>+</m:t>
+                <m:t>1+</m:t>
               </m:r>
               <m:f>
                 <m:fPr>
@@ -11239,15 +11223,7 @@
                   <w:sz w:val="24"/>
                   <w:szCs w:val="24"/>
                 </w:rPr>
-                <m:t>1</m:t>
-              </m:r>
-              <m:r>
-                <w:rPr>
-                  <w:rFonts w:ascii="Cambria Math" w:hAnsi="Cambria Math" w:cs="Times New Roman"/>
-                  <w:sz w:val="24"/>
-                  <w:szCs w:val="24"/>
-                </w:rPr>
-                <m:t>+</m:t>
+                <m:t>1+</m:t>
               </m:r>
               <m:f>
                 <m:fPr>
@@ -12620,15 +12596,7 @@
             <w:sz w:val="24"/>
             <w:szCs w:val="24"/>
           </w:rPr>
-          <m:t>=</m:t>
-        </m:r>
-        <m:r>
-          <w:rPr>
-            <w:rFonts w:ascii="Cambria Math" w:hAnsi="Cambria Math" w:cs="Times New Roman"/>
-            <w:sz w:val="24"/>
-            <w:szCs w:val="24"/>
-          </w:rPr>
-          <m:t>O</m:t>
+          <m:t>=O</m:t>
         </m:r>
         <m:d>
           <m:dPr>
@@ -13065,7 +13033,7 @@
         <w:tblLook w:val="04A0" w:firstRow="1" w:lastRow="0" w:firstColumn="1" w:lastColumn="0" w:noHBand="0" w:noVBand="1"/>
       </w:tblPr>
       <w:tblGrid>
-        <w:gridCol w:w="9016"/>
+        <w:gridCol w:w="9017"/>
       </w:tblGrid>
       <w:tr>
         <w:tc>
@@ -13564,7 +13532,31 @@
                 <w:sz w:val="21"/>
                 <w:szCs w:val="21"/>
               </w:rPr>
-              <w:t>// Output berupa array polinom hasil perkalian pol1 dan pol2 </w:t>
+              <w:t>// Output berupa array polinom hasil perkalian pol1 </w:t>
+            </w:r>
+            <w:proofErr w:type="spellStart"/>
+            <w:r>
+              <w:rPr>
+                <w:rFonts w:ascii="Consolas" w:eastAsia="Times New Roman" w:hAnsi="Consolas" w:cs="Times New Roman"/>
+                <w:i/>
+                <w:iCs/>
+                <w:color w:val="A0A1A7"/>
+                <w:sz w:val="21"/>
+                <w:szCs w:val="21"/>
+              </w:rPr>
+              <w:t>dan</w:t>
+            </w:r>
+            <w:proofErr w:type="spellEnd"/>
+            <w:r>
+              <w:rPr>
+                <w:rFonts w:ascii="Consolas" w:eastAsia="Times New Roman" w:hAnsi="Consolas" w:cs="Times New Roman"/>
+                <w:i/>
+                <w:iCs/>
+                <w:color w:val="A0A1A7"/>
+                <w:sz w:val="21"/>
+                <w:szCs w:val="21"/>
+              </w:rPr>
+              <w:t> pol2 </w:t>
             </w:r>
             <w:proofErr w:type="spellStart"/>
             <w:r>
@@ -13692,7 +13684,7 @@
         <w:tblLook w:val="04A0" w:firstRow="1" w:lastRow="0" w:firstColumn="1" w:lastColumn="0" w:noHBand="0" w:noVBand="1"/>
       </w:tblPr>
       <w:tblGrid>
-        <w:gridCol w:w="9016"/>
+        <w:gridCol w:w="9017"/>
       </w:tblGrid>
       <w:tr>
         <w:tc>
@@ -15585,7 +15577,7 @@
         <w:tblLook w:val="04A0" w:firstRow="1" w:lastRow="0" w:firstColumn="1" w:lastColumn="0" w:noHBand="0" w:noVBand="1"/>
       </w:tblPr>
       <w:tblGrid>
-        <w:gridCol w:w="9016"/>
+        <w:gridCol w:w="9017"/>
       </w:tblGrid>
       <w:tr>
         <w:tc>
@@ -16285,7 +16277,7 @@
         <w:tblLook w:val="04A0" w:firstRow="1" w:lastRow="0" w:firstColumn="1" w:lastColumn="0" w:noHBand="0" w:noVBand="1"/>
       </w:tblPr>
       <w:tblGrid>
-        <w:gridCol w:w="9016"/>
+        <w:gridCol w:w="9017"/>
       </w:tblGrid>
       <w:tr>
         <w:tc>
@@ -19481,7 +19473,7 @@
         <w:tblLook w:val="04A0" w:firstRow="1" w:lastRow="0" w:firstColumn="1" w:lastColumn="0" w:noHBand="0" w:noVBand="1"/>
       </w:tblPr>
       <w:tblGrid>
-        <w:gridCol w:w="9016"/>
+        <w:gridCol w:w="9017"/>
       </w:tblGrid>
       <w:tr>
         <w:tc>
@@ -21675,7 +21667,7 @@
         <w:tblLook w:val="04A0" w:firstRow="1" w:lastRow="0" w:firstColumn="1" w:lastColumn="0" w:noHBand="0" w:noVBand="1"/>
       </w:tblPr>
       <w:tblGrid>
-        <w:gridCol w:w="9016"/>
+        <w:gridCol w:w="9017"/>
       </w:tblGrid>
       <w:tr>
         <w:tc>
@@ -29616,6 +29608,36 @@
       </w:r>
       <w:proofErr w:type="spellEnd"/>
     </w:p>
+    <w:p>
+      <w:pPr>
+        <w:tabs>
+          <w:tab w:val="left" w:pos="1080"/>
+        </w:tabs>
+        <w:spacing w:after="0" w:line="360" w:lineRule="auto"/>
+        <w:jc w:val="both"/>
+        <w:rPr>
+          <w:rFonts w:ascii="Times New Roman" w:hAnsi="Times New Roman" w:cs="Times New Roman"/>
+          <w:sz w:val="24"/>
+          <w:szCs w:val="24"/>
+        </w:rPr>
+      </w:pPr>
+      <w:r>
+        <w:rPr>
+          <w:rFonts w:ascii="Times New Roman" w:hAnsi="Times New Roman" w:cs="Times New Roman"/>
+          <w:sz w:val="24"/>
+          <w:szCs w:val="24"/>
+        </w:rPr>
+        <w:t>m</w:t>
+      </w:r>
+      <w:r>
+        <w:rPr>
+          <w:rFonts w:ascii="Times New Roman" w:hAnsi="Times New Roman" w:cs="Times New Roman"/>
+          <w:sz w:val="24"/>
+          <w:szCs w:val="24"/>
+        </w:rPr>
+        <w:t>ain.cpp</w:t>
+      </w:r>
+    </w:p>
     <w:tbl>
       <w:tblPr>
         <w:tblStyle w:val="TableGrid"/>
@@ -29623,7 +29645,7 @@
         <w:tblLook w:val="04A0" w:firstRow="1" w:lastRow="0" w:firstColumn="1" w:lastColumn="0" w:noHBand="0" w:noVBand="1"/>
       </w:tblPr>
       <w:tblGrid>
-        <w:gridCol w:w="9016"/>
+        <w:gridCol w:w="9017"/>
       </w:tblGrid>
       <w:tr>
         <w:tc>
@@ -32492,6 +32514,7 @@
                 <w:sz w:val="21"/>
                 <w:szCs w:val="21"/>
               </w:rPr>
+              <w:lastRenderedPageBreak/>
               <w:t>    </w:t>
             </w:r>
             <w:proofErr w:type="spellStart"/>
@@ -32585,8 +32608,7 @@
                 <w:sz w:val="21"/>
                 <w:szCs w:val="21"/>
               </w:rPr>
-              <w:lastRenderedPageBreak/>
-              <w:t>    // </w:t>
+              <w:t>/ </w:t>
             </w:r>
             <w:proofErr w:type="spellStart"/>
             <w:r>
@@ -36141,7 +36163,6 @@
           <w:tab w:val="left" w:pos="1080"/>
         </w:tabs>
         <w:spacing w:line="360" w:lineRule="auto"/>
-        <w:ind w:firstLine="1077"/>
         <w:jc w:val="both"/>
         <w:rPr>
           <w:rFonts w:ascii="Times New Roman" w:hAnsi="Times New Roman" w:cs="Times New Roman"/>
@@ -36149,21 +36170,8 @@
           <w:szCs w:val="24"/>
         </w:rPr>
       </w:pPr>
-    </w:p>
-    <w:p>
-      <w:pPr>
-        <w:tabs>
-          <w:tab w:val="left" w:pos="1080"/>
-        </w:tabs>
-        <w:spacing w:line="360" w:lineRule="auto"/>
-        <w:ind w:firstLine="1077"/>
-        <w:jc w:val="both"/>
-        <w:rPr>
-          <w:rFonts w:ascii="Times New Roman" w:hAnsi="Times New Roman" w:cs="Times New Roman"/>
-          <w:sz w:val="24"/>
-          <w:szCs w:val="24"/>
-        </w:rPr>
-      </w:pPr>
+      <w:bookmarkStart w:id="0" w:name="_GoBack"/>
+      <w:bookmarkEnd w:id="0"/>
     </w:p>
     <w:p>
       <w:pPr>
@@ -36225,6 +36233,7 @@
         <w:jc w:val="both"/>
         <w:rPr>
           <w:rFonts w:ascii="Times New Roman" w:hAnsi="Times New Roman" w:cs="Times New Roman"/>
+          <w:b/>
           <w:sz w:val="24"/>
           <w:szCs w:val="24"/>
         </w:rPr>
@@ -36233,6 +36242,7 @@
       <w:r>
         <w:rPr>
           <w:rFonts w:ascii="Times New Roman" w:hAnsi="Times New Roman" w:cs="Times New Roman"/>
+          <w:b/>
           <w:sz w:val="24"/>
           <w:szCs w:val="24"/>
         </w:rPr>
@@ -36242,6 +36252,7 @@
       <w:r>
         <w:rPr>
           <w:rFonts w:ascii="Times New Roman" w:hAnsi="Times New Roman" w:cs="Times New Roman"/>
+          <w:b/>
           <w:sz w:val="24"/>
           <w:szCs w:val="24"/>
         </w:rPr>
@@ -36263,1692 +36274,90 @@
           <w:szCs w:val="24"/>
         </w:rPr>
       </w:pPr>
+      <w:r>
+        <w:rPr>
+          <w:rFonts w:ascii="Times New Roman" w:hAnsi="Times New Roman" w:cs="Times New Roman"/>
+          <w:noProof/>
+          <w:sz w:val="24"/>
+          <w:szCs w:val="24"/>
+        </w:rPr>
+        <w:drawing>
+          <wp:anchor distT="0" distB="0" distL="114300" distR="114300" simplePos="0" relativeHeight="251663360" behindDoc="0" locked="0" layoutInCell="1" allowOverlap="1" wp14:anchorId="7FCD7316" wp14:editId="07C522B5">
+            <wp:simplePos x="0" y="0"/>
+            <wp:positionH relativeFrom="margin">
+              <wp:align>left</wp:align>
+            </wp:positionH>
+            <wp:positionV relativeFrom="paragraph">
+              <wp:posOffset>13741</wp:posOffset>
+            </wp:positionV>
+            <wp:extent cx="5760000" cy="2744279"/>
+            <wp:effectExtent l="19050" t="19050" r="12700" b="18415"/>
+            <wp:wrapNone/>
+            <wp:docPr id="1" name="Picture 1" descr="C:\Users\Fauzan\Documents\Semester 4\1. Stima\Tucil-2-Stima\SS 2\55.png"/>
+            <wp:cNvGraphicFramePr>
+              <a:graphicFrameLocks xmlns:a="http://schemas.openxmlformats.org/drawingml/2006/main" noChangeAspect="1"/>
+            </wp:cNvGraphicFramePr>
+            <a:graphic xmlns:a="http://schemas.openxmlformats.org/drawingml/2006/main">
+              <a:graphicData uri="http://schemas.openxmlformats.org/drawingml/2006/picture">
+                <pic:pic xmlns:pic="http://schemas.openxmlformats.org/drawingml/2006/picture">
+                  <pic:nvPicPr>
+                    <pic:cNvPr id="0" name="Picture 1" descr="C:\Users\Fauzan\Documents\Semester 4\1. Stima\Tucil-2-Stima\SS 2\55.png"/>
+                    <pic:cNvPicPr>
+                      <a:picLocks noChangeAspect="1" noChangeArrowheads="1"/>
+                    </pic:cNvPicPr>
+                  </pic:nvPicPr>
+                  <pic:blipFill rotWithShape="1">
+                    <a:blip r:embed="rId11">
+                      <a:extLst>
+                        <a:ext uri="{28A0092B-C50C-407E-A947-70E740481C1C}">
+                          <a14:useLocalDpi xmlns:a14="http://schemas.microsoft.com/office/drawing/2010/main" val="0"/>
+                        </a:ext>
+                      </a:extLst>
+                    </a:blip>
+                    <a:srcRect l="509" r="1708"/>
+                    <a:stretch/>
+                  </pic:blipFill>
+                  <pic:spPr bwMode="auto">
+                    <a:xfrm>
+                      <a:off x="0" y="0"/>
+                      <a:ext cx="5760000" cy="2744279"/>
+                    </a:xfrm>
+                    <a:prstGeom prst="rect">
+                      <a:avLst/>
+                    </a:prstGeom>
+                    <a:noFill/>
+                    <a:ln>
+                      <a:solidFill>
+                        <a:schemeClr val="tx1"/>
+                      </a:solidFill>
+                    </a:ln>
+                    <a:extLst>
+                      <a:ext uri="{53640926-AAD7-44D8-BBD7-CCE9431645EC}">
+                        <a14:shadowObscured xmlns:a14="http://schemas.microsoft.com/office/drawing/2010/main"/>
+                      </a:ext>
+                    </a:extLst>
+                  </pic:spPr>
+                </pic:pic>
+              </a:graphicData>
+            </a:graphic>
+            <wp14:sizeRelH relativeFrom="page">
+              <wp14:pctWidth>0</wp14:pctWidth>
+            </wp14:sizeRelH>
+            <wp14:sizeRelV relativeFrom="page">
+              <wp14:pctHeight>0</wp14:pctHeight>
+            </wp14:sizeRelV>
+          </wp:anchor>
+        </w:drawing>
+      </w:r>
     </w:p>
     <w:p>
       <w:pPr>
+        <w:pStyle w:val="ListParagraph"/>
         <w:tabs>
           <w:tab w:val="left" w:pos="1080"/>
         </w:tabs>
         <w:spacing w:after="0" w:line="360" w:lineRule="auto"/>
-        <w:jc w:val="both"/>
-        <w:rPr>
-          <w:rFonts w:ascii="Times New Roman" w:hAnsi="Times New Roman" w:cs="Times New Roman"/>
-          <w:sz w:val="24"/>
-          <w:szCs w:val="24"/>
-        </w:rPr>
-      </w:pPr>
-      <w:proofErr w:type="spellStart"/>
-      <w:r>
-        <w:rPr>
-          <w:rFonts w:ascii="Times New Roman" w:hAnsi="Times New Roman" w:cs="Times New Roman"/>
-          <w:sz w:val="24"/>
-          <w:szCs w:val="24"/>
-        </w:rPr>
-        <w:t>Untuk</w:t>
-      </w:r>
-      <w:proofErr w:type="spellEnd"/>
-      <w:r>
-        <w:rPr>
-          <w:rFonts w:ascii="Times New Roman" w:hAnsi="Times New Roman" w:cs="Times New Roman"/>
-          <w:sz w:val="24"/>
-          <w:szCs w:val="24"/>
-        </w:rPr>
-        <w:t xml:space="preserve"> n = 10</w:t>
-      </w:r>
-    </w:p>
-    <w:p>
-      <w:pPr>
-        <w:tabs>
-          <w:tab w:val="left" w:pos="1080"/>
-        </w:tabs>
-        <w:spacing w:after="0" w:line="360" w:lineRule="auto"/>
-        <w:jc w:val="both"/>
-        <w:rPr>
-          <w:rFonts w:ascii="Times New Roman" w:hAnsi="Times New Roman" w:cs="Times New Roman"/>
-          <w:sz w:val="24"/>
-          <w:szCs w:val="24"/>
-        </w:rPr>
-      </w:pPr>
-    </w:p>
-    <w:p>
-      <w:pPr>
-        <w:tabs>
-          <w:tab w:val="left" w:pos="1080"/>
-        </w:tabs>
-        <w:spacing w:after="0" w:line="360" w:lineRule="auto"/>
-        <w:jc w:val="both"/>
-        <w:rPr>
-          <w:rFonts w:ascii="Times New Roman" w:hAnsi="Times New Roman" w:cs="Times New Roman"/>
-          <w:sz w:val="24"/>
-          <w:szCs w:val="24"/>
-        </w:rPr>
-      </w:pPr>
-      <w:proofErr w:type="spellStart"/>
-      <w:r>
-        <w:rPr>
-          <w:rFonts w:ascii="Times New Roman" w:hAnsi="Times New Roman" w:cs="Times New Roman"/>
-          <w:sz w:val="24"/>
-          <w:szCs w:val="24"/>
-        </w:rPr>
-        <w:t>Untuk</w:t>
-      </w:r>
-      <w:proofErr w:type="spellEnd"/>
-      <w:r>
-        <w:rPr>
-          <w:rFonts w:ascii="Times New Roman" w:hAnsi="Times New Roman" w:cs="Times New Roman"/>
-          <w:sz w:val="24"/>
-          <w:szCs w:val="24"/>
-        </w:rPr>
-        <w:t xml:space="preserve"> n = 20</w:t>
-      </w:r>
-    </w:p>
-    <w:p>
-      <w:pPr>
-        <w:tabs>
-          <w:tab w:val="left" w:pos="1080"/>
-        </w:tabs>
-        <w:spacing w:after="0" w:line="360" w:lineRule="auto"/>
-        <w:jc w:val="both"/>
-        <w:rPr>
-          <w:rFonts w:ascii="Times New Roman" w:hAnsi="Times New Roman" w:cs="Times New Roman"/>
-          <w:sz w:val="24"/>
-          <w:szCs w:val="24"/>
-        </w:rPr>
-      </w:pPr>
-    </w:p>
-    <w:p>
-      <w:pPr>
-        <w:tabs>
-          <w:tab w:val="left" w:pos="1080"/>
-        </w:tabs>
-        <w:spacing w:after="0" w:line="360" w:lineRule="auto"/>
-        <w:jc w:val="both"/>
-        <w:rPr>
-          <w:rFonts w:ascii="Times New Roman" w:hAnsi="Times New Roman" w:cs="Times New Roman"/>
-          <w:sz w:val="24"/>
-          <w:szCs w:val="24"/>
-        </w:rPr>
-      </w:pPr>
-      <w:proofErr w:type="spellStart"/>
-      <w:r>
-        <w:rPr>
-          <w:rFonts w:ascii="Times New Roman" w:hAnsi="Times New Roman" w:cs="Times New Roman"/>
-          <w:sz w:val="24"/>
-          <w:szCs w:val="24"/>
-        </w:rPr>
-        <w:t>Untuk</w:t>
-      </w:r>
-      <w:proofErr w:type="spellEnd"/>
-      <w:r>
-        <w:rPr>
-          <w:rFonts w:ascii="Times New Roman" w:hAnsi="Times New Roman" w:cs="Times New Roman"/>
-          <w:sz w:val="24"/>
-          <w:szCs w:val="24"/>
-        </w:rPr>
-        <w:t xml:space="preserve"> n = 50</w:t>
-      </w:r>
-    </w:p>
-    <w:p>
-      <w:pPr>
-        <w:tabs>
-          <w:tab w:val="left" w:pos="1080"/>
-        </w:tabs>
-        <w:spacing w:after="0" w:line="360" w:lineRule="auto"/>
-        <w:jc w:val="both"/>
-        <w:rPr>
-          <w:rFonts w:ascii="Times New Roman" w:hAnsi="Times New Roman" w:cs="Times New Roman"/>
-          <w:sz w:val="24"/>
-          <w:szCs w:val="24"/>
-        </w:rPr>
-      </w:pPr>
-    </w:p>
-    <w:p>
-      <w:pPr>
-        <w:tabs>
-          <w:tab w:val="left" w:pos="1080"/>
-        </w:tabs>
-        <w:spacing w:after="0" w:line="360" w:lineRule="auto"/>
-        <w:jc w:val="both"/>
-        <w:rPr>
-          <w:rFonts w:ascii="Times New Roman" w:hAnsi="Times New Roman" w:cs="Times New Roman"/>
-          <w:b/>
-          <w:sz w:val="24"/>
-          <w:szCs w:val="24"/>
-        </w:rPr>
-      </w:pPr>
-      <w:proofErr w:type="spellStart"/>
-      <w:r>
-        <w:rPr>
-          <w:rFonts w:ascii="Times New Roman" w:hAnsi="Times New Roman" w:cs="Times New Roman"/>
-          <w:b/>
-          <w:sz w:val="24"/>
-          <w:szCs w:val="24"/>
-        </w:rPr>
-        <w:t>Analisis</w:t>
-      </w:r>
-      <w:proofErr w:type="spellEnd"/>
-    </w:p>
-    <w:p>
-      <w:pPr>
-        <w:tabs>
-          <w:tab w:val="left" w:pos="1080"/>
-        </w:tabs>
-        <w:spacing w:after="0" w:line="360" w:lineRule="auto"/>
-        <w:ind w:firstLine="1077"/>
-        <w:jc w:val="both"/>
-        <w:rPr>
-          <w:rFonts w:ascii="Times New Roman" w:hAnsi="Times New Roman" w:cs="Times New Roman"/>
-          <w:sz w:val="24"/>
-          <w:szCs w:val="24"/>
-        </w:rPr>
-      </w:pPr>
-      <w:bookmarkStart w:id="0" w:name="_GoBack"/>
-      <w:r>
-        <w:rPr>
-          <w:rFonts w:ascii="Times New Roman" w:hAnsi="Times New Roman" w:cs="Times New Roman"/>
-          <w:sz w:val="24"/>
-          <w:szCs w:val="24"/>
-        </w:rPr>
-        <w:t xml:space="preserve">Dari </w:t>
-      </w:r>
-      <w:proofErr w:type="spellStart"/>
-      <w:r>
-        <w:rPr>
-          <w:rFonts w:ascii="Times New Roman" w:hAnsi="Times New Roman" w:cs="Times New Roman"/>
-          <w:sz w:val="24"/>
-          <w:szCs w:val="24"/>
-        </w:rPr>
-        <w:t>hasil</w:t>
-      </w:r>
-      <w:proofErr w:type="spellEnd"/>
-      <w:r>
-        <w:rPr>
-          <w:rFonts w:ascii="Times New Roman" w:hAnsi="Times New Roman" w:cs="Times New Roman"/>
-          <w:sz w:val="24"/>
-          <w:szCs w:val="24"/>
-        </w:rPr>
-        <w:t xml:space="preserve"> </w:t>
-      </w:r>
-      <w:r>
-        <w:rPr>
-          <w:rFonts w:ascii="Times New Roman" w:hAnsi="Times New Roman" w:cs="Times New Roman"/>
-          <w:sz w:val="24"/>
-          <w:szCs w:val="24"/>
-        </w:rPr>
-        <w:t xml:space="preserve">Screenshot di </w:t>
-      </w:r>
-      <w:proofErr w:type="spellStart"/>
-      <w:r>
-        <w:rPr>
-          <w:rFonts w:ascii="Times New Roman" w:hAnsi="Times New Roman" w:cs="Times New Roman"/>
-          <w:sz w:val="24"/>
-          <w:szCs w:val="24"/>
-        </w:rPr>
-        <w:t>atas</w:t>
-      </w:r>
-      <w:proofErr w:type="spellEnd"/>
-      <w:r>
-        <w:rPr>
-          <w:rFonts w:ascii="Times New Roman" w:hAnsi="Times New Roman" w:cs="Times New Roman"/>
-          <w:sz w:val="24"/>
-          <w:szCs w:val="24"/>
-        </w:rPr>
-        <w:t xml:space="preserve"> </w:t>
-      </w:r>
-      <w:proofErr w:type="spellStart"/>
-      <w:r>
-        <w:rPr>
-          <w:rFonts w:ascii="Times New Roman" w:hAnsi="Times New Roman" w:cs="Times New Roman"/>
-          <w:sz w:val="24"/>
-          <w:szCs w:val="24"/>
-        </w:rPr>
-        <w:t>terlihat</w:t>
-      </w:r>
-      <w:proofErr w:type="spellEnd"/>
-      <w:r>
-        <w:rPr>
-          <w:rFonts w:ascii="Times New Roman" w:hAnsi="Times New Roman" w:cs="Times New Roman"/>
-          <w:sz w:val="24"/>
-          <w:szCs w:val="24"/>
-        </w:rPr>
-        <w:t xml:space="preserve"> </w:t>
-      </w:r>
-      <w:proofErr w:type="spellStart"/>
-      <w:r>
-        <w:rPr>
-          <w:rFonts w:ascii="Times New Roman" w:hAnsi="Times New Roman" w:cs="Times New Roman"/>
-          <w:sz w:val="24"/>
-          <w:szCs w:val="24"/>
-        </w:rPr>
-        <w:t>bahwa</w:t>
-      </w:r>
-      <w:proofErr w:type="spellEnd"/>
-      <w:r>
-        <w:rPr>
-          <w:rFonts w:ascii="Times New Roman" w:hAnsi="Times New Roman" w:cs="Times New Roman"/>
-          <w:sz w:val="24"/>
-          <w:szCs w:val="24"/>
-        </w:rPr>
-        <w:t xml:space="preserve"> </w:t>
-      </w:r>
-      <w:proofErr w:type="spellStart"/>
-      <w:r>
-        <w:rPr>
-          <w:rFonts w:ascii="Times New Roman" w:hAnsi="Times New Roman" w:cs="Times New Roman"/>
-          <w:sz w:val="24"/>
-          <w:szCs w:val="24"/>
-        </w:rPr>
-        <w:t>waktu</w:t>
-      </w:r>
-      <w:proofErr w:type="spellEnd"/>
-      <w:r>
-        <w:rPr>
-          <w:rFonts w:ascii="Times New Roman" w:hAnsi="Times New Roman" w:cs="Times New Roman"/>
-          <w:sz w:val="24"/>
-          <w:szCs w:val="24"/>
-        </w:rPr>
-        <w:t xml:space="preserve"> yang </w:t>
-      </w:r>
-      <w:proofErr w:type="spellStart"/>
-      <w:r>
-        <w:rPr>
-          <w:rFonts w:ascii="Times New Roman" w:hAnsi="Times New Roman" w:cs="Times New Roman"/>
-          <w:sz w:val="24"/>
-          <w:szCs w:val="24"/>
-        </w:rPr>
-        <w:t>dibutuhkan</w:t>
-      </w:r>
-      <w:proofErr w:type="spellEnd"/>
-      <w:r>
-        <w:rPr>
-          <w:rFonts w:ascii="Times New Roman" w:hAnsi="Times New Roman" w:cs="Times New Roman"/>
-          <w:sz w:val="24"/>
-          <w:szCs w:val="24"/>
-        </w:rPr>
-        <w:t xml:space="preserve"> </w:t>
-      </w:r>
-      <w:proofErr w:type="spellStart"/>
-      <w:r>
-        <w:rPr>
-          <w:rFonts w:ascii="Times New Roman" w:hAnsi="Times New Roman" w:cs="Times New Roman"/>
-          <w:sz w:val="24"/>
-          <w:szCs w:val="24"/>
-        </w:rPr>
-        <w:t>oleh</w:t>
-      </w:r>
-      <w:proofErr w:type="spellEnd"/>
-      <w:r>
-        <w:rPr>
-          <w:rFonts w:ascii="Times New Roman" w:hAnsi="Times New Roman" w:cs="Times New Roman"/>
-          <w:sz w:val="24"/>
-          <w:szCs w:val="24"/>
-        </w:rPr>
-        <w:t xml:space="preserve"> </w:t>
-      </w:r>
-      <w:proofErr w:type="spellStart"/>
-      <w:r>
-        <w:rPr>
-          <w:rFonts w:ascii="Times New Roman" w:hAnsi="Times New Roman" w:cs="Times New Roman"/>
-          <w:sz w:val="24"/>
-          <w:szCs w:val="24"/>
-        </w:rPr>
-        <w:t>algoritma</w:t>
-      </w:r>
-      <w:proofErr w:type="spellEnd"/>
-      <w:r>
-        <w:rPr>
-          <w:rFonts w:ascii="Times New Roman" w:hAnsi="Times New Roman" w:cs="Times New Roman"/>
-          <w:sz w:val="24"/>
-          <w:szCs w:val="24"/>
-        </w:rPr>
-        <w:t xml:space="preserve"> </w:t>
-      </w:r>
-      <w:r>
-        <w:rPr>
-          <w:rFonts w:ascii="Times New Roman" w:hAnsi="Times New Roman" w:cs="Times New Roman"/>
-          <w:i/>
-          <w:sz w:val="24"/>
-          <w:szCs w:val="24"/>
-        </w:rPr>
-        <w:t>Divide and Conquer</w:t>
-      </w:r>
-      <w:r>
-        <w:rPr>
-          <w:rFonts w:ascii="Times New Roman" w:hAnsi="Times New Roman" w:cs="Times New Roman"/>
-          <w:sz w:val="24"/>
-          <w:szCs w:val="24"/>
-        </w:rPr>
-        <w:t xml:space="preserve"> </w:t>
-      </w:r>
-      <w:proofErr w:type="spellStart"/>
-      <w:r>
-        <w:rPr>
-          <w:rFonts w:ascii="Times New Roman" w:hAnsi="Times New Roman" w:cs="Times New Roman"/>
-          <w:sz w:val="24"/>
-          <w:szCs w:val="24"/>
-        </w:rPr>
-        <w:t>lebih</w:t>
-      </w:r>
-      <w:proofErr w:type="spellEnd"/>
-      <w:r>
-        <w:rPr>
-          <w:rFonts w:ascii="Times New Roman" w:hAnsi="Times New Roman" w:cs="Times New Roman"/>
-          <w:sz w:val="24"/>
-          <w:szCs w:val="24"/>
-        </w:rPr>
-        <w:t xml:space="preserve"> lama </w:t>
-      </w:r>
-      <w:proofErr w:type="spellStart"/>
-      <w:r>
-        <w:rPr>
-          <w:rFonts w:ascii="Times New Roman" w:hAnsi="Times New Roman" w:cs="Times New Roman"/>
-          <w:sz w:val="24"/>
-          <w:szCs w:val="24"/>
-        </w:rPr>
-        <w:t>daripada</w:t>
-      </w:r>
-      <w:proofErr w:type="spellEnd"/>
-      <w:r>
-        <w:rPr>
-          <w:rFonts w:ascii="Times New Roman" w:hAnsi="Times New Roman" w:cs="Times New Roman"/>
-          <w:sz w:val="24"/>
-          <w:szCs w:val="24"/>
-        </w:rPr>
-        <w:t xml:space="preserve"> </w:t>
-      </w:r>
-      <w:proofErr w:type="spellStart"/>
-      <w:r>
-        <w:rPr>
-          <w:rFonts w:ascii="Times New Roman" w:hAnsi="Times New Roman" w:cs="Times New Roman"/>
-          <w:sz w:val="24"/>
-          <w:szCs w:val="24"/>
-        </w:rPr>
-        <w:t>algoritma</w:t>
-      </w:r>
-      <w:proofErr w:type="spellEnd"/>
-      <w:r>
-        <w:rPr>
-          <w:rFonts w:ascii="Times New Roman" w:hAnsi="Times New Roman" w:cs="Times New Roman"/>
-          <w:sz w:val="24"/>
-          <w:szCs w:val="24"/>
-        </w:rPr>
-        <w:t xml:space="preserve"> </w:t>
-      </w:r>
-      <w:r>
-        <w:rPr>
-          <w:rFonts w:ascii="Times New Roman" w:hAnsi="Times New Roman" w:cs="Times New Roman"/>
-          <w:i/>
-          <w:sz w:val="24"/>
-          <w:szCs w:val="24"/>
-        </w:rPr>
-        <w:t xml:space="preserve">Brute Force. </w:t>
-      </w:r>
-      <w:proofErr w:type="spellStart"/>
-      <w:r>
-        <w:rPr>
-          <w:rFonts w:ascii="Times New Roman" w:hAnsi="Times New Roman" w:cs="Times New Roman"/>
-          <w:sz w:val="24"/>
-          <w:szCs w:val="24"/>
-        </w:rPr>
-        <w:t>Padahal</w:t>
-      </w:r>
-      <w:proofErr w:type="spellEnd"/>
-      <w:r>
-        <w:rPr>
-          <w:rFonts w:ascii="Times New Roman" w:hAnsi="Times New Roman" w:cs="Times New Roman"/>
-          <w:sz w:val="24"/>
-          <w:szCs w:val="24"/>
-        </w:rPr>
-        <w:t xml:space="preserve"> </w:t>
-      </w:r>
-      <w:proofErr w:type="spellStart"/>
-      <w:r>
-        <w:rPr>
-          <w:rFonts w:ascii="Times New Roman" w:hAnsi="Times New Roman" w:cs="Times New Roman"/>
-          <w:sz w:val="24"/>
-          <w:szCs w:val="24"/>
-        </w:rPr>
-        <w:t>secara</w:t>
-      </w:r>
-      <w:proofErr w:type="spellEnd"/>
-      <w:r>
-        <w:rPr>
-          <w:rFonts w:ascii="Times New Roman" w:hAnsi="Times New Roman" w:cs="Times New Roman"/>
-          <w:sz w:val="24"/>
-          <w:szCs w:val="24"/>
-        </w:rPr>
-        <w:t xml:space="preserve"> </w:t>
-      </w:r>
-      <w:proofErr w:type="spellStart"/>
-      <w:r>
-        <w:rPr>
-          <w:rFonts w:ascii="Times New Roman" w:hAnsi="Times New Roman" w:cs="Times New Roman"/>
-          <w:sz w:val="24"/>
-          <w:szCs w:val="24"/>
-        </w:rPr>
-        <w:t>teori</w:t>
-      </w:r>
-      <w:proofErr w:type="spellEnd"/>
-      <w:r>
-        <w:rPr>
-          <w:rFonts w:ascii="Times New Roman" w:hAnsi="Times New Roman" w:cs="Times New Roman"/>
-          <w:sz w:val="24"/>
-          <w:szCs w:val="24"/>
-        </w:rPr>
-        <w:t xml:space="preserve"> </w:t>
-      </w:r>
-      <w:proofErr w:type="spellStart"/>
-      <w:r>
-        <w:rPr>
-          <w:rFonts w:ascii="Times New Roman" w:hAnsi="Times New Roman" w:cs="Times New Roman"/>
-          <w:sz w:val="24"/>
-          <w:szCs w:val="24"/>
-        </w:rPr>
-        <w:t>seharusnya</w:t>
-      </w:r>
-      <w:proofErr w:type="spellEnd"/>
-      <w:r>
-        <w:rPr>
-          <w:rFonts w:ascii="Times New Roman" w:hAnsi="Times New Roman" w:cs="Times New Roman"/>
-          <w:sz w:val="24"/>
-          <w:szCs w:val="24"/>
-        </w:rPr>
-        <w:t xml:space="preserve"> </w:t>
-      </w:r>
-      <w:proofErr w:type="spellStart"/>
-      <w:r>
-        <w:rPr>
-          <w:rFonts w:ascii="Times New Roman" w:hAnsi="Times New Roman" w:cs="Times New Roman"/>
-          <w:sz w:val="24"/>
-          <w:szCs w:val="24"/>
-        </w:rPr>
-        <w:t>algoritma</w:t>
-      </w:r>
-      <w:proofErr w:type="spellEnd"/>
-      <w:r>
-        <w:rPr>
-          <w:rFonts w:ascii="Times New Roman" w:hAnsi="Times New Roman" w:cs="Times New Roman"/>
-          <w:sz w:val="24"/>
-          <w:szCs w:val="24"/>
-        </w:rPr>
-        <w:t xml:space="preserve"> </w:t>
-      </w:r>
-      <w:r>
-        <w:rPr>
-          <w:rFonts w:ascii="Times New Roman" w:hAnsi="Times New Roman" w:cs="Times New Roman"/>
-          <w:i/>
-          <w:sz w:val="24"/>
-          <w:szCs w:val="24"/>
-        </w:rPr>
-        <w:t xml:space="preserve">Divide and Conquer </w:t>
-      </w:r>
-      <w:proofErr w:type="spellStart"/>
-      <w:r>
-        <w:rPr>
-          <w:rFonts w:ascii="Times New Roman" w:hAnsi="Times New Roman" w:cs="Times New Roman"/>
-          <w:sz w:val="24"/>
-          <w:szCs w:val="24"/>
-        </w:rPr>
-        <w:t>dengan</w:t>
-      </w:r>
-      <w:proofErr w:type="spellEnd"/>
-      <w:r>
-        <w:rPr>
-          <w:rFonts w:ascii="Times New Roman" w:hAnsi="Times New Roman" w:cs="Times New Roman"/>
-          <w:sz w:val="24"/>
-          <w:szCs w:val="24"/>
-        </w:rPr>
-        <w:t xml:space="preserve"> </w:t>
-      </w:r>
-      <w:proofErr w:type="spellStart"/>
-      <w:r>
-        <w:rPr>
-          <w:rFonts w:ascii="Times New Roman" w:hAnsi="Times New Roman" w:cs="Times New Roman"/>
-          <w:sz w:val="24"/>
-          <w:szCs w:val="24"/>
-        </w:rPr>
-        <w:t>kompleksitas</w:t>
-      </w:r>
-      <w:proofErr w:type="spellEnd"/>
-      <w:r>
-        <w:rPr>
-          <w:rFonts w:ascii="Times New Roman" w:hAnsi="Times New Roman" w:cs="Times New Roman"/>
-          <w:sz w:val="24"/>
-          <w:szCs w:val="24"/>
-        </w:rPr>
-        <w:t xml:space="preserve"> </w:t>
-      </w:r>
-      <w:proofErr w:type="gramStart"/>
-      <w:r>
-        <w:rPr>
-          <w:rFonts w:ascii="Times New Roman" w:hAnsi="Times New Roman" w:cs="Times New Roman"/>
-          <w:sz w:val="24"/>
-          <w:szCs w:val="24"/>
-        </w:rPr>
-        <w:t>O(</w:t>
-      </w:r>
-      <w:proofErr w:type="gramEnd"/>
-      <w:r>
-        <w:rPr>
-          <w:rFonts w:ascii="Times New Roman" w:hAnsi="Times New Roman" w:cs="Times New Roman"/>
-          <w:sz w:val="24"/>
-          <w:szCs w:val="24"/>
-        </w:rPr>
-        <w:t>n</w:t>
-      </w:r>
-      <w:r>
-        <w:rPr>
-          <w:rFonts w:ascii="Times New Roman" w:hAnsi="Times New Roman" w:cs="Times New Roman"/>
-          <w:sz w:val="24"/>
-          <w:szCs w:val="24"/>
-          <w:vertAlign w:val="superscript"/>
-        </w:rPr>
-        <w:t>log3</w:t>
-      </w:r>
-      <w:r>
-        <w:rPr>
-          <w:rFonts w:ascii="Times New Roman" w:hAnsi="Times New Roman" w:cs="Times New Roman"/>
-          <w:sz w:val="24"/>
-          <w:szCs w:val="24"/>
-        </w:rPr>
-        <w:t xml:space="preserve">) </w:t>
-      </w:r>
-      <w:proofErr w:type="spellStart"/>
-      <w:r>
-        <w:rPr>
-          <w:rFonts w:ascii="Times New Roman" w:hAnsi="Times New Roman" w:cs="Times New Roman"/>
-          <w:sz w:val="24"/>
-          <w:szCs w:val="24"/>
-        </w:rPr>
-        <w:t>dan</w:t>
-      </w:r>
-      <w:proofErr w:type="spellEnd"/>
-      <w:r>
-        <w:rPr>
-          <w:rFonts w:ascii="Times New Roman" w:hAnsi="Times New Roman" w:cs="Times New Roman"/>
-          <w:sz w:val="24"/>
-          <w:szCs w:val="24"/>
-        </w:rPr>
-        <w:t xml:space="preserve"> </w:t>
-      </w:r>
-      <w:proofErr w:type="spellStart"/>
-      <w:r>
-        <w:rPr>
-          <w:rFonts w:ascii="Times New Roman" w:hAnsi="Times New Roman" w:cs="Times New Roman"/>
-          <w:sz w:val="24"/>
-          <w:szCs w:val="24"/>
-        </w:rPr>
-        <w:t>dengan</w:t>
-      </w:r>
-      <w:proofErr w:type="spellEnd"/>
-      <w:r>
-        <w:rPr>
-          <w:rFonts w:ascii="Times New Roman" w:hAnsi="Times New Roman" w:cs="Times New Roman"/>
-          <w:sz w:val="24"/>
-          <w:szCs w:val="24"/>
-        </w:rPr>
-        <w:t xml:space="preserve"> </w:t>
-      </w:r>
-      <w:proofErr w:type="spellStart"/>
-      <w:r>
-        <w:rPr>
-          <w:rFonts w:ascii="Times New Roman" w:hAnsi="Times New Roman" w:cs="Times New Roman"/>
-          <w:sz w:val="24"/>
-          <w:szCs w:val="24"/>
-        </w:rPr>
-        <w:t>umlah</w:t>
-      </w:r>
-      <w:proofErr w:type="spellEnd"/>
-      <w:r>
-        <w:rPr>
-          <w:rFonts w:ascii="Times New Roman" w:hAnsi="Times New Roman" w:cs="Times New Roman"/>
-          <w:sz w:val="24"/>
-          <w:szCs w:val="24"/>
-        </w:rPr>
-        <w:t xml:space="preserve"> </w:t>
-      </w:r>
-      <w:proofErr w:type="spellStart"/>
-      <w:r>
-        <w:rPr>
-          <w:rFonts w:ascii="Times New Roman" w:hAnsi="Times New Roman" w:cs="Times New Roman"/>
-          <w:sz w:val="24"/>
-          <w:szCs w:val="24"/>
-        </w:rPr>
-        <w:t>perkalian</w:t>
-      </w:r>
-      <w:proofErr w:type="spellEnd"/>
-      <w:r>
-        <w:rPr>
-          <w:rFonts w:ascii="Times New Roman" w:hAnsi="Times New Roman" w:cs="Times New Roman"/>
-          <w:sz w:val="24"/>
-          <w:szCs w:val="24"/>
-        </w:rPr>
-        <w:t xml:space="preserve"> yang </w:t>
-      </w:r>
-      <w:proofErr w:type="spellStart"/>
-      <w:r>
-        <w:rPr>
-          <w:rFonts w:ascii="Times New Roman" w:hAnsi="Times New Roman" w:cs="Times New Roman"/>
-          <w:sz w:val="24"/>
-          <w:szCs w:val="24"/>
-        </w:rPr>
-        <w:t>lebih</w:t>
-      </w:r>
-      <w:proofErr w:type="spellEnd"/>
-      <w:r>
-        <w:rPr>
-          <w:rFonts w:ascii="Times New Roman" w:hAnsi="Times New Roman" w:cs="Times New Roman"/>
-          <w:sz w:val="24"/>
-          <w:szCs w:val="24"/>
-        </w:rPr>
-        <w:t xml:space="preserve"> </w:t>
-      </w:r>
-      <w:proofErr w:type="spellStart"/>
-      <w:r>
-        <w:rPr>
-          <w:rFonts w:ascii="Times New Roman" w:hAnsi="Times New Roman" w:cs="Times New Roman"/>
-          <w:sz w:val="24"/>
-          <w:szCs w:val="24"/>
-        </w:rPr>
-        <w:t>sedikit</w:t>
-      </w:r>
-      <w:proofErr w:type="spellEnd"/>
-      <w:r>
-        <w:rPr>
-          <w:rFonts w:ascii="Times New Roman" w:hAnsi="Times New Roman" w:cs="Times New Roman"/>
-          <w:sz w:val="24"/>
-          <w:szCs w:val="24"/>
-        </w:rPr>
-        <w:t xml:space="preserve"> </w:t>
-      </w:r>
-      <w:proofErr w:type="spellStart"/>
-      <w:r>
-        <w:rPr>
-          <w:rFonts w:ascii="Times New Roman" w:hAnsi="Times New Roman" w:cs="Times New Roman"/>
-          <w:sz w:val="24"/>
-          <w:szCs w:val="24"/>
-        </w:rPr>
-        <w:t>akan</w:t>
-      </w:r>
-      <w:proofErr w:type="spellEnd"/>
-      <w:r>
-        <w:rPr>
-          <w:rFonts w:ascii="Times New Roman" w:hAnsi="Times New Roman" w:cs="Times New Roman"/>
-          <w:sz w:val="24"/>
-          <w:szCs w:val="24"/>
-        </w:rPr>
-        <w:t xml:space="preserve"> </w:t>
-      </w:r>
-      <w:proofErr w:type="spellStart"/>
-      <w:r>
-        <w:rPr>
-          <w:rFonts w:ascii="Times New Roman" w:hAnsi="Times New Roman" w:cs="Times New Roman"/>
-          <w:sz w:val="24"/>
-          <w:szCs w:val="24"/>
-        </w:rPr>
-        <w:t>menyelesaikan</w:t>
-      </w:r>
-      <w:proofErr w:type="spellEnd"/>
-      <w:r>
-        <w:rPr>
-          <w:rFonts w:ascii="Times New Roman" w:hAnsi="Times New Roman" w:cs="Times New Roman"/>
-          <w:sz w:val="24"/>
-          <w:szCs w:val="24"/>
-        </w:rPr>
-        <w:t xml:space="preserve"> </w:t>
-      </w:r>
-      <w:proofErr w:type="spellStart"/>
-      <w:r>
-        <w:rPr>
-          <w:rFonts w:ascii="Times New Roman" w:hAnsi="Times New Roman" w:cs="Times New Roman"/>
-          <w:sz w:val="24"/>
-          <w:szCs w:val="24"/>
-        </w:rPr>
-        <w:t>permasalah</w:t>
-      </w:r>
-      <w:proofErr w:type="spellEnd"/>
-      <w:r>
-        <w:rPr>
-          <w:rFonts w:ascii="Times New Roman" w:hAnsi="Times New Roman" w:cs="Times New Roman"/>
-          <w:sz w:val="24"/>
-          <w:szCs w:val="24"/>
-        </w:rPr>
-        <w:t xml:space="preserve"> </w:t>
-      </w:r>
-      <w:proofErr w:type="spellStart"/>
-      <w:r>
-        <w:rPr>
-          <w:rFonts w:ascii="Times New Roman" w:hAnsi="Times New Roman" w:cs="Times New Roman"/>
-          <w:sz w:val="24"/>
-          <w:szCs w:val="24"/>
-        </w:rPr>
-        <w:t>lebih</w:t>
-      </w:r>
-      <w:proofErr w:type="spellEnd"/>
-      <w:r>
-        <w:rPr>
-          <w:rFonts w:ascii="Times New Roman" w:hAnsi="Times New Roman" w:cs="Times New Roman"/>
-          <w:sz w:val="24"/>
-          <w:szCs w:val="24"/>
-        </w:rPr>
-        <w:t xml:space="preserve"> </w:t>
-      </w:r>
-      <w:proofErr w:type="spellStart"/>
-      <w:r>
-        <w:rPr>
-          <w:rFonts w:ascii="Times New Roman" w:hAnsi="Times New Roman" w:cs="Times New Roman"/>
-          <w:sz w:val="24"/>
-          <w:szCs w:val="24"/>
-        </w:rPr>
-        <w:t>cepat</w:t>
-      </w:r>
-      <w:proofErr w:type="spellEnd"/>
-      <w:r>
-        <w:rPr>
-          <w:rFonts w:ascii="Times New Roman" w:hAnsi="Times New Roman" w:cs="Times New Roman"/>
-          <w:sz w:val="24"/>
-          <w:szCs w:val="24"/>
-        </w:rPr>
-        <w:t xml:space="preserve"> </w:t>
-      </w:r>
-      <w:proofErr w:type="spellStart"/>
-      <w:r>
-        <w:rPr>
-          <w:rFonts w:ascii="Times New Roman" w:hAnsi="Times New Roman" w:cs="Times New Roman"/>
-          <w:sz w:val="24"/>
-          <w:szCs w:val="24"/>
-        </w:rPr>
-        <w:t>dibandung</w:t>
-      </w:r>
-      <w:proofErr w:type="spellEnd"/>
-      <w:r>
-        <w:rPr>
-          <w:rFonts w:ascii="Times New Roman" w:hAnsi="Times New Roman" w:cs="Times New Roman"/>
-          <w:sz w:val="24"/>
-          <w:szCs w:val="24"/>
-        </w:rPr>
-        <w:t xml:space="preserve"> </w:t>
-      </w:r>
-      <w:proofErr w:type="spellStart"/>
-      <w:r>
-        <w:rPr>
-          <w:rFonts w:ascii="Times New Roman" w:hAnsi="Times New Roman" w:cs="Times New Roman"/>
-          <w:sz w:val="24"/>
-          <w:szCs w:val="24"/>
-        </w:rPr>
-        <w:t>algoritma</w:t>
-      </w:r>
-      <w:proofErr w:type="spellEnd"/>
-      <w:r>
-        <w:rPr>
-          <w:rFonts w:ascii="Times New Roman" w:hAnsi="Times New Roman" w:cs="Times New Roman"/>
-          <w:sz w:val="24"/>
-          <w:szCs w:val="24"/>
-        </w:rPr>
-        <w:t xml:space="preserve"> </w:t>
-      </w:r>
-      <w:r>
-        <w:rPr>
-          <w:rFonts w:ascii="Times New Roman" w:hAnsi="Times New Roman" w:cs="Times New Roman"/>
-          <w:i/>
-          <w:sz w:val="24"/>
-          <w:szCs w:val="24"/>
-        </w:rPr>
-        <w:t xml:space="preserve">Brute Force </w:t>
-      </w:r>
-      <w:proofErr w:type="spellStart"/>
-      <w:r>
-        <w:rPr>
-          <w:rFonts w:ascii="Times New Roman" w:hAnsi="Times New Roman" w:cs="Times New Roman"/>
-          <w:sz w:val="24"/>
-          <w:szCs w:val="24"/>
-        </w:rPr>
-        <w:t>dengan</w:t>
-      </w:r>
-      <w:proofErr w:type="spellEnd"/>
-      <w:r>
-        <w:rPr>
-          <w:rFonts w:ascii="Times New Roman" w:hAnsi="Times New Roman" w:cs="Times New Roman"/>
-          <w:sz w:val="24"/>
-          <w:szCs w:val="24"/>
-        </w:rPr>
-        <w:t xml:space="preserve"> </w:t>
-      </w:r>
-      <w:proofErr w:type="spellStart"/>
-      <w:r>
-        <w:rPr>
-          <w:rFonts w:ascii="Times New Roman" w:hAnsi="Times New Roman" w:cs="Times New Roman"/>
-          <w:sz w:val="24"/>
-          <w:szCs w:val="24"/>
-        </w:rPr>
-        <w:t>kompleksitas</w:t>
-      </w:r>
-      <w:proofErr w:type="spellEnd"/>
-      <w:r>
-        <w:rPr>
-          <w:rFonts w:ascii="Times New Roman" w:hAnsi="Times New Roman" w:cs="Times New Roman"/>
-          <w:sz w:val="24"/>
-          <w:szCs w:val="24"/>
-        </w:rPr>
-        <w:t xml:space="preserve"> O(n</w:t>
-      </w:r>
-      <w:r>
-        <w:rPr>
-          <w:rFonts w:ascii="Times New Roman" w:hAnsi="Times New Roman" w:cs="Times New Roman"/>
-          <w:sz w:val="24"/>
-          <w:szCs w:val="24"/>
-          <w:vertAlign w:val="superscript"/>
-        </w:rPr>
-        <w:t>2</w:t>
-      </w:r>
-      <w:r>
-        <w:rPr>
-          <w:rFonts w:ascii="Times New Roman" w:hAnsi="Times New Roman" w:cs="Times New Roman"/>
-          <w:sz w:val="24"/>
-          <w:szCs w:val="24"/>
-        </w:rPr>
-        <w:t>)</w:t>
-      </w:r>
-    </w:p>
-    <w:p>
-      <w:pPr>
-        <w:tabs>
-          <w:tab w:val="left" w:pos="1080"/>
-        </w:tabs>
-        <w:spacing w:after="0" w:line="360" w:lineRule="auto"/>
-        <w:ind w:firstLine="1077"/>
-        <w:jc w:val="both"/>
-        <w:rPr>
-          <w:rFonts w:ascii="Times New Roman" w:hAnsi="Times New Roman" w:cs="Times New Roman"/>
-          <w:sz w:val="24"/>
-          <w:szCs w:val="24"/>
-        </w:rPr>
-      </w:pPr>
-      <w:r>
-        <w:rPr>
-          <w:rFonts w:ascii="Times New Roman" w:hAnsi="Times New Roman" w:cs="Times New Roman"/>
-          <w:sz w:val="24"/>
-          <w:szCs w:val="24"/>
-        </w:rPr>
-        <w:t xml:space="preserve">Hal </w:t>
-      </w:r>
-      <w:proofErr w:type="spellStart"/>
-      <w:r>
-        <w:rPr>
-          <w:rFonts w:ascii="Times New Roman" w:hAnsi="Times New Roman" w:cs="Times New Roman"/>
-          <w:sz w:val="24"/>
-          <w:szCs w:val="24"/>
-        </w:rPr>
-        <w:t>ini</w:t>
-      </w:r>
-      <w:proofErr w:type="spellEnd"/>
-      <w:r>
-        <w:rPr>
-          <w:rFonts w:ascii="Times New Roman" w:hAnsi="Times New Roman" w:cs="Times New Roman"/>
-          <w:sz w:val="24"/>
-          <w:szCs w:val="24"/>
-        </w:rPr>
-        <w:t xml:space="preserve"> </w:t>
-      </w:r>
-      <w:proofErr w:type="spellStart"/>
-      <w:r>
-        <w:rPr>
-          <w:rFonts w:ascii="Times New Roman" w:hAnsi="Times New Roman" w:cs="Times New Roman"/>
-          <w:sz w:val="24"/>
-          <w:szCs w:val="24"/>
-        </w:rPr>
-        <w:t>terjadi</w:t>
-      </w:r>
-      <w:proofErr w:type="spellEnd"/>
-      <w:r>
-        <w:rPr>
-          <w:rFonts w:ascii="Times New Roman" w:hAnsi="Times New Roman" w:cs="Times New Roman"/>
-          <w:sz w:val="24"/>
-          <w:szCs w:val="24"/>
-        </w:rPr>
-        <w:t xml:space="preserve"> </w:t>
-      </w:r>
-      <w:proofErr w:type="spellStart"/>
-      <w:r>
-        <w:rPr>
-          <w:rFonts w:ascii="Times New Roman" w:hAnsi="Times New Roman" w:cs="Times New Roman"/>
-          <w:sz w:val="24"/>
-          <w:szCs w:val="24"/>
-        </w:rPr>
-        <w:t>karena</w:t>
-      </w:r>
-      <w:proofErr w:type="spellEnd"/>
-      <w:r>
-        <w:rPr>
-          <w:rFonts w:ascii="Times New Roman" w:hAnsi="Times New Roman" w:cs="Times New Roman"/>
-          <w:sz w:val="24"/>
-          <w:szCs w:val="24"/>
-        </w:rPr>
-        <w:t xml:space="preserve"> </w:t>
-      </w:r>
-      <w:proofErr w:type="spellStart"/>
-      <w:r>
-        <w:rPr>
-          <w:rFonts w:ascii="Times New Roman" w:hAnsi="Times New Roman" w:cs="Times New Roman"/>
-          <w:sz w:val="24"/>
-          <w:szCs w:val="24"/>
-        </w:rPr>
-        <w:t>implementasi</w:t>
-      </w:r>
-      <w:proofErr w:type="spellEnd"/>
-      <w:r>
-        <w:rPr>
-          <w:rFonts w:ascii="Times New Roman" w:hAnsi="Times New Roman" w:cs="Times New Roman"/>
-          <w:sz w:val="24"/>
-          <w:szCs w:val="24"/>
-        </w:rPr>
-        <w:t xml:space="preserve"> program </w:t>
-      </w:r>
-      <w:proofErr w:type="spellStart"/>
-      <w:r>
-        <w:rPr>
-          <w:rFonts w:ascii="Times New Roman" w:hAnsi="Times New Roman" w:cs="Times New Roman"/>
-          <w:sz w:val="24"/>
-          <w:szCs w:val="24"/>
-        </w:rPr>
-        <w:t>polinom</w:t>
-      </w:r>
-      <w:proofErr w:type="spellEnd"/>
-      <w:r>
-        <w:rPr>
-          <w:rFonts w:ascii="Times New Roman" w:hAnsi="Times New Roman" w:cs="Times New Roman"/>
-          <w:sz w:val="24"/>
-          <w:szCs w:val="24"/>
-        </w:rPr>
-        <w:t xml:space="preserve"> </w:t>
-      </w:r>
-      <w:proofErr w:type="spellStart"/>
-      <w:r>
-        <w:rPr>
-          <w:rFonts w:ascii="Times New Roman" w:hAnsi="Times New Roman" w:cs="Times New Roman"/>
-          <w:sz w:val="24"/>
-          <w:szCs w:val="24"/>
-        </w:rPr>
-        <w:t>menggunaka</w:t>
-      </w:r>
-      <w:r>
-        <w:rPr>
-          <w:rFonts w:ascii="Times New Roman" w:hAnsi="Times New Roman" w:cs="Times New Roman"/>
-          <w:sz w:val="24"/>
-          <w:szCs w:val="24"/>
-        </w:rPr>
-        <w:t>n</w:t>
-      </w:r>
-      <w:proofErr w:type="spellEnd"/>
-      <w:r>
-        <w:rPr>
-          <w:rFonts w:ascii="Times New Roman" w:hAnsi="Times New Roman" w:cs="Times New Roman"/>
-          <w:sz w:val="24"/>
-          <w:szCs w:val="24"/>
-        </w:rPr>
-        <w:t xml:space="preserve"> array, </w:t>
-      </w:r>
-      <w:proofErr w:type="spellStart"/>
-      <w:r>
-        <w:rPr>
-          <w:rFonts w:ascii="Times New Roman" w:hAnsi="Times New Roman" w:cs="Times New Roman"/>
-          <w:sz w:val="24"/>
-          <w:szCs w:val="24"/>
-        </w:rPr>
-        <w:t>sehingga</w:t>
-      </w:r>
-      <w:proofErr w:type="spellEnd"/>
-      <w:r>
-        <w:rPr>
-          <w:rFonts w:ascii="Times New Roman" w:hAnsi="Times New Roman" w:cs="Times New Roman"/>
-          <w:sz w:val="24"/>
-          <w:szCs w:val="24"/>
-        </w:rPr>
-        <w:t xml:space="preserve"> </w:t>
-      </w:r>
-      <w:proofErr w:type="spellStart"/>
-      <w:r>
-        <w:rPr>
-          <w:rFonts w:ascii="Times New Roman" w:hAnsi="Times New Roman" w:cs="Times New Roman"/>
-          <w:sz w:val="24"/>
-          <w:szCs w:val="24"/>
-        </w:rPr>
-        <w:t>untuk</w:t>
-      </w:r>
-      <w:proofErr w:type="spellEnd"/>
-      <w:r>
-        <w:rPr>
-          <w:rFonts w:ascii="Times New Roman" w:hAnsi="Times New Roman" w:cs="Times New Roman"/>
-          <w:sz w:val="24"/>
-          <w:szCs w:val="24"/>
-        </w:rPr>
-        <w:t xml:space="preserve"> </w:t>
-      </w:r>
-      <w:proofErr w:type="spellStart"/>
-      <w:r>
-        <w:rPr>
-          <w:rFonts w:ascii="Times New Roman" w:hAnsi="Times New Roman" w:cs="Times New Roman"/>
-          <w:sz w:val="24"/>
-          <w:szCs w:val="24"/>
-        </w:rPr>
-        <w:t>menambahkan</w:t>
-      </w:r>
-      <w:proofErr w:type="spellEnd"/>
-      <w:r>
-        <w:rPr>
-          <w:rFonts w:ascii="Times New Roman" w:hAnsi="Times New Roman" w:cs="Times New Roman"/>
-          <w:sz w:val="24"/>
-          <w:szCs w:val="24"/>
-        </w:rPr>
-        <w:t xml:space="preserve">, </w:t>
-      </w:r>
-      <w:proofErr w:type="spellStart"/>
-      <w:r>
-        <w:rPr>
-          <w:rFonts w:ascii="Times New Roman" w:hAnsi="Times New Roman" w:cs="Times New Roman"/>
-          <w:sz w:val="24"/>
-          <w:szCs w:val="24"/>
-        </w:rPr>
-        <w:t>mengurangi</w:t>
-      </w:r>
-      <w:proofErr w:type="spellEnd"/>
-      <w:r>
-        <w:rPr>
-          <w:rFonts w:ascii="Times New Roman" w:hAnsi="Times New Roman" w:cs="Times New Roman"/>
-          <w:sz w:val="24"/>
-          <w:szCs w:val="24"/>
-        </w:rPr>
-        <w:t xml:space="preserve">, </w:t>
-      </w:r>
-      <w:proofErr w:type="spellStart"/>
-      <w:r>
-        <w:rPr>
-          <w:rFonts w:ascii="Times New Roman" w:hAnsi="Times New Roman" w:cs="Times New Roman"/>
-          <w:sz w:val="24"/>
-          <w:szCs w:val="24"/>
-        </w:rPr>
-        <w:t>membagi</w:t>
-      </w:r>
-      <w:proofErr w:type="spellEnd"/>
-      <w:r>
-        <w:rPr>
-          <w:rFonts w:ascii="Times New Roman" w:hAnsi="Times New Roman" w:cs="Times New Roman"/>
-          <w:sz w:val="24"/>
-          <w:szCs w:val="24"/>
-        </w:rPr>
-        <w:t xml:space="preserve"> </w:t>
-      </w:r>
-      <w:proofErr w:type="spellStart"/>
-      <w:r>
-        <w:rPr>
-          <w:rFonts w:ascii="Times New Roman" w:hAnsi="Times New Roman" w:cs="Times New Roman"/>
-          <w:sz w:val="24"/>
-          <w:szCs w:val="24"/>
-        </w:rPr>
-        <w:t>dan</w:t>
-      </w:r>
-      <w:proofErr w:type="spellEnd"/>
-      <w:r>
-        <w:rPr>
-          <w:rFonts w:ascii="Times New Roman" w:hAnsi="Times New Roman" w:cs="Times New Roman"/>
-          <w:sz w:val="24"/>
-          <w:szCs w:val="24"/>
-        </w:rPr>
-        <w:t xml:space="preserve"> </w:t>
-      </w:r>
-      <w:proofErr w:type="spellStart"/>
-      <w:r>
-        <w:rPr>
-          <w:rFonts w:ascii="Times New Roman" w:hAnsi="Times New Roman" w:cs="Times New Roman"/>
-          <w:sz w:val="24"/>
-          <w:szCs w:val="24"/>
-        </w:rPr>
-        <w:t>memangkatkan</w:t>
-      </w:r>
-      <w:proofErr w:type="spellEnd"/>
-      <w:r>
-        <w:rPr>
-          <w:rFonts w:ascii="Times New Roman" w:hAnsi="Times New Roman" w:cs="Times New Roman"/>
-          <w:sz w:val="24"/>
-          <w:szCs w:val="24"/>
-        </w:rPr>
-        <w:t xml:space="preserve"> </w:t>
-      </w:r>
-      <w:proofErr w:type="spellStart"/>
-      <w:r>
-        <w:rPr>
-          <w:rFonts w:ascii="Times New Roman" w:hAnsi="Times New Roman" w:cs="Times New Roman"/>
-          <w:sz w:val="24"/>
-          <w:szCs w:val="24"/>
-        </w:rPr>
-        <w:t>sebuah</w:t>
-      </w:r>
-      <w:proofErr w:type="spellEnd"/>
-      <w:r>
-        <w:rPr>
-          <w:rFonts w:ascii="Times New Roman" w:hAnsi="Times New Roman" w:cs="Times New Roman"/>
-          <w:sz w:val="24"/>
-          <w:szCs w:val="24"/>
-        </w:rPr>
-        <w:t xml:space="preserve"> array</w:t>
-      </w:r>
-      <w:r>
-        <w:rPr>
-          <w:rFonts w:ascii="Times New Roman" w:hAnsi="Times New Roman" w:cs="Times New Roman"/>
-          <w:sz w:val="24"/>
-          <w:szCs w:val="24"/>
-        </w:rPr>
-        <w:t xml:space="preserve"> program </w:t>
-      </w:r>
-      <w:proofErr w:type="spellStart"/>
-      <w:r>
-        <w:rPr>
-          <w:rFonts w:ascii="Times New Roman" w:hAnsi="Times New Roman" w:cs="Times New Roman"/>
-          <w:sz w:val="24"/>
-          <w:szCs w:val="24"/>
-        </w:rPr>
-        <w:t>harus</w:t>
-      </w:r>
-      <w:proofErr w:type="spellEnd"/>
-      <w:r>
-        <w:rPr>
-          <w:rFonts w:ascii="Times New Roman" w:hAnsi="Times New Roman" w:cs="Times New Roman"/>
-          <w:sz w:val="24"/>
-          <w:szCs w:val="24"/>
-        </w:rPr>
-        <w:t xml:space="preserve"> </w:t>
-      </w:r>
-      <w:proofErr w:type="spellStart"/>
-      <w:r>
-        <w:rPr>
-          <w:rFonts w:ascii="Times New Roman" w:hAnsi="Times New Roman" w:cs="Times New Roman"/>
-          <w:sz w:val="24"/>
-          <w:szCs w:val="24"/>
-        </w:rPr>
-        <w:t>memangil</w:t>
-      </w:r>
-      <w:proofErr w:type="spellEnd"/>
-      <w:r>
-        <w:rPr>
-          <w:rFonts w:ascii="Times New Roman" w:hAnsi="Times New Roman" w:cs="Times New Roman"/>
-          <w:sz w:val="24"/>
-          <w:szCs w:val="24"/>
-        </w:rPr>
-        <w:t xml:space="preserve"> </w:t>
-      </w:r>
-      <w:proofErr w:type="spellStart"/>
-      <w:r>
-        <w:rPr>
-          <w:rFonts w:ascii="Times New Roman" w:hAnsi="Times New Roman" w:cs="Times New Roman"/>
-          <w:sz w:val="24"/>
-          <w:szCs w:val="24"/>
-        </w:rPr>
-        <w:t>fungsi</w:t>
-      </w:r>
-      <w:proofErr w:type="spellEnd"/>
-      <w:r>
-        <w:rPr>
-          <w:rFonts w:ascii="Times New Roman" w:hAnsi="Times New Roman" w:cs="Times New Roman"/>
-          <w:sz w:val="24"/>
-          <w:szCs w:val="24"/>
-        </w:rPr>
-        <w:t xml:space="preserve"> lain </w:t>
-      </w:r>
-      <w:proofErr w:type="spellStart"/>
-      <w:r>
-        <w:rPr>
-          <w:rFonts w:ascii="Times New Roman" w:hAnsi="Times New Roman" w:cs="Times New Roman"/>
-          <w:sz w:val="24"/>
-          <w:szCs w:val="24"/>
-        </w:rPr>
-        <w:t>lagi</w:t>
-      </w:r>
-      <w:proofErr w:type="spellEnd"/>
-      <w:r>
-        <w:rPr>
-          <w:rFonts w:ascii="Times New Roman" w:hAnsi="Times New Roman" w:cs="Times New Roman"/>
-          <w:sz w:val="24"/>
-          <w:szCs w:val="24"/>
-        </w:rPr>
-        <w:t xml:space="preserve">. Di </w:t>
-      </w:r>
-      <w:proofErr w:type="spellStart"/>
-      <w:r>
-        <w:rPr>
-          <w:rFonts w:ascii="Times New Roman" w:hAnsi="Times New Roman" w:cs="Times New Roman"/>
-          <w:sz w:val="24"/>
-          <w:szCs w:val="24"/>
-        </w:rPr>
-        <w:t>mana</w:t>
-      </w:r>
-      <w:proofErr w:type="spellEnd"/>
-      <w:r>
-        <w:rPr>
-          <w:rFonts w:ascii="Times New Roman" w:hAnsi="Times New Roman" w:cs="Times New Roman"/>
-          <w:sz w:val="24"/>
-          <w:szCs w:val="24"/>
-        </w:rPr>
-        <w:t xml:space="preserve"> </w:t>
-      </w:r>
-      <w:proofErr w:type="spellStart"/>
-      <w:r>
-        <w:rPr>
-          <w:rFonts w:ascii="Times New Roman" w:hAnsi="Times New Roman" w:cs="Times New Roman"/>
-          <w:sz w:val="24"/>
-          <w:szCs w:val="24"/>
-        </w:rPr>
-        <w:t>fungsi-fungsi</w:t>
-      </w:r>
-      <w:proofErr w:type="spellEnd"/>
-      <w:r>
-        <w:rPr>
-          <w:rFonts w:ascii="Times New Roman" w:hAnsi="Times New Roman" w:cs="Times New Roman"/>
-          <w:sz w:val="24"/>
-          <w:szCs w:val="24"/>
-        </w:rPr>
-        <w:t xml:space="preserve"> yang </w:t>
-      </w:r>
-      <w:proofErr w:type="spellStart"/>
-      <w:r>
-        <w:rPr>
-          <w:rFonts w:ascii="Times New Roman" w:hAnsi="Times New Roman" w:cs="Times New Roman"/>
-          <w:sz w:val="24"/>
-          <w:szCs w:val="24"/>
-        </w:rPr>
-        <w:t>dipanggil</w:t>
-      </w:r>
-      <w:proofErr w:type="spellEnd"/>
-      <w:r>
-        <w:rPr>
-          <w:rFonts w:ascii="Times New Roman" w:hAnsi="Times New Roman" w:cs="Times New Roman"/>
-          <w:sz w:val="24"/>
-          <w:szCs w:val="24"/>
-        </w:rPr>
-        <w:t xml:space="preserve"> </w:t>
-      </w:r>
-      <w:proofErr w:type="spellStart"/>
-      <w:r>
-        <w:rPr>
-          <w:rFonts w:ascii="Times New Roman" w:hAnsi="Times New Roman" w:cs="Times New Roman"/>
-          <w:sz w:val="24"/>
-          <w:szCs w:val="24"/>
-        </w:rPr>
-        <w:t>ini</w:t>
-      </w:r>
-      <w:proofErr w:type="spellEnd"/>
-      <w:r>
-        <w:rPr>
-          <w:rFonts w:ascii="Times New Roman" w:hAnsi="Times New Roman" w:cs="Times New Roman"/>
-          <w:sz w:val="24"/>
-          <w:szCs w:val="24"/>
-        </w:rPr>
-        <w:t xml:space="preserve"> </w:t>
-      </w:r>
-      <w:proofErr w:type="spellStart"/>
-      <w:r>
-        <w:rPr>
-          <w:rFonts w:ascii="Times New Roman" w:hAnsi="Times New Roman" w:cs="Times New Roman"/>
-          <w:sz w:val="24"/>
-          <w:szCs w:val="24"/>
-        </w:rPr>
-        <w:t>juga</w:t>
-      </w:r>
-      <w:proofErr w:type="spellEnd"/>
-      <w:r>
-        <w:rPr>
-          <w:rFonts w:ascii="Times New Roman" w:hAnsi="Times New Roman" w:cs="Times New Roman"/>
-          <w:sz w:val="24"/>
-          <w:szCs w:val="24"/>
-        </w:rPr>
-        <w:t xml:space="preserve"> </w:t>
-      </w:r>
-      <w:proofErr w:type="spellStart"/>
-      <w:r>
-        <w:rPr>
-          <w:rFonts w:ascii="Times New Roman" w:hAnsi="Times New Roman" w:cs="Times New Roman"/>
-          <w:sz w:val="24"/>
-          <w:szCs w:val="24"/>
-        </w:rPr>
-        <w:t>memanfaatkan</w:t>
-      </w:r>
-      <w:proofErr w:type="spellEnd"/>
-      <w:r>
-        <w:rPr>
-          <w:rFonts w:ascii="Times New Roman" w:hAnsi="Times New Roman" w:cs="Times New Roman"/>
-          <w:sz w:val="24"/>
-          <w:szCs w:val="24"/>
-        </w:rPr>
-        <w:t xml:space="preserve"> </w:t>
-      </w:r>
-      <w:r>
-        <w:rPr>
-          <w:rFonts w:ascii="Times New Roman" w:hAnsi="Times New Roman" w:cs="Times New Roman"/>
-          <w:sz w:val="24"/>
-          <w:szCs w:val="24"/>
-        </w:rPr>
-        <w:t xml:space="preserve">loop di </w:t>
-      </w:r>
-      <w:proofErr w:type="spellStart"/>
-      <w:r>
-        <w:rPr>
-          <w:rFonts w:ascii="Times New Roman" w:hAnsi="Times New Roman" w:cs="Times New Roman"/>
-          <w:sz w:val="24"/>
-          <w:szCs w:val="24"/>
-        </w:rPr>
-        <w:t>dalamnya</w:t>
-      </w:r>
-      <w:proofErr w:type="spellEnd"/>
-      <w:r>
-        <w:rPr>
-          <w:rFonts w:ascii="Times New Roman" w:hAnsi="Times New Roman" w:cs="Times New Roman"/>
-          <w:sz w:val="24"/>
-          <w:szCs w:val="24"/>
-        </w:rPr>
-        <w:t xml:space="preserve"> </w:t>
-      </w:r>
-      <w:proofErr w:type="spellStart"/>
-      <w:r>
-        <w:rPr>
-          <w:rFonts w:ascii="Times New Roman" w:hAnsi="Times New Roman" w:cs="Times New Roman"/>
-          <w:sz w:val="24"/>
-          <w:szCs w:val="24"/>
-        </w:rPr>
-        <w:t>sehingga</w:t>
-      </w:r>
-      <w:proofErr w:type="spellEnd"/>
-      <w:r>
-        <w:rPr>
-          <w:rFonts w:ascii="Times New Roman" w:hAnsi="Times New Roman" w:cs="Times New Roman"/>
-          <w:sz w:val="24"/>
-          <w:szCs w:val="24"/>
-        </w:rPr>
-        <w:t xml:space="preserve"> </w:t>
-      </w:r>
-      <w:proofErr w:type="spellStart"/>
-      <w:r>
-        <w:rPr>
-          <w:rFonts w:ascii="Times New Roman" w:hAnsi="Times New Roman" w:cs="Times New Roman"/>
-          <w:sz w:val="24"/>
-          <w:szCs w:val="24"/>
-        </w:rPr>
-        <w:t>kompleksitas</w:t>
-      </w:r>
-      <w:proofErr w:type="spellEnd"/>
-      <w:r>
-        <w:rPr>
-          <w:rFonts w:ascii="Times New Roman" w:hAnsi="Times New Roman" w:cs="Times New Roman"/>
-          <w:sz w:val="24"/>
-          <w:szCs w:val="24"/>
-        </w:rPr>
-        <w:t xml:space="preserve"> </w:t>
-      </w:r>
-      <w:proofErr w:type="spellStart"/>
-      <w:r>
-        <w:rPr>
-          <w:rFonts w:ascii="Times New Roman" w:hAnsi="Times New Roman" w:cs="Times New Roman"/>
-          <w:sz w:val="24"/>
-          <w:szCs w:val="24"/>
-        </w:rPr>
-        <w:t>algoritmanya</w:t>
-      </w:r>
-      <w:proofErr w:type="spellEnd"/>
-      <w:r>
-        <w:rPr>
-          <w:rFonts w:ascii="Times New Roman" w:hAnsi="Times New Roman" w:cs="Times New Roman"/>
-          <w:sz w:val="24"/>
-          <w:szCs w:val="24"/>
-        </w:rPr>
-        <w:t xml:space="preserve"> </w:t>
-      </w:r>
-      <w:proofErr w:type="spellStart"/>
-      <w:r>
-        <w:rPr>
-          <w:rFonts w:ascii="Times New Roman" w:hAnsi="Times New Roman" w:cs="Times New Roman"/>
-          <w:sz w:val="24"/>
-          <w:szCs w:val="24"/>
-        </w:rPr>
-        <w:t>tidak</w:t>
-      </w:r>
-      <w:proofErr w:type="spellEnd"/>
-      <w:r>
-        <w:rPr>
-          <w:rFonts w:ascii="Times New Roman" w:hAnsi="Times New Roman" w:cs="Times New Roman"/>
-          <w:sz w:val="24"/>
-          <w:szCs w:val="24"/>
-        </w:rPr>
-        <w:t xml:space="preserve"> </w:t>
-      </w:r>
-      <w:proofErr w:type="spellStart"/>
-      <w:r>
-        <w:rPr>
-          <w:rFonts w:ascii="Times New Roman" w:hAnsi="Times New Roman" w:cs="Times New Roman"/>
-          <w:sz w:val="24"/>
-          <w:szCs w:val="24"/>
-        </w:rPr>
-        <w:t>murni</w:t>
-      </w:r>
-      <w:proofErr w:type="spellEnd"/>
-      <w:r>
-        <w:rPr>
-          <w:rFonts w:ascii="Times New Roman" w:hAnsi="Times New Roman" w:cs="Times New Roman"/>
-          <w:sz w:val="24"/>
-          <w:szCs w:val="24"/>
-        </w:rPr>
-        <w:t xml:space="preserve"> </w:t>
-      </w:r>
-      <w:proofErr w:type="gramStart"/>
-      <w:r>
-        <w:rPr>
-          <w:rFonts w:ascii="Times New Roman" w:hAnsi="Times New Roman" w:cs="Times New Roman"/>
-          <w:sz w:val="24"/>
-          <w:szCs w:val="24"/>
-        </w:rPr>
-        <w:t>O(</w:t>
-      </w:r>
-      <w:proofErr w:type="gramEnd"/>
-      <w:r>
-        <w:rPr>
-          <w:rFonts w:ascii="Times New Roman" w:hAnsi="Times New Roman" w:cs="Times New Roman"/>
-          <w:sz w:val="24"/>
-          <w:szCs w:val="24"/>
-        </w:rPr>
-        <w:t>n</w:t>
-      </w:r>
-      <w:r>
-        <w:rPr>
-          <w:rFonts w:ascii="Times New Roman" w:hAnsi="Times New Roman" w:cs="Times New Roman"/>
-          <w:sz w:val="24"/>
-          <w:szCs w:val="24"/>
-          <w:vertAlign w:val="superscript"/>
-        </w:rPr>
-        <w:t>log3</w:t>
-      </w:r>
-      <w:r>
-        <w:rPr>
-          <w:rFonts w:ascii="Times New Roman" w:hAnsi="Times New Roman" w:cs="Times New Roman"/>
-          <w:sz w:val="24"/>
-          <w:szCs w:val="24"/>
-        </w:rPr>
-        <w:t>)</w:t>
-      </w:r>
-      <w:r>
-        <w:rPr>
-          <w:rFonts w:ascii="Times New Roman" w:hAnsi="Times New Roman" w:cs="Times New Roman"/>
-          <w:sz w:val="24"/>
-          <w:szCs w:val="24"/>
-        </w:rPr>
-        <w:t xml:space="preserve"> </w:t>
-      </w:r>
-      <w:proofErr w:type="spellStart"/>
-      <w:r>
-        <w:rPr>
-          <w:rFonts w:ascii="Times New Roman" w:hAnsi="Times New Roman" w:cs="Times New Roman"/>
-          <w:sz w:val="24"/>
-          <w:szCs w:val="24"/>
-        </w:rPr>
-        <w:t>tetapi</w:t>
-      </w:r>
-      <w:proofErr w:type="spellEnd"/>
-      <w:r>
-        <w:rPr>
-          <w:rFonts w:ascii="Times New Roman" w:hAnsi="Times New Roman" w:cs="Times New Roman"/>
-          <w:sz w:val="24"/>
-          <w:szCs w:val="24"/>
-        </w:rPr>
-        <w:t xml:space="preserve"> </w:t>
-      </w:r>
-      <w:proofErr w:type="spellStart"/>
-      <w:r>
-        <w:rPr>
-          <w:rFonts w:ascii="Times New Roman" w:hAnsi="Times New Roman" w:cs="Times New Roman"/>
-          <w:sz w:val="24"/>
-          <w:szCs w:val="24"/>
-        </w:rPr>
-        <w:t>juga</w:t>
-      </w:r>
-      <w:proofErr w:type="spellEnd"/>
-      <w:r>
-        <w:rPr>
-          <w:rFonts w:ascii="Times New Roman" w:hAnsi="Times New Roman" w:cs="Times New Roman"/>
-          <w:sz w:val="24"/>
-          <w:szCs w:val="24"/>
-        </w:rPr>
-        <w:t xml:space="preserve"> </w:t>
-      </w:r>
-      <w:proofErr w:type="spellStart"/>
-      <w:r>
-        <w:rPr>
-          <w:rFonts w:ascii="Times New Roman" w:hAnsi="Times New Roman" w:cs="Times New Roman"/>
-          <w:sz w:val="24"/>
-          <w:szCs w:val="24"/>
-        </w:rPr>
-        <w:t>terbebani</w:t>
-      </w:r>
-      <w:proofErr w:type="spellEnd"/>
-      <w:r>
-        <w:rPr>
-          <w:rFonts w:ascii="Times New Roman" w:hAnsi="Times New Roman" w:cs="Times New Roman"/>
-          <w:sz w:val="24"/>
-          <w:szCs w:val="24"/>
-        </w:rPr>
-        <w:t xml:space="preserve"> </w:t>
-      </w:r>
-      <w:proofErr w:type="spellStart"/>
-      <w:r>
-        <w:rPr>
-          <w:rFonts w:ascii="Times New Roman" w:hAnsi="Times New Roman" w:cs="Times New Roman"/>
-          <w:sz w:val="24"/>
-          <w:szCs w:val="24"/>
-        </w:rPr>
-        <w:t>oleh</w:t>
-      </w:r>
-      <w:proofErr w:type="spellEnd"/>
-      <w:r>
-        <w:rPr>
-          <w:rFonts w:ascii="Times New Roman" w:hAnsi="Times New Roman" w:cs="Times New Roman"/>
-          <w:sz w:val="24"/>
-          <w:szCs w:val="24"/>
-        </w:rPr>
-        <w:t xml:space="preserve"> </w:t>
-      </w:r>
-      <w:proofErr w:type="spellStart"/>
-      <w:r>
-        <w:rPr>
-          <w:rFonts w:ascii="Times New Roman" w:hAnsi="Times New Roman" w:cs="Times New Roman"/>
-          <w:sz w:val="24"/>
-          <w:szCs w:val="24"/>
-        </w:rPr>
-        <w:t>kompleksitas</w:t>
-      </w:r>
-      <w:proofErr w:type="spellEnd"/>
-      <w:r>
-        <w:rPr>
-          <w:rFonts w:ascii="Times New Roman" w:hAnsi="Times New Roman" w:cs="Times New Roman"/>
-          <w:sz w:val="24"/>
-          <w:szCs w:val="24"/>
-        </w:rPr>
-        <w:t xml:space="preserve"> </w:t>
-      </w:r>
-      <w:proofErr w:type="spellStart"/>
-      <w:r>
-        <w:rPr>
-          <w:rFonts w:ascii="Times New Roman" w:hAnsi="Times New Roman" w:cs="Times New Roman"/>
-          <w:sz w:val="24"/>
-          <w:szCs w:val="24"/>
-        </w:rPr>
-        <w:t>dari</w:t>
-      </w:r>
-      <w:proofErr w:type="spellEnd"/>
-      <w:r>
-        <w:rPr>
-          <w:rFonts w:ascii="Times New Roman" w:hAnsi="Times New Roman" w:cs="Times New Roman"/>
-          <w:sz w:val="24"/>
-          <w:szCs w:val="24"/>
-        </w:rPr>
-        <w:t xml:space="preserve"> </w:t>
-      </w:r>
-      <w:proofErr w:type="spellStart"/>
-      <w:r>
-        <w:rPr>
-          <w:rFonts w:ascii="Times New Roman" w:hAnsi="Times New Roman" w:cs="Times New Roman"/>
-          <w:sz w:val="24"/>
-          <w:szCs w:val="24"/>
-        </w:rPr>
-        <w:t>fungsi-fungsi</w:t>
-      </w:r>
-      <w:proofErr w:type="spellEnd"/>
-      <w:r>
-        <w:rPr>
-          <w:rFonts w:ascii="Times New Roman" w:hAnsi="Times New Roman" w:cs="Times New Roman"/>
-          <w:sz w:val="24"/>
-          <w:szCs w:val="24"/>
-        </w:rPr>
-        <w:t xml:space="preserve"> lain yang </w:t>
-      </w:r>
-      <w:proofErr w:type="spellStart"/>
-      <w:r>
-        <w:rPr>
-          <w:rFonts w:ascii="Times New Roman" w:hAnsi="Times New Roman" w:cs="Times New Roman"/>
-          <w:sz w:val="24"/>
-          <w:szCs w:val="24"/>
-        </w:rPr>
-        <w:t>ikut</w:t>
-      </w:r>
-      <w:proofErr w:type="spellEnd"/>
-      <w:r>
-        <w:rPr>
-          <w:rFonts w:ascii="Times New Roman" w:hAnsi="Times New Roman" w:cs="Times New Roman"/>
-          <w:sz w:val="24"/>
-          <w:szCs w:val="24"/>
-        </w:rPr>
-        <w:t xml:space="preserve"> </w:t>
-      </w:r>
-      <w:proofErr w:type="spellStart"/>
-      <w:r>
-        <w:rPr>
-          <w:rFonts w:ascii="Times New Roman" w:hAnsi="Times New Roman" w:cs="Times New Roman"/>
-          <w:sz w:val="24"/>
-          <w:szCs w:val="24"/>
-        </w:rPr>
-        <w:t>dipanggil</w:t>
-      </w:r>
-      <w:proofErr w:type="spellEnd"/>
-      <w:r>
-        <w:rPr>
-          <w:rFonts w:ascii="Times New Roman" w:hAnsi="Times New Roman" w:cs="Times New Roman"/>
-          <w:sz w:val="24"/>
-          <w:szCs w:val="24"/>
-        </w:rPr>
-        <w:t>.</w:t>
-      </w:r>
-    </w:p>
-    <w:bookmarkEnd w:id="0"/>
-    <w:p>
-      <w:pPr>
-        <w:tabs>
-          <w:tab w:val="left" w:pos="1080"/>
-        </w:tabs>
-        <w:spacing w:after="0" w:line="360" w:lineRule="auto"/>
+        <w:ind w:left="0"/>
         <w:jc w:val="both"/>
         <w:rPr>
           <w:rFonts w:ascii="Times New Roman" w:hAnsi="Times New Roman" w:cs="Times New Roman"/>
@@ -37965,9 +36374,9 @@
         </w:tabs>
         <w:spacing w:after="0" w:line="360" w:lineRule="auto"/>
         <w:ind w:left="0"/>
-        <w:rPr>
-          <w:rFonts w:ascii="Times New Roman" w:hAnsi="Times New Roman" w:cs="Times New Roman"/>
-          <w:b/>
+        <w:jc w:val="both"/>
+        <w:rPr>
+          <w:rFonts w:ascii="Times New Roman" w:hAnsi="Times New Roman" w:cs="Times New Roman"/>
           <w:sz w:val="24"/>
           <w:szCs w:val="24"/>
         </w:rPr>
@@ -37981,20 +36390,2756 @@
         </w:tabs>
         <w:spacing w:after="0" w:line="360" w:lineRule="auto"/>
         <w:ind w:left="0"/>
+        <w:jc w:val="both"/>
+        <w:rPr>
+          <w:rFonts w:ascii="Times New Roman" w:hAnsi="Times New Roman" w:cs="Times New Roman"/>
+          <w:sz w:val="24"/>
+          <w:szCs w:val="24"/>
+        </w:rPr>
+      </w:pPr>
+    </w:p>
+    <w:p>
+      <w:pPr>
+        <w:pStyle w:val="ListParagraph"/>
+        <w:tabs>
+          <w:tab w:val="left" w:pos="1080"/>
+        </w:tabs>
+        <w:spacing w:after="0" w:line="360" w:lineRule="auto"/>
+        <w:ind w:left="0"/>
+        <w:jc w:val="both"/>
+        <w:rPr>
+          <w:rFonts w:ascii="Times New Roman" w:hAnsi="Times New Roman" w:cs="Times New Roman"/>
+          <w:sz w:val="24"/>
+          <w:szCs w:val="24"/>
+        </w:rPr>
+      </w:pPr>
+    </w:p>
+    <w:p>
+      <w:pPr>
+        <w:pStyle w:val="ListParagraph"/>
+        <w:tabs>
+          <w:tab w:val="left" w:pos="1080"/>
+        </w:tabs>
+        <w:spacing w:after="0" w:line="360" w:lineRule="auto"/>
+        <w:ind w:left="0"/>
+        <w:jc w:val="both"/>
+        <w:rPr>
+          <w:rFonts w:ascii="Times New Roman" w:hAnsi="Times New Roman" w:cs="Times New Roman"/>
+          <w:sz w:val="24"/>
+          <w:szCs w:val="24"/>
+        </w:rPr>
+      </w:pPr>
+    </w:p>
+    <w:p>
+      <w:pPr>
+        <w:pStyle w:val="ListParagraph"/>
+        <w:tabs>
+          <w:tab w:val="left" w:pos="1080"/>
+        </w:tabs>
+        <w:spacing w:after="0" w:line="360" w:lineRule="auto"/>
+        <w:ind w:left="0"/>
+        <w:jc w:val="both"/>
+        <w:rPr>
+          <w:rFonts w:ascii="Times New Roman" w:hAnsi="Times New Roman" w:cs="Times New Roman"/>
+          <w:sz w:val="24"/>
+          <w:szCs w:val="24"/>
+        </w:rPr>
+      </w:pPr>
+    </w:p>
+    <w:p>
+      <w:pPr>
+        <w:pStyle w:val="ListParagraph"/>
+        <w:tabs>
+          <w:tab w:val="left" w:pos="1080"/>
+        </w:tabs>
+        <w:spacing w:after="0" w:line="360" w:lineRule="auto"/>
+        <w:ind w:left="0"/>
+        <w:jc w:val="both"/>
+        <w:rPr>
+          <w:rFonts w:ascii="Times New Roman" w:hAnsi="Times New Roman" w:cs="Times New Roman"/>
+          <w:sz w:val="24"/>
+          <w:szCs w:val="24"/>
+        </w:rPr>
+      </w:pPr>
+    </w:p>
+    <w:p>
+      <w:pPr>
+        <w:pStyle w:val="ListParagraph"/>
+        <w:tabs>
+          <w:tab w:val="left" w:pos="1080"/>
+        </w:tabs>
+        <w:spacing w:after="0" w:line="360" w:lineRule="auto"/>
+        <w:ind w:left="0"/>
+        <w:jc w:val="both"/>
+        <w:rPr>
+          <w:rFonts w:ascii="Times New Roman" w:hAnsi="Times New Roman" w:cs="Times New Roman"/>
+          <w:sz w:val="24"/>
+          <w:szCs w:val="24"/>
+        </w:rPr>
+      </w:pPr>
+    </w:p>
+    <w:p>
+      <w:pPr>
+        <w:pStyle w:val="ListParagraph"/>
+        <w:tabs>
+          <w:tab w:val="left" w:pos="1080"/>
+        </w:tabs>
+        <w:spacing w:after="0" w:line="360" w:lineRule="auto"/>
+        <w:ind w:left="0"/>
+        <w:jc w:val="both"/>
+        <w:rPr>
+          <w:rFonts w:ascii="Times New Roman" w:hAnsi="Times New Roman" w:cs="Times New Roman"/>
+          <w:sz w:val="24"/>
+          <w:szCs w:val="24"/>
+        </w:rPr>
+      </w:pPr>
+    </w:p>
+    <w:p>
+      <w:pPr>
+        <w:pStyle w:val="ListParagraph"/>
+        <w:tabs>
+          <w:tab w:val="left" w:pos="1080"/>
+        </w:tabs>
+        <w:spacing w:after="0" w:line="360" w:lineRule="auto"/>
+        <w:ind w:left="0"/>
+        <w:jc w:val="both"/>
+        <w:rPr>
+          <w:rFonts w:ascii="Times New Roman" w:hAnsi="Times New Roman" w:cs="Times New Roman"/>
+          <w:sz w:val="24"/>
+          <w:szCs w:val="24"/>
+        </w:rPr>
+      </w:pPr>
+    </w:p>
+    <w:p>
+      <w:pPr>
+        <w:pStyle w:val="ListParagraph"/>
+        <w:tabs>
+          <w:tab w:val="left" w:pos="1080"/>
+        </w:tabs>
+        <w:spacing w:after="0" w:line="360" w:lineRule="auto"/>
+        <w:ind w:left="0"/>
+        <w:jc w:val="both"/>
+        <w:rPr>
+          <w:rFonts w:ascii="Times New Roman" w:hAnsi="Times New Roman" w:cs="Times New Roman"/>
+          <w:sz w:val="24"/>
+          <w:szCs w:val="24"/>
+        </w:rPr>
+      </w:pPr>
+    </w:p>
+    <w:p>
+      <w:pPr>
+        <w:tabs>
+          <w:tab w:val="left" w:pos="1080"/>
+        </w:tabs>
+        <w:spacing w:after="0" w:line="360" w:lineRule="auto"/>
+        <w:jc w:val="both"/>
         <w:rPr>
           <w:rFonts w:ascii="Times New Roman" w:hAnsi="Times New Roman" w:cs="Times New Roman"/>
           <w:b/>
           <w:sz w:val="24"/>
           <w:szCs w:val="24"/>
         </w:rPr>
-        <w:sectPr>
-          <w:pgSz w:w="11906" w:h="16838"/>
-          <w:pgMar w:top="1440" w:right="1440" w:bottom="1440" w:left="1440" w:header="720" w:footer="720" w:gutter="0"/>
-          <w:pgNumType w:fmt="lowerRoman"/>
-          <w:cols w:space="720"/>
-          <w:titlePg/>
-          <w:docGrid w:linePitch="360"/>
-        </w:sectPr>
+      </w:pPr>
+      <w:proofErr w:type="spellStart"/>
+      <w:r>
+        <w:rPr>
+          <w:rFonts w:ascii="Times New Roman" w:hAnsi="Times New Roman" w:cs="Times New Roman"/>
+          <w:b/>
+          <w:sz w:val="24"/>
+          <w:szCs w:val="24"/>
+        </w:rPr>
+        <w:t>Untuk</w:t>
+      </w:r>
+      <w:proofErr w:type="spellEnd"/>
+      <w:r>
+        <w:rPr>
+          <w:rFonts w:ascii="Times New Roman" w:hAnsi="Times New Roman" w:cs="Times New Roman"/>
+          <w:b/>
+          <w:sz w:val="24"/>
+          <w:szCs w:val="24"/>
+        </w:rPr>
+        <w:t xml:space="preserve"> n = 10</w:t>
+      </w:r>
+    </w:p>
+    <w:p>
+      <w:pPr>
+        <w:tabs>
+          <w:tab w:val="left" w:pos="1080"/>
+        </w:tabs>
+        <w:spacing w:after="0" w:line="360" w:lineRule="auto"/>
+        <w:jc w:val="both"/>
+        <w:rPr>
+          <w:rFonts w:ascii="Times New Roman" w:hAnsi="Times New Roman" w:cs="Times New Roman"/>
+          <w:sz w:val="24"/>
+          <w:szCs w:val="24"/>
+        </w:rPr>
+      </w:pPr>
+      <w:r>
+        <w:rPr>
+          <w:rFonts w:ascii="Times New Roman" w:hAnsi="Times New Roman" w:cs="Times New Roman"/>
+          <w:noProof/>
+          <w:sz w:val="24"/>
+          <w:szCs w:val="24"/>
+        </w:rPr>
+        <w:drawing>
+          <wp:anchor distT="0" distB="0" distL="114300" distR="114300" simplePos="0" relativeHeight="251664384" behindDoc="0" locked="0" layoutInCell="1" allowOverlap="1">
+            <wp:simplePos x="0" y="0"/>
+            <wp:positionH relativeFrom="margin">
+              <wp:align>left</wp:align>
+            </wp:positionH>
+            <wp:positionV relativeFrom="paragraph">
+              <wp:posOffset>21266</wp:posOffset>
+            </wp:positionV>
+            <wp:extent cx="5760000" cy="3723570"/>
+            <wp:effectExtent l="19050" t="19050" r="12700" b="10795"/>
+            <wp:wrapNone/>
+            <wp:docPr id="2" name="Picture 2" descr="C:\Users\Fauzan\Documents\Semester 4\1. Stima\Tucil-2-Stima\SS 2\1010.png"/>
+            <wp:cNvGraphicFramePr>
+              <a:graphicFrameLocks xmlns:a="http://schemas.openxmlformats.org/drawingml/2006/main" noChangeAspect="1"/>
+            </wp:cNvGraphicFramePr>
+            <a:graphic xmlns:a="http://schemas.openxmlformats.org/drawingml/2006/main">
+              <a:graphicData uri="http://schemas.openxmlformats.org/drawingml/2006/picture">
+                <pic:pic xmlns:pic="http://schemas.openxmlformats.org/drawingml/2006/picture">
+                  <pic:nvPicPr>
+                    <pic:cNvPr id="0" name="Picture 2" descr="C:\Users\Fauzan\Documents\Semester 4\1. Stima\Tucil-2-Stima\SS 2\1010.png"/>
+                    <pic:cNvPicPr>
+                      <a:picLocks noChangeAspect="1" noChangeArrowheads="1"/>
+                    </pic:cNvPicPr>
+                  </pic:nvPicPr>
+                  <pic:blipFill rotWithShape="1">
+                    <a:blip r:embed="rId12">
+                      <a:extLst>
+                        <a:ext uri="{28A0092B-C50C-407E-A947-70E740481C1C}">
+                          <a14:useLocalDpi xmlns:a14="http://schemas.microsoft.com/office/drawing/2010/main" val="0"/>
+                        </a:ext>
+                      </a:extLst>
+                    </a:blip>
+                    <a:srcRect l="339" r="1544"/>
+                    <a:stretch/>
+                  </pic:blipFill>
+                  <pic:spPr bwMode="auto">
+                    <a:xfrm>
+                      <a:off x="0" y="0"/>
+                      <a:ext cx="5760000" cy="3723570"/>
+                    </a:xfrm>
+                    <a:prstGeom prst="rect">
+                      <a:avLst/>
+                    </a:prstGeom>
+                    <a:noFill/>
+                    <a:ln>
+                      <a:solidFill>
+                        <a:schemeClr val="tx1"/>
+                      </a:solidFill>
+                    </a:ln>
+                    <a:extLst>
+                      <a:ext uri="{53640926-AAD7-44D8-BBD7-CCE9431645EC}">
+                        <a14:shadowObscured xmlns:a14="http://schemas.microsoft.com/office/drawing/2010/main"/>
+                      </a:ext>
+                    </a:extLst>
+                  </pic:spPr>
+                </pic:pic>
+              </a:graphicData>
+            </a:graphic>
+          </wp:anchor>
+        </w:drawing>
+      </w:r>
+    </w:p>
+    <w:p>
+      <w:pPr>
+        <w:tabs>
+          <w:tab w:val="left" w:pos="1080"/>
+        </w:tabs>
+        <w:spacing w:after="0" w:line="360" w:lineRule="auto"/>
+        <w:jc w:val="both"/>
+        <w:rPr>
+          <w:rFonts w:ascii="Times New Roman" w:hAnsi="Times New Roman" w:cs="Times New Roman"/>
+          <w:sz w:val="24"/>
+          <w:szCs w:val="24"/>
+        </w:rPr>
+      </w:pPr>
+    </w:p>
+    <w:p>
+      <w:pPr>
+        <w:tabs>
+          <w:tab w:val="left" w:pos="1080"/>
+        </w:tabs>
+        <w:spacing w:after="0" w:line="360" w:lineRule="auto"/>
+        <w:jc w:val="both"/>
+        <w:rPr>
+          <w:rFonts w:ascii="Times New Roman" w:hAnsi="Times New Roman" w:cs="Times New Roman"/>
+          <w:sz w:val="24"/>
+          <w:szCs w:val="24"/>
+        </w:rPr>
+      </w:pPr>
+    </w:p>
+    <w:p>
+      <w:pPr>
+        <w:tabs>
+          <w:tab w:val="left" w:pos="1080"/>
+        </w:tabs>
+        <w:spacing w:after="0" w:line="360" w:lineRule="auto"/>
+        <w:jc w:val="both"/>
+        <w:rPr>
+          <w:rFonts w:ascii="Times New Roman" w:hAnsi="Times New Roman" w:cs="Times New Roman"/>
+          <w:sz w:val="24"/>
+          <w:szCs w:val="24"/>
+        </w:rPr>
+      </w:pPr>
+    </w:p>
+    <w:p>
+      <w:pPr>
+        <w:tabs>
+          <w:tab w:val="left" w:pos="1080"/>
+        </w:tabs>
+        <w:spacing w:after="0" w:line="360" w:lineRule="auto"/>
+        <w:jc w:val="both"/>
+        <w:rPr>
+          <w:rFonts w:ascii="Times New Roman" w:hAnsi="Times New Roman" w:cs="Times New Roman"/>
+          <w:sz w:val="24"/>
+          <w:szCs w:val="24"/>
+        </w:rPr>
+      </w:pPr>
+    </w:p>
+    <w:p>
+      <w:pPr>
+        <w:tabs>
+          <w:tab w:val="left" w:pos="1080"/>
+        </w:tabs>
+        <w:spacing w:after="0" w:line="360" w:lineRule="auto"/>
+        <w:jc w:val="both"/>
+        <w:rPr>
+          <w:rFonts w:ascii="Times New Roman" w:hAnsi="Times New Roman" w:cs="Times New Roman"/>
+          <w:sz w:val="24"/>
+          <w:szCs w:val="24"/>
+        </w:rPr>
+      </w:pPr>
+    </w:p>
+    <w:p>
+      <w:pPr>
+        <w:tabs>
+          <w:tab w:val="left" w:pos="1080"/>
+        </w:tabs>
+        <w:spacing w:after="0" w:line="360" w:lineRule="auto"/>
+        <w:jc w:val="both"/>
+        <w:rPr>
+          <w:rFonts w:ascii="Times New Roman" w:hAnsi="Times New Roman" w:cs="Times New Roman"/>
+          <w:sz w:val="24"/>
+          <w:szCs w:val="24"/>
+        </w:rPr>
+      </w:pPr>
+    </w:p>
+    <w:p>
+      <w:pPr>
+        <w:tabs>
+          <w:tab w:val="left" w:pos="1080"/>
+        </w:tabs>
+        <w:spacing w:after="0" w:line="360" w:lineRule="auto"/>
+        <w:jc w:val="both"/>
+        <w:rPr>
+          <w:rFonts w:ascii="Times New Roman" w:hAnsi="Times New Roman" w:cs="Times New Roman"/>
+          <w:sz w:val="24"/>
+          <w:szCs w:val="24"/>
+        </w:rPr>
+      </w:pPr>
+    </w:p>
+    <w:p>
+      <w:pPr>
+        <w:tabs>
+          <w:tab w:val="left" w:pos="1080"/>
+        </w:tabs>
+        <w:spacing w:after="0" w:line="360" w:lineRule="auto"/>
+        <w:jc w:val="both"/>
+        <w:rPr>
+          <w:rFonts w:ascii="Times New Roman" w:hAnsi="Times New Roman" w:cs="Times New Roman"/>
+          <w:sz w:val="24"/>
+          <w:szCs w:val="24"/>
+        </w:rPr>
+      </w:pPr>
+    </w:p>
+    <w:p>
+      <w:pPr>
+        <w:tabs>
+          <w:tab w:val="left" w:pos="1080"/>
+        </w:tabs>
+        <w:spacing w:after="0" w:line="360" w:lineRule="auto"/>
+        <w:jc w:val="both"/>
+        <w:rPr>
+          <w:rFonts w:ascii="Times New Roman" w:hAnsi="Times New Roman" w:cs="Times New Roman"/>
+          <w:sz w:val="24"/>
+          <w:szCs w:val="24"/>
+        </w:rPr>
+      </w:pPr>
+    </w:p>
+    <w:p>
+      <w:pPr>
+        <w:tabs>
+          <w:tab w:val="left" w:pos="1080"/>
+        </w:tabs>
+        <w:spacing w:after="0" w:line="360" w:lineRule="auto"/>
+        <w:jc w:val="both"/>
+        <w:rPr>
+          <w:rFonts w:ascii="Times New Roman" w:hAnsi="Times New Roman" w:cs="Times New Roman"/>
+          <w:sz w:val="24"/>
+          <w:szCs w:val="24"/>
+        </w:rPr>
+      </w:pPr>
+    </w:p>
+    <w:p>
+      <w:pPr>
+        <w:tabs>
+          <w:tab w:val="left" w:pos="1080"/>
+        </w:tabs>
+        <w:spacing w:after="0" w:line="360" w:lineRule="auto"/>
+        <w:jc w:val="both"/>
+        <w:rPr>
+          <w:rFonts w:ascii="Times New Roman" w:hAnsi="Times New Roman" w:cs="Times New Roman"/>
+          <w:sz w:val="24"/>
+          <w:szCs w:val="24"/>
+        </w:rPr>
+      </w:pPr>
+    </w:p>
+    <w:p>
+      <w:pPr>
+        <w:tabs>
+          <w:tab w:val="left" w:pos="1080"/>
+        </w:tabs>
+        <w:spacing w:after="0" w:line="360" w:lineRule="auto"/>
+        <w:jc w:val="both"/>
+        <w:rPr>
+          <w:rFonts w:ascii="Times New Roman" w:hAnsi="Times New Roman" w:cs="Times New Roman"/>
+          <w:sz w:val="24"/>
+          <w:szCs w:val="24"/>
+        </w:rPr>
+      </w:pPr>
+    </w:p>
+    <w:p>
+      <w:pPr>
+        <w:tabs>
+          <w:tab w:val="left" w:pos="1080"/>
+        </w:tabs>
+        <w:spacing w:after="0" w:line="360" w:lineRule="auto"/>
+        <w:jc w:val="both"/>
+        <w:rPr>
+          <w:rFonts w:ascii="Times New Roman" w:hAnsi="Times New Roman" w:cs="Times New Roman"/>
+          <w:sz w:val="24"/>
+          <w:szCs w:val="24"/>
+        </w:rPr>
+      </w:pPr>
+    </w:p>
+    <w:p>
+      <w:pPr>
+        <w:tabs>
+          <w:tab w:val="left" w:pos="1080"/>
+        </w:tabs>
+        <w:spacing w:after="0" w:line="360" w:lineRule="auto"/>
+        <w:jc w:val="both"/>
+        <w:rPr>
+          <w:rFonts w:ascii="Times New Roman" w:hAnsi="Times New Roman" w:cs="Times New Roman"/>
+          <w:sz w:val="24"/>
+          <w:szCs w:val="24"/>
+        </w:rPr>
+      </w:pPr>
+    </w:p>
+    <w:p>
+      <w:pPr>
+        <w:tabs>
+          <w:tab w:val="left" w:pos="1080"/>
+        </w:tabs>
+        <w:spacing w:after="0" w:line="360" w:lineRule="auto"/>
+        <w:jc w:val="both"/>
+        <w:rPr>
+          <w:rFonts w:ascii="Times New Roman" w:hAnsi="Times New Roman" w:cs="Times New Roman"/>
+          <w:sz w:val="24"/>
+          <w:szCs w:val="24"/>
+        </w:rPr>
+      </w:pPr>
+    </w:p>
+    <w:p>
+      <w:pPr>
+        <w:tabs>
+          <w:tab w:val="left" w:pos="1080"/>
+        </w:tabs>
+        <w:spacing w:after="0" w:line="360" w:lineRule="auto"/>
+        <w:jc w:val="both"/>
+        <w:rPr>
+          <w:rFonts w:ascii="Times New Roman" w:hAnsi="Times New Roman" w:cs="Times New Roman"/>
+          <w:sz w:val="24"/>
+          <w:szCs w:val="24"/>
+        </w:rPr>
+      </w:pPr>
+    </w:p>
+    <w:p>
+      <w:pPr>
+        <w:tabs>
+          <w:tab w:val="left" w:pos="1080"/>
+        </w:tabs>
+        <w:spacing w:after="0" w:line="360" w:lineRule="auto"/>
+        <w:jc w:val="both"/>
+        <w:rPr>
+          <w:rFonts w:ascii="Times New Roman" w:hAnsi="Times New Roman" w:cs="Times New Roman"/>
+          <w:sz w:val="24"/>
+          <w:szCs w:val="24"/>
+        </w:rPr>
+      </w:pPr>
+    </w:p>
+    <w:p>
+      <w:pPr>
+        <w:tabs>
+          <w:tab w:val="left" w:pos="1080"/>
+        </w:tabs>
+        <w:spacing w:after="0" w:line="360" w:lineRule="auto"/>
+        <w:jc w:val="both"/>
+        <w:rPr>
+          <w:rFonts w:ascii="Times New Roman" w:hAnsi="Times New Roman" w:cs="Times New Roman"/>
+          <w:b/>
+          <w:sz w:val="24"/>
+          <w:szCs w:val="24"/>
+        </w:rPr>
+      </w:pPr>
+      <w:r>
+        <w:rPr>
+          <w:rFonts w:ascii="Times New Roman" w:hAnsi="Times New Roman" w:cs="Times New Roman"/>
+          <w:b/>
+          <w:noProof/>
+          <w:sz w:val="24"/>
+          <w:szCs w:val="24"/>
+        </w:rPr>
+        <w:lastRenderedPageBreak/>
+        <w:drawing>
+          <wp:anchor distT="0" distB="0" distL="114300" distR="114300" simplePos="0" relativeHeight="251665408" behindDoc="0" locked="0" layoutInCell="1" allowOverlap="1" wp14:anchorId="7EF75B3F" wp14:editId="72748050">
+            <wp:simplePos x="0" y="0"/>
+            <wp:positionH relativeFrom="margin">
+              <wp:posOffset>-10795</wp:posOffset>
+            </wp:positionH>
+            <wp:positionV relativeFrom="paragraph">
+              <wp:posOffset>239395</wp:posOffset>
+            </wp:positionV>
+            <wp:extent cx="5760000" cy="4960576"/>
+            <wp:effectExtent l="19050" t="19050" r="12700" b="12065"/>
+            <wp:wrapNone/>
+            <wp:docPr id="3" name="Picture 3" descr="C:\Users\Fauzan\Documents\Semester 4\1. Stima\Tucil-2-Stima\SS 2\2020.png"/>
+            <wp:cNvGraphicFramePr>
+              <a:graphicFrameLocks xmlns:a="http://schemas.openxmlformats.org/drawingml/2006/main" noChangeAspect="1"/>
+            </wp:cNvGraphicFramePr>
+            <a:graphic xmlns:a="http://schemas.openxmlformats.org/drawingml/2006/main">
+              <a:graphicData uri="http://schemas.openxmlformats.org/drawingml/2006/picture">
+                <pic:pic xmlns:pic="http://schemas.openxmlformats.org/drawingml/2006/picture">
+                  <pic:nvPicPr>
+                    <pic:cNvPr id="0" name="Picture 3" descr="C:\Users\Fauzan\Documents\Semester 4\1. Stima\Tucil-2-Stima\SS 2\2020.png"/>
+                    <pic:cNvPicPr>
+                      <a:picLocks noChangeAspect="1" noChangeArrowheads="1"/>
+                    </pic:cNvPicPr>
+                  </pic:nvPicPr>
+                  <pic:blipFill rotWithShape="1">
+                    <a:blip r:embed="rId13">
+                      <a:extLst>
+                        <a:ext uri="{28A0092B-C50C-407E-A947-70E740481C1C}">
+                          <a14:useLocalDpi xmlns:a14="http://schemas.microsoft.com/office/drawing/2010/main" val="0"/>
+                        </a:ext>
+                      </a:extLst>
+                    </a:blip>
+                    <a:srcRect l="339" r="1219"/>
+                    <a:stretch/>
+                  </pic:blipFill>
+                  <pic:spPr bwMode="auto">
+                    <a:xfrm>
+                      <a:off x="0" y="0"/>
+                      <a:ext cx="5760000" cy="4960576"/>
+                    </a:xfrm>
+                    <a:prstGeom prst="rect">
+                      <a:avLst/>
+                    </a:prstGeom>
+                    <a:noFill/>
+                    <a:ln w="9525" cap="flat" cmpd="sng" algn="ctr">
+                      <a:solidFill>
+                        <a:sysClr val="windowText" lastClr="000000"/>
+                      </a:solidFill>
+                      <a:prstDash val="solid"/>
+                      <a:round/>
+                      <a:headEnd type="none" w="med" len="med"/>
+                      <a:tailEnd type="none" w="med" len="med"/>
+                    </a:ln>
+                    <a:extLst>
+                      <a:ext uri="{53640926-AAD7-44D8-BBD7-CCE9431645EC}">
+                        <a14:shadowObscured xmlns:a14="http://schemas.microsoft.com/office/drawing/2010/main"/>
+                      </a:ext>
+                    </a:extLst>
+                  </pic:spPr>
+                </pic:pic>
+              </a:graphicData>
+            </a:graphic>
+            <wp14:sizeRelH relativeFrom="page">
+              <wp14:pctWidth>0</wp14:pctWidth>
+            </wp14:sizeRelH>
+            <wp14:sizeRelV relativeFrom="page">
+              <wp14:pctHeight>0</wp14:pctHeight>
+            </wp14:sizeRelV>
+          </wp:anchor>
+        </w:drawing>
+      </w:r>
+      <w:proofErr w:type="spellStart"/>
+      <w:r>
+        <w:rPr>
+          <w:rFonts w:ascii="Times New Roman" w:hAnsi="Times New Roman" w:cs="Times New Roman"/>
+          <w:b/>
+          <w:sz w:val="24"/>
+          <w:szCs w:val="24"/>
+        </w:rPr>
+        <w:t>Untuk</w:t>
+      </w:r>
+      <w:proofErr w:type="spellEnd"/>
+      <w:r>
+        <w:rPr>
+          <w:rFonts w:ascii="Times New Roman" w:hAnsi="Times New Roman" w:cs="Times New Roman"/>
+          <w:b/>
+          <w:sz w:val="24"/>
+          <w:szCs w:val="24"/>
+        </w:rPr>
+        <w:t xml:space="preserve"> n = 20</w:t>
+      </w:r>
+    </w:p>
+    <w:p>
+      <w:pPr>
+        <w:tabs>
+          <w:tab w:val="left" w:pos="1080"/>
+        </w:tabs>
+        <w:spacing w:after="0" w:line="360" w:lineRule="auto"/>
+        <w:jc w:val="both"/>
+        <w:rPr>
+          <w:rFonts w:ascii="Times New Roman" w:hAnsi="Times New Roman" w:cs="Times New Roman"/>
+          <w:sz w:val="24"/>
+          <w:szCs w:val="24"/>
+        </w:rPr>
+      </w:pPr>
+    </w:p>
+    <w:p>
+      <w:pPr>
+        <w:tabs>
+          <w:tab w:val="left" w:pos="1080"/>
+        </w:tabs>
+        <w:spacing w:after="0" w:line="360" w:lineRule="auto"/>
+        <w:jc w:val="both"/>
+        <w:rPr>
+          <w:rFonts w:ascii="Times New Roman" w:hAnsi="Times New Roman" w:cs="Times New Roman"/>
+          <w:sz w:val="24"/>
+          <w:szCs w:val="24"/>
+        </w:rPr>
+      </w:pPr>
+    </w:p>
+    <w:p>
+      <w:pPr>
+        <w:tabs>
+          <w:tab w:val="left" w:pos="1080"/>
+        </w:tabs>
+        <w:spacing w:after="0" w:line="360" w:lineRule="auto"/>
+        <w:jc w:val="both"/>
+        <w:rPr>
+          <w:rFonts w:ascii="Times New Roman" w:hAnsi="Times New Roman" w:cs="Times New Roman"/>
+          <w:sz w:val="24"/>
+          <w:szCs w:val="24"/>
+        </w:rPr>
+      </w:pPr>
+    </w:p>
+    <w:p>
+      <w:pPr>
+        <w:tabs>
+          <w:tab w:val="left" w:pos="1080"/>
+        </w:tabs>
+        <w:spacing w:after="0" w:line="360" w:lineRule="auto"/>
+        <w:jc w:val="both"/>
+        <w:rPr>
+          <w:rFonts w:ascii="Times New Roman" w:hAnsi="Times New Roman" w:cs="Times New Roman"/>
+          <w:sz w:val="24"/>
+          <w:szCs w:val="24"/>
+        </w:rPr>
+      </w:pPr>
+    </w:p>
+    <w:p>
+      <w:pPr>
+        <w:tabs>
+          <w:tab w:val="left" w:pos="1080"/>
+        </w:tabs>
+        <w:spacing w:after="0" w:line="360" w:lineRule="auto"/>
+        <w:jc w:val="both"/>
+        <w:rPr>
+          <w:rFonts w:ascii="Times New Roman" w:hAnsi="Times New Roman" w:cs="Times New Roman"/>
+          <w:sz w:val="24"/>
+          <w:szCs w:val="24"/>
+        </w:rPr>
+      </w:pPr>
+    </w:p>
+    <w:p>
+      <w:pPr>
+        <w:tabs>
+          <w:tab w:val="left" w:pos="1080"/>
+        </w:tabs>
+        <w:spacing w:after="0" w:line="360" w:lineRule="auto"/>
+        <w:jc w:val="both"/>
+        <w:rPr>
+          <w:rFonts w:ascii="Times New Roman" w:hAnsi="Times New Roman" w:cs="Times New Roman"/>
+          <w:sz w:val="24"/>
+          <w:szCs w:val="24"/>
+        </w:rPr>
+      </w:pPr>
+    </w:p>
+    <w:p>
+      <w:pPr>
+        <w:tabs>
+          <w:tab w:val="left" w:pos="1080"/>
+        </w:tabs>
+        <w:spacing w:after="0" w:line="360" w:lineRule="auto"/>
+        <w:jc w:val="both"/>
+        <w:rPr>
+          <w:rFonts w:ascii="Times New Roman" w:hAnsi="Times New Roman" w:cs="Times New Roman"/>
+          <w:sz w:val="24"/>
+          <w:szCs w:val="24"/>
+        </w:rPr>
+      </w:pPr>
+    </w:p>
+    <w:p>
+      <w:pPr>
+        <w:tabs>
+          <w:tab w:val="left" w:pos="1080"/>
+        </w:tabs>
+        <w:spacing w:after="0" w:line="360" w:lineRule="auto"/>
+        <w:jc w:val="both"/>
+        <w:rPr>
+          <w:rFonts w:ascii="Times New Roman" w:hAnsi="Times New Roman" w:cs="Times New Roman"/>
+          <w:sz w:val="24"/>
+          <w:szCs w:val="24"/>
+        </w:rPr>
+      </w:pPr>
+    </w:p>
+    <w:p>
+      <w:pPr>
+        <w:tabs>
+          <w:tab w:val="left" w:pos="1080"/>
+        </w:tabs>
+        <w:spacing w:after="0" w:line="360" w:lineRule="auto"/>
+        <w:jc w:val="both"/>
+        <w:rPr>
+          <w:rFonts w:ascii="Times New Roman" w:hAnsi="Times New Roman" w:cs="Times New Roman"/>
+          <w:sz w:val="24"/>
+          <w:szCs w:val="24"/>
+        </w:rPr>
+      </w:pPr>
+    </w:p>
+    <w:p>
+      <w:pPr>
+        <w:tabs>
+          <w:tab w:val="left" w:pos="1080"/>
+        </w:tabs>
+        <w:spacing w:after="0" w:line="360" w:lineRule="auto"/>
+        <w:jc w:val="both"/>
+        <w:rPr>
+          <w:rFonts w:ascii="Times New Roman" w:hAnsi="Times New Roman" w:cs="Times New Roman"/>
+          <w:sz w:val="24"/>
+          <w:szCs w:val="24"/>
+        </w:rPr>
+      </w:pPr>
+    </w:p>
+    <w:p>
+      <w:pPr>
+        <w:tabs>
+          <w:tab w:val="left" w:pos="1080"/>
+        </w:tabs>
+        <w:spacing w:after="0" w:line="360" w:lineRule="auto"/>
+        <w:jc w:val="both"/>
+        <w:rPr>
+          <w:rFonts w:ascii="Times New Roman" w:hAnsi="Times New Roman" w:cs="Times New Roman"/>
+          <w:sz w:val="24"/>
+          <w:szCs w:val="24"/>
+        </w:rPr>
+      </w:pPr>
+    </w:p>
+    <w:p>
+      <w:pPr>
+        <w:tabs>
+          <w:tab w:val="left" w:pos="1080"/>
+        </w:tabs>
+        <w:spacing w:after="0" w:line="360" w:lineRule="auto"/>
+        <w:jc w:val="both"/>
+        <w:rPr>
+          <w:rFonts w:ascii="Times New Roman" w:hAnsi="Times New Roman" w:cs="Times New Roman"/>
+          <w:sz w:val="24"/>
+          <w:szCs w:val="24"/>
+        </w:rPr>
+      </w:pPr>
+    </w:p>
+    <w:p>
+      <w:pPr>
+        <w:tabs>
+          <w:tab w:val="left" w:pos="1080"/>
+        </w:tabs>
+        <w:spacing w:after="0" w:line="360" w:lineRule="auto"/>
+        <w:jc w:val="both"/>
+        <w:rPr>
+          <w:rFonts w:ascii="Times New Roman" w:hAnsi="Times New Roman" w:cs="Times New Roman"/>
+          <w:sz w:val="24"/>
+          <w:szCs w:val="24"/>
+        </w:rPr>
+      </w:pPr>
+    </w:p>
+    <w:p>
+      <w:pPr>
+        <w:tabs>
+          <w:tab w:val="left" w:pos="1080"/>
+        </w:tabs>
+        <w:spacing w:after="0" w:line="360" w:lineRule="auto"/>
+        <w:jc w:val="both"/>
+        <w:rPr>
+          <w:rFonts w:ascii="Times New Roman" w:hAnsi="Times New Roman" w:cs="Times New Roman"/>
+          <w:sz w:val="24"/>
+          <w:szCs w:val="24"/>
+        </w:rPr>
+      </w:pPr>
+    </w:p>
+    <w:p>
+      <w:pPr>
+        <w:tabs>
+          <w:tab w:val="left" w:pos="1080"/>
+        </w:tabs>
+        <w:spacing w:after="0" w:line="360" w:lineRule="auto"/>
+        <w:jc w:val="both"/>
+        <w:rPr>
+          <w:rFonts w:ascii="Times New Roman" w:hAnsi="Times New Roman" w:cs="Times New Roman"/>
+          <w:sz w:val="24"/>
+          <w:szCs w:val="24"/>
+        </w:rPr>
+      </w:pPr>
+    </w:p>
+    <w:p>
+      <w:pPr>
+        <w:tabs>
+          <w:tab w:val="left" w:pos="1080"/>
+        </w:tabs>
+        <w:spacing w:after="0" w:line="360" w:lineRule="auto"/>
+        <w:jc w:val="both"/>
+        <w:rPr>
+          <w:rFonts w:ascii="Times New Roman" w:hAnsi="Times New Roman" w:cs="Times New Roman"/>
+          <w:sz w:val="24"/>
+          <w:szCs w:val="24"/>
+        </w:rPr>
+      </w:pPr>
+    </w:p>
+    <w:p>
+      <w:pPr>
+        <w:tabs>
+          <w:tab w:val="left" w:pos="1080"/>
+        </w:tabs>
+        <w:spacing w:after="0" w:line="360" w:lineRule="auto"/>
+        <w:jc w:val="both"/>
+        <w:rPr>
+          <w:rFonts w:ascii="Times New Roman" w:hAnsi="Times New Roman" w:cs="Times New Roman"/>
+          <w:sz w:val="24"/>
+          <w:szCs w:val="24"/>
+        </w:rPr>
+      </w:pPr>
+    </w:p>
+    <w:p>
+      <w:pPr>
+        <w:tabs>
+          <w:tab w:val="left" w:pos="1080"/>
+        </w:tabs>
+        <w:spacing w:after="0" w:line="360" w:lineRule="auto"/>
+        <w:jc w:val="both"/>
+        <w:rPr>
+          <w:rFonts w:ascii="Times New Roman" w:hAnsi="Times New Roman" w:cs="Times New Roman"/>
+          <w:sz w:val="24"/>
+          <w:szCs w:val="24"/>
+        </w:rPr>
+      </w:pPr>
+    </w:p>
+    <w:p>
+      <w:pPr>
+        <w:tabs>
+          <w:tab w:val="left" w:pos="1080"/>
+        </w:tabs>
+        <w:spacing w:after="0" w:line="360" w:lineRule="auto"/>
+        <w:jc w:val="both"/>
+        <w:rPr>
+          <w:rFonts w:ascii="Times New Roman" w:hAnsi="Times New Roman" w:cs="Times New Roman"/>
+          <w:sz w:val="24"/>
+          <w:szCs w:val="24"/>
+        </w:rPr>
+      </w:pPr>
+    </w:p>
+    <w:p>
+      <w:pPr>
+        <w:tabs>
+          <w:tab w:val="left" w:pos="1080"/>
+        </w:tabs>
+        <w:spacing w:after="0" w:line="360" w:lineRule="auto"/>
+        <w:jc w:val="both"/>
+        <w:rPr>
+          <w:rFonts w:ascii="Times New Roman" w:hAnsi="Times New Roman" w:cs="Times New Roman"/>
+          <w:sz w:val="24"/>
+          <w:szCs w:val="24"/>
+        </w:rPr>
+      </w:pPr>
+    </w:p>
+    <w:p>
+      <w:pPr>
+        <w:tabs>
+          <w:tab w:val="left" w:pos="1080"/>
+        </w:tabs>
+        <w:spacing w:after="0" w:line="360" w:lineRule="auto"/>
+        <w:jc w:val="both"/>
+        <w:rPr>
+          <w:rFonts w:ascii="Times New Roman" w:hAnsi="Times New Roman" w:cs="Times New Roman"/>
+          <w:b/>
+          <w:sz w:val="24"/>
+          <w:szCs w:val="24"/>
+        </w:rPr>
+      </w:pPr>
+      <w:proofErr w:type="spellStart"/>
+      <w:r>
+        <w:rPr>
+          <w:rFonts w:ascii="Times New Roman" w:hAnsi="Times New Roman" w:cs="Times New Roman"/>
+          <w:b/>
+          <w:sz w:val="24"/>
+          <w:szCs w:val="24"/>
+        </w:rPr>
+        <w:t>Untuk</w:t>
+      </w:r>
+      <w:proofErr w:type="spellEnd"/>
+      <w:r>
+        <w:rPr>
+          <w:rFonts w:ascii="Times New Roman" w:hAnsi="Times New Roman" w:cs="Times New Roman"/>
+          <w:b/>
+          <w:sz w:val="24"/>
+          <w:szCs w:val="24"/>
+        </w:rPr>
+        <w:t xml:space="preserve"> n = 50</w:t>
+      </w:r>
+    </w:p>
+    <w:p>
+      <w:pPr>
+        <w:tabs>
+          <w:tab w:val="left" w:pos="1080"/>
+        </w:tabs>
+        <w:spacing w:after="0" w:line="360" w:lineRule="auto"/>
+        <w:jc w:val="both"/>
+        <w:rPr>
+          <w:rFonts w:ascii="Times New Roman" w:hAnsi="Times New Roman" w:cs="Times New Roman"/>
+          <w:b/>
+          <w:sz w:val="24"/>
+          <w:szCs w:val="24"/>
+        </w:rPr>
+      </w:pPr>
+      <w:r>
+        <w:rPr>
+          <w:rFonts w:ascii="Times New Roman" w:hAnsi="Times New Roman" w:cs="Times New Roman"/>
+          <w:b/>
+          <w:noProof/>
+          <w:sz w:val="24"/>
+          <w:szCs w:val="24"/>
+        </w:rPr>
+        <w:drawing>
+          <wp:anchor distT="0" distB="0" distL="114300" distR="114300" simplePos="0" relativeHeight="251666432" behindDoc="0" locked="0" layoutInCell="1" allowOverlap="1" wp14:anchorId="0ABBD4D9" wp14:editId="62E143E0">
+            <wp:simplePos x="0" y="0"/>
+            <wp:positionH relativeFrom="column">
+              <wp:posOffset>0</wp:posOffset>
+            </wp:positionH>
+            <wp:positionV relativeFrom="paragraph">
+              <wp:posOffset>21590</wp:posOffset>
+            </wp:positionV>
+            <wp:extent cx="5760000" cy="2998541"/>
+            <wp:effectExtent l="19050" t="19050" r="12700" b="11430"/>
+            <wp:wrapNone/>
+            <wp:docPr id="5" name="Picture 5" descr="C:\Users\Fauzan\Documents\Semester 4\1. Stima\Tucil-2-Stima\SS 2\5050.png"/>
+            <wp:cNvGraphicFramePr>
+              <a:graphicFrameLocks xmlns:a="http://schemas.openxmlformats.org/drawingml/2006/main" noChangeAspect="1"/>
+            </wp:cNvGraphicFramePr>
+            <a:graphic xmlns:a="http://schemas.openxmlformats.org/drawingml/2006/main">
+              <a:graphicData uri="http://schemas.openxmlformats.org/drawingml/2006/picture">
+                <pic:pic xmlns:pic="http://schemas.openxmlformats.org/drawingml/2006/picture">
+                  <pic:nvPicPr>
+                    <pic:cNvPr id="0" name="Picture 4" descr="C:\Users\Fauzan\Documents\Semester 4\1. Stima\Tucil-2-Stima\SS 2\5050.png"/>
+                    <pic:cNvPicPr>
+                      <a:picLocks noChangeAspect="1" noChangeArrowheads="1"/>
+                    </pic:cNvPicPr>
+                  </pic:nvPicPr>
+                  <pic:blipFill rotWithShape="1">
+                    <a:blip r:embed="rId14">
+                      <a:extLst>
+                        <a:ext uri="{28A0092B-C50C-407E-A947-70E740481C1C}">
+                          <a14:useLocalDpi xmlns:a14="http://schemas.microsoft.com/office/drawing/2010/main" val="0"/>
+                        </a:ext>
+                      </a:extLst>
+                    </a:blip>
+                    <a:srcRect t="697" r="660" b="-1"/>
+                    <a:stretch/>
+                  </pic:blipFill>
+                  <pic:spPr bwMode="auto">
+                    <a:xfrm>
+                      <a:off x="0" y="0"/>
+                      <a:ext cx="5760000" cy="2998541"/>
+                    </a:xfrm>
+                    <a:prstGeom prst="rect">
+                      <a:avLst/>
+                    </a:prstGeom>
+                    <a:noFill/>
+                    <a:ln w="9525" cap="flat" cmpd="sng" algn="ctr">
+                      <a:solidFill>
+                        <a:sysClr val="windowText" lastClr="000000"/>
+                      </a:solidFill>
+                      <a:prstDash val="solid"/>
+                      <a:round/>
+                      <a:headEnd type="none" w="med" len="med"/>
+                      <a:tailEnd type="none" w="med" len="med"/>
+                    </a:ln>
+                    <a:extLst>
+                      <a:ext uri="{53640926-AAD7-44D8-BBD7-CCE9431645EC}">
+                        <a14:shadowObscured xmlns:a14="http://schemas.microsoft.com/office/drawing/2010/main"/>
+                      </a:ext>
+                    </a:extLst>
+                  </pic:spPr>
+                </pic:pic>
+              </a:graphicData>
+            </a:graphic>
+            <wp14:sizeRelH relativeFrom="margin">
+              <wp14:pctWidth>0</wp14:pctWidth>
+            </wp14:sizeRelH>
+            <wp14:sizeRelV relativeFrom="margin">
+              <wp14:pctHeight>0</wp14:pctHeight>
+            </wp14:sizeRelV>
+          </wp:anchor>
+        </w:drawing>
+      </w:r>
+    </w:p>
+    <w:p>
+      <w:pPr>
+        <w:tabs>
+          <w:tab w:val="left" w:pos="1080"/>
+        </w:tabs>
+        <w:spacing w:after="0" w:line="360" w:lineRule="auto"/>
+        <w:jc w:val="both"/>
+        <w:rPr>
+          <w:rFonts w:ascii="Times New Roman" w:hAnsi="Times New Roman" w:cs="Times New Roman"/>
+          <w:b/>
+          <w:sz w:val="24"/>
+          <w:szCs w:val="24"/>
+        </w:rPr>
+      </w:pPr>
+    </w:p>
+    <w:p>
+      <w:pPr>
+        <w:tabs>
+          <w:tab w:val="left" w:pos="1080"/>
+        </w:tabs>
+        <w:spacing w:after="0" w:line="360" w:lineRule="auto"/>
+        <w:jc w:val="both"/>
+        <w:rPr>
+          <w:rFonts w:ascii="Times New Roman" w:hAnsi="Times New Roman" w:cs="Times New Roman"/>
+          <w:b/>
+          <w:sz w:val="24"/>
+          <w:szCs w:val="24"/>
+        </w:rPr>
+      </w:pPr>
+    </w:p>
+    <w:p>
+      <w:pPr>
+        <w:tabs>
+          <w:tab w:val="left" w:pos="1080"/>
+        </w:tabs>
+        <w:spacing w:after="0" w:line="360" w:lineRule="auto"/>
+        <w:jc w:val="both"/>
+        <w:rPr>
+          <w:rFonts w:ascii="Times New Roman" w:hAnsi="Times New Roman" w:cs="Times New Roman"/>
+          <w:b/>
+          <w:sz w:val="24"/>
+          <w:szCs w:val="24"/>
+        </w:rPr>
+      </w:pPr>
+    </w:p>
+    <w:p>
+      <w:pPr>
+        <w:tabs>
+          <w:tab w:val="left" w:pos="1080"/>
+        </w:tabs>
+        <w:spacing w:after="0" w:line="360" w:lineRule="auto"/>
+        <w:jc w:val="both"/>
+        <w:rPr>
+          <w:rFonts w:ascii="Times New Roman" w:hAnsi="Times New Roman" w:cs="Times New Roman"/>
+          <w:b/>
+          <w:sz w:val="24"/>
+          <w:szCs w:val="24"/>
+        </w:rPr>
+      </w:pPr>
+    </w:p>
+    <w:p>
+      <w:pPr>
+        <w:tabs>
+          <w:tab w:val="left" w:pos="1080"/>
+        </w:tabs>
+        <w:spacing w:after="0" w:line="360" w:lineRule="auto"/>
+        <w:jc w:val="both"/>
+        <w:rPr>
+          <w:rFonts w:ascii="Times New Roman" w:hAnsi="Times New Roman" w:cs="Times New Roman"/>
+          <w:b/>
+          <w:sz w:val="24"/>
+          <w:szCs w:val="24"/>
+        </w:rPr>
+      </w:pPr>
+    </w:p>
+    <w:p>
+      <w:pPr>
+        <w:tabs>
+          <w:tab w:val="left" w:pos="1080"/>
+        </w:tabs>
+        <w:spacing w:after="0" w:line="360" w:lineRule="auto"/>
+        <w:jc w:val="both"/>
+        <w:rPr>
+          <w:rFonts w:ascii="Times New Roman" w:hAnsi="Times New Roman" w:cs="Times New Roman"/>
+          <w:b/>
+          <w:sz w:val="24"/>
+          <w:szCs w:val="24"/>
+        </w:rPr>
+      </w:pPr>
+    </w:p>
+    <w:p>
+      <w:pPr>
+        <w:tabs>
+          <w:tab w:val="left" w:pos="1080"/>
+        </w:tabs>
+        <w:spacing w:after="0" w:line="360" w:lineRule="auto"/>
+        <w:jc w:val="both"/>
+        <w:rPr>
+          <w:rFonts w:ascii="Times New Roman" w:hAnsi="Times New Roman" w:cs="Times New Roman"/>
+          <w:b/>
+          <w:sz w:val="24"/>
+          <w:szCs w:val="24"/>
+        </w:rPr>
+      </w:pPr>
+    </w:p>
+    <w:p>
+      <w:pPr>
+        <w:tabs>
+          <w:tab w:val="left" w:pos="1080"/>
+        </w:tabs>
+        <w:spacing w:after="0" w:line="360" w:lineRule="auto"/>
+        <w:jc w:val="both"/>
+        <w:rPr>
+          <w:rFonts w:ascii="Times New Roman" w:hAnsi="Times New Roman" w:cs="Times New Roman"/>
+          <w:b/>
+          <w:sz w:val="24"/>
+          <w:szCs w:val="24"/>
+        </w:rPr>
+      </w:pPr>
+    </w:p>
+    <w:p>
+      <w:pPr>
+        <w:tabs>
+          <w:tab w:val="left" w:pos="1080"/>
+        </w:tabs>
+        <w:spacing w:after="0" w:line="360" w:lineRule="auto"/>
+        <w:jc w:val="both"/>
+        <w:rPr>
+          <w:rFonts w:ascii="Times New Roman" w:hAnsi="Times New Roman" w:cs="Times New Roman"/>
+          <w:b/>
+          <w:sz w:val="24"/>
+          <w:szCs w:val="24"/>
+        </w:rPr>
+      </w:pPr>
+    </w:p>
+    <w:p>
+      <w:pPr>
+        <w:tabs>
+          <w:tab w:val="left" w:pos="1080"/>
+        </w:tabs>
+        <w:spacing w:after="0" w:line="360" w:lineRule="auto"/>
+        <w:jc w:val="both"/>
+        <w:rPr>
+          <w:rFonts w:ascii="Times New Roman" w:hAnsi="Times New Roman" w:cs="Times New Roman"/>
+          <w:b/>
+          <w:sz w:val="24"/>
+          <w:szCs w:val="24"/>
+        </w:rPr>
+      </w:pPr>
+    </w:p>
+    <w:p>
+      <w:pPr>
+        <w:tabs>
+          <w:tab w:val="left" w:pos="1080"/>
+        </w:tabs>
+        <w:spacing w:after="0" w:line="360" w:lineRule="auto"/>
+        <w:jc w:val="both"/>
+        <w:rPr>
+          <w:rFonts w:ascii="Times New Roman" w:hAnsi="Times New Roman" w:cs="Times New Roman"/>
+          <w:b/>
+          <w:sz w:val="24"/>
+          <w:szCs w:val="24"/>
+        </w:rPr>
+      </w:pPr>
+      <w:proofErr w:type="spellStart"/>
+      <w:r>
+        <w:rPr>
+          <w:rFonts w:ascii="Times New Roman" w:hAnsi="Times New Roman" w:cs="Times New Roman"/>
+          <w:b/>
+          <w:sz w:val="24"/>
+          <w:szCs w:val="24"/>
+        </w:rPr>
+        <w:lastRenderedPageBreak/>
+        <w:t>Analisis</w:t>
+      </w:r>
+      <w:proofErr w:type="spellEnd"/>
+      <w:r>
+        <w:rPr>
+          <w:rFonts w:ascii="Times New Roman" w:hAnsi="Times New Roman" w:cs="Times New Roman"/>
+          <w:b/>
+          <w:sz w:val="24"/>
+          <w:szCs w:val="24"/>
+        </w:rPr>
+        <w:t xml:space="preserve"> Program</w:t>
+      </w:r>
+    </w:p>
+    <w:p>
+      <w:pPr>
+        <w:tabs>
+          <w:tab w:val="left" w:pos="567"/>
+        </w:tabs>
+        <w:spacing w:after="0" w:line="360" w:lineRule="auto"/>
+        <w:jc w:val="both"/>
+        <w:rPr>
+          <w:rFonts w:ascii="Times New Roman" w:hAnsi="Times New Roman" w:cs="Times New Roman"/>
+          <w:sz w:val="24"/>
+          <w:szCs w:val="24"/>
+        </w:rPr>
+      </w:pPr>
+      <w:r>
+        <w:rPr>
+          <w:rFonts w:ascii="Times New Roman" w:hAnsi="Times New Roman" w:cs="Times New Roman"/>
+          <w:sz w:val="24"/>
+          <w:szCs w:val="24"/>
+        </w:rPr>
+        <w:tab/>
+      </w:r>
+      <w:r>
+        <w:rPr>
+          <w:rFonts w:ascii="Times New Roman" w:hAnsi="Times New Roman" w:cs="Times New Roman"/>
+          <w:sz w:val="24"/>
+          <w:szCs w:val="24"/>
+        </w:rPr>
+        <w:t xml:space="preserve">Dari </w:t>
+      </w:r>
+      <w:proofErr w:type="spellStart"/>
+      <w:r>
+        <w:rPr>
+          <w:rFonts w:ascii="Times New Roman" w:hAnsi="Times New Roman" w:cs="Times New Roman"/>
+          <w:sz w:val="24"/>
+          <w:szCs w:val="24"/>
+        </w:rPr>
+        <w:t>hasil</w:t>
+      </w:r>
+      <w:proofErr w:type="spellEnd"/>
+      <w:r>
+        <w:rPr>
+          <w:rFonts w:ascii="Times New Roman" w:hAnsi="Times New Roman" w:cs="Times New Roman"/>
+          <w:sz w:val="24"/>
+          <w:szCs w:val="24"/>
+        </w:rPr>
+        <w:t xml:space="preserve"> </w:t>
+      </w:r>
+      <w:r>
+        <w:rPr>
+          <w:rFonts w:ascii="Times New Roman" w:hAnsi="Times New Roman" w:cs="Times New Roman"/>
+          <w:sz w:val="24"/>
+          <w:szCs w:val="24"/>
+        </w:rPr>
+        <w:t xml:space="preserve">Screenshot di </w:t>
+      </w:r>
+      <w:proofErr w:type="spellStart"/>
+      <w:r>
+        <w:rPr>
+          <w:rFonts w:ascii="Times New Roman" w:hAnsi="Times New Roman" w:cs="Times New Roman"/>
+          <w:sz w:val="24"/>
+          <w:szCs w:val="24"/>
+        </w:rPr>
+        <w:t>atas</w:t>
+      </w:r>
+      <w:proofErr w:type="spellEnd"/>
+      <w:r>
+        <w:rPr>
+          <w:rFonts w:ascii="Times New Roman" w:hAnsi="Times New Roman" w:cs="Times New Roman"/>
+          <w:sz w:val="24"/>
+          <w:szCs w:val="24"/>
+        </w:rPr>
+        <w:t xml:space="preserve"> </w:t>
+      </w:r>
+      <w:proofErr w:type="spellStart"/>
+      <w:r>
+        <w:rPr>
+          <w:rFonts w:ascii="Times New Roman" w:hAnsi="Times New Roman" w:cs="Times New Roman"/>
+          <w:sz w:val="24"/>
+          <w:szCs w:val="24"/>
+        </w:rPr>
+        <w:t>terlihat</w:t>
+      </w:r>
+      <w:proofErr w:type="spellEnd"/>
+      <w:r>
+        <w:rPr>
+          <w:rFonts w:ascii="Times New Roman" w:hAnsi="Times New Roman" w:cs="Times New Roman"/>
+          <w:sz w:val="24"/>
+          <w:szCs w:val="24"/>
+        </w:rPr>
+        <w:t xml:space="preserve"> </w:t>
+      </w:r>
+      <w:proofErr w:type="spellStart"/>
+      <w:r>
+        <w:rPr>
+          <w:rFonts w:ascii="Times New Roman" w:hAnsi="Times New Roman" w:cs="Times New Roman"/>
+          <w:sz w:val="24"/>
+          <w:szCs w:val="24"/>
+        </w:rPr>
+        <w:t>bahwa</w:t>
+      </w:r>
+      <w:proofErr w:type="spellEnd"/>
+      <w:r>
+        <w:rPr>
+          <w:rFonts w:ascii="Times New Roman" w:hAnsi="Times New Roman" w:cs="Times New Roman"/>
+          <w:sz w:val="24"/>
+          <w:szCs w:val="24"/>
+        </w:rPr>
+        <w:t xml:space="preserve"> </w:t>
+      </w:r>
+      <w:proofErr w:type="spellStart"/>
+      <w:r>
+        <w:rPr>
+          <w:rFonts w:ascii="Times New Roman" w:hAnsi="Times New Roman" w:cs="Times New Roman"/>
+          <w:sz w:val="24"/>
+          <w:szCs w:val="24"/>
+        </w:rPr>
+        <w:t>waktu</w:t>
+      </w:r>
+      <w:proofErr w:type="spellEnd"/>
+      <w:r>
+        <w:rPr>
+          <w:rFonts w:ascii="Times New Roman" w:hAnsi="Times New Roman" w:cs="Times New Roman"/>
+          <w:sz w:val="24"/>
+          <w:szCs w:val="24"/>
+        </w:rPr>
+        <w:t xml:space="preserve"> yang </w:t>
+      </w:r>
+      <w:proofErr w:type="spellStart"/>
+      <w:r>
+        <w:rPr>
+          <w:rFonts w:ascii="Times New Roman" w:hAnsi="Times New Roman" w:cs="Times New Roman"/>
+          <w:sz w:val="24"/>
+          <w:szCs w:val="24"/>
+        </w:rPr>
+        <w:t>dibutuhkan</w:t>
+      </w:r>
+      <w:proofErr w:type="spellEnd"/>
+      <w:r>
+        <w:rPr>
+          <w:rFonts w:ascii="Times New Roman" w:hAnsi="Times New Roman" w:cs="Times New Roman"/>
+          <w:sz w:val="24"/>
+          <w:szCs w:val="24"/>
+        </w:rPr>
+        <w:t xml:space="preserve"> </w:t>
+      </w:r>
+      <w:proofErr w:type="spellStart"/>
+      <w:r>
+        <w:rPr>
+          <w:rFonts w:ascii="Times New Roman" w:hAnsi="Times New Roman" w:cs="Times New Roman"/>
+          <w:sz w:val="24"/>
+          <w:szCs w:val="24"/>
+        </w:rPr>
+        <w:t>oleh</w:t>
+      </w:r>
+      <w:proofErr w:type="spellEnd"/>
+      <w:r>
+        <w:rPr>
+          <w:rFonts w:ascii="Times New Roman" w:hAnsi="Times New Roman" w:cs="Times New Roman"/>
+          <w:sz w:val="24"/>
+          <w:szCs w:val="24"/>
+        </w:rPr>
+        <w:t xml:space="preserve"> </w:t>
+      </w:r>
+      <w:proofErr w:type="spellStart"/>
+      <w:r>
+        <w:rPr>
+          <w:rFonts w:ascii="Times New Roman" w:hAnsi="Times New Roman" w:cs="Times New Roman"/>
+          <w:sz w:val="24"/>
+          <w:szCs w:val="24"/>
+        </w:rPr>
+        <w:t>algoritma</w:t>
+      </w:r>
+      <w:proofErr w:type="spellEnd"/>
+      <w:r>
+        <w:rPr>
+          <w:rFonts w:ascii="Times New Roman" w:hAnsi="Times New Roman" w:cs="Times New Roman"/>
+          <w:sz w:val="24"/>
+          <w:szCs w:val="24"/>
+        </w:rPr>
+        <w:t xml:space="preserve"> </w:t>
+      </w:r>
+      <w:r>
+        <w:rPr>
+          <w:rFonts w:ascii="Times New Roman" w:hAnsi="Times New Roman" w:cs="Times New Roman"/>
+          <w:i/>
+          <w:sz w:val="24"/>
+          <w:szCs w:val="24"/>
+        </w:rPr>
+        <w:t>Divide and Conquer</w:t>
+      </w:r>
+      <w:r>
+        <w:rPr>
+          <w:rFonts w:ascii="Times New Roman" w:hAnsi="Times New Roman" w:cs="Times New Roman"/>
+          <w:sz w:val="24"/>
+          <w:szCs w:val="24"/>
+        </w:rPr>
+        <w:t xml:space="preserve"> </w:t>
+      </w:r>
+      <w:proofErr w:type="spellStart"/>
+      <w:r>
+        <w:rPr>
+          <w:rFonts w:ascii="Times New Roman" w:hAnsi="Times New Roman" w:cs="Times New Roman"/>
+          <w:sz w:val="24"/>
+          <w:szCs w:val="24"/>
+        </w:rPr>
+        <w:t>lebih</w:t>
+      </w:r>
+      <w:proofErr w:type="spellEnd"/>
+      <w:r>
+        <w:rPr>
+          <w:rFonts w:ascii="Times New Roman" w:hAnsi="Times New Roman" w:cs="Times New Roman"/>
+          <w:sz w:val="24"/>
+          <w:szCs w:val="24"/>
+        </w:rPr>
+        <w:t xml:space="preserve"> lama </w:t>
+      </w:r>
+      <w:proofErr w:type="spellStart"/>
+      <w:r>
+        <w:rPr>
+          <w:rFonts w:ascii="Times New Roman" w:hAnsi="Times New Roman" w:cs="Times New Roman"/>
+          <w:sz w:val="24"/>
+          <w:szCs w:val="24"/>
+        </w:rPr>
+        <w:t>daripada</w:t>
+      </w:r>
+      <w:proofErr w:type="spellEnd"/>
+      <w:r>
+        <w:rPr>
+          <w:rFonts w:ascii="Times New Roman" w:hAnsi="Times New Roman" w:cs="Times New Roman"/>
+          <w:sz w:val="24"/>
+          <w:szCs w:val="24"/>
+        </w:rPr>
+        <w:t xml:space="preserve"> </w:t>
+      </w:r>
+      <w:proofErr w:type="spellStart"/>
+      <w:r>
+        <w:rPr>
+          <w:rFonts w:ascii="Times New Roman" w:hAnsi="Times New Roman" w:cs="Times New Roman"/>
+          <w:sz w:val="24"/>
+          <w:szCs w:val="24"/>
+        </w:rPr>
+        <w:t>algoritma</w:t>
+      </w:r>
+      <w:proofErr w:type="spellEnd"/>
+      <w:r>
+        <w:rPr>
+          <w:rFonts w:ascii="Times New Roman" w:hAnsi="Times New Roman" w:cs="Times New Roman"/>
+          <w:sz w:val="24"/>
+          <w:szCs w:val="24"/>
+        </w:rPr>
+        <w:t xml:space="preserve"> </w:t>
+      </w:r>
+      <w:r>
+        <w:rPr>
+          <w:rFonts w:ascii="Times New Roman" w:hAnsi="Times New Roman" w:cs="Times New Roman"/>
+          <w:i/>
+          <w:sz w:val="24"/>
+          <w:szCs w:val="24"/>
+        </w:rPr>
+        <w:t xml:space="preserve">Brute Force. </w:t>
+      </w:r>
+      <w:proofErr w:type="spellStart"/>
+      <w:r>
+        <w:rPr>
+          <w:rFonts w:ascii="Times New Roman" w:hAnsi="Times New Roman" w:cs="Times New Roman"/>
+          <w:sz w:val="24"/>
+          <w:szCs w:val="24"/>
+        </w:rPr>
+        <w:t>Padahal</w:t>
+      </w:r>
+      <w:proofErr w:type="spellEnd"/>
+      <w:r>
+        <w:rPr>
+          <w:rFonts w:ascii="Times New Roman" w:hAnsi="Times New Roman" w:cs="Times New Roman"/>
+          <w:sz w:val="24"/>
+          <w:szCs w:val="24"/>
+        </w:rPr>
+        <w:t xml:space="preserve"> </w:t>
+      </w:r>
+      <w:proofErr w:type="spellStart"/>
+      <w:r>
+        <w:rPr>
+          <w:rFonts w:ascii="Times New Roman" w:hAnsi="Times New Roman" w:cs="Times New Roman"/>
+          <w:sz w:val="24"/>
+          <w:szCs w:val="24"/>
+        </w:rPr>
+        <w:t>secara</w:t>
+      </w:r>
+      <w:proofErr w:type="spellEnd"/>
+      <w:r>
+        <w:rPr>
+          <w:rFonts w:ascii="Times New Roman" w:hAnsi="Times New Roman" w:cs="Times New Roman"/>
+          <w:sz w:val="24"/>
+          <w:szCs w:val="24"/>
+        </w:rPr>
+        <w:t xml:space="preserve"> </w:t>
+      </w:r>
+      <w:proofErr w:type="spellStart"/>
+      <w:r>
+        <w:rPr>
+          <w:rFonts w:ascii="Times New Roman" w:hAnsi="Times New Roman" w:cs="Times New Roman"/>
+          <w:sz w:val="24"/>
+          <w:szCs w:val="24"/>
+        </w:rPr>
+        <w:t>teori</w:t>
+      </w:r>
+      <w:proofErr w:type="spellEnd"/>
+      <w:r>
+        <w:rPr>
+          <w:rFonts w:ascii="Times New Roman" w:hAnsi="Times New Roman" w:cs="Times New Roman"/>
+          <w:sz w:val="24"/>
+          <w:szCs w:val="24"/>
+        </w:rPr>
+        <w:t xml:space="preserve"> </w:t>
+      </w:r>
+      <w:proofErr w:type="spellStart"/>
+      <w:r>
+        <w:rPr>
+          <w:rFonts w:ascii="Times New Roman" w:hAnsi="Times New Roman" w:cs="Times New Roman"/>
+          <w:sz w:val="24"/>
+          <w:szCs w:val="24"/>
+        </w:rPr>
+        <w:t>seharusnya</w:t>
+      </w:r>
+      <w:proofErr w:type="spellEnd"/>
+      <w:r>
+        <w:rPr>
+          <w:rFonts w:ascii="Times New Roman" w:hAnsi="Times New Roman" w:cs="Times New Roman"/>
+          <w:sz w:val="24"/>
+          <w:szCs w:val="24"/>
+        </w:rPr>
+        <w:t xml:space="preserve"> </w:t>
+      </w:r>
+      <w:proofErr w:type="spellStart"/>
+      <w:r>
+        <w:rPr>
+          <w:rFonts w:ascii="Times New Roman" w:hAnsi="Times New Roman" w:cs="Times New Roman"/>
+          <w:sz w:val="24"/>
+          <w:szCs w:val="24"/>
+        </w:rPr>
+        <w:t>algoritma</w:t>
+      </w:r>
+      <w:proofErr w:type="spellEnd"/>
+      <w:r>
+        <w:rPr>
+          <w:rFonts w:ascii="Times New Roman" w:hAnsi="Times New Roman" w:cs="Times New Roman"/>
+          <w:sz w:val="24"/>
+          <w:szCs w:val="24"/>
+        </w:rPr>
+        <w:t xml:space="preserve"> </w:t>
+      </w:r>
+      <w:r>
+        <w:rPr>
+          <w:rFonts w:ascii="Times New Roman" w:hAnsi="Times New Roman" w:cs="Times New Roman"/>
+          <w:i/>
+          <w:sz w:val="24"/>
+          <w:szCs w:val="24"/>
+        </w:rPr>
+        <w:t xml:space="preserve">Divide and Conquer </w:t>
+      </w:r>
+      <w:proofErr w:type="spellStart"/>
+      <w:r>
+        <w:rPr>
+          <w:rFonts w:ascii="Times New Roman" w:hAnsi="Times New Roman" w:cs="Times New Roman"/>
+          <w:sz w:val="24"/>
+          <w:szCs w:val="24"/>
+        </w:rPr>
+        <w:t>dengan</w:t>
+      </w:r>
+      <w:proofErr w:type="spellEnd"/>
+      <w:r>
+        <w:rPr>
+          <w:rFonts w:ascii="Times New Roman" w:hAnsi="Times New Roman" w:cs="Times New Roman"/>
+          <w:sz w:val="24"/>
+          <w:szCs w:val="24"/>
+        </w:rPr>
+        <w:t xml:space="preserve"> </w:t>
+      </w:r>
+      <w:proofErr w:type="spellStart"/>
+      <w:r>
+        <w:rPr>
+          <w:rFonts w:ascii="Times New Roman" w:hAnsi="Times New Roman" w:cs="Times New Roman"/>
+          <w:sz w:val="24"/>
+          <w:szCs w:val="24"/>
+        </w:rPr>
+        <w:t>kompleksitas</w:t>
+      </w:r>
+      <w:proofErr w:type="spellEnd"/>
+      <w:r>
+        <w:rPr>
+          <w:rFonts w:ascii="Times New Roman" w:hAnsi="Times New Roman" w:cs="Times New Roman"/>
+          <w:sz w:val="24"/>
+          <w:szCs w:val="24"/>
+        </w:rPr>
+        <w:t xml:space="preserve"> </w:t>
+      </w:r>
+      <w:proofErr w:type="gramStart"/>
+      <w:r>
+        <w:rPr>
+          <w:rFonts w:ascii="Times New Roman" w:hAnsi="Times New Roman" w:cs="Times New Roman"/>
+          <w:sz w:val="24"/>
+          <w:szCs w:val="24"/>
+        </w:rPr>
+        <w:t>O(</w:t>
+      </w:r>
+      <w:proofErr w:type="gramEnd"/>
+      <w:r>
+        <w:rPr>
+          <w:rFonts w:ascii="Times New Roman" w:hAnsi="Times New Roman" w:cs="Times New Roman"/>
+          <w:sz w:val="24"/>
+          <w:szCs w:val="24"/>
+        </w:rPr>
+        <w:t>n</w:t>
+      </w:r>
+      <w:r>
+        <w:rPr>
+          <w:rFonts w:ascii="Times New Roman" w:hAnsi="Times New Roman" w:cs="Times New Roman"/>
+          <w:sz w:val="24"/>
+          <w:szCs w:val="24"/>
+          <w:vertAlign w:val="superscript"/>
+        </w:rPr>
+        <w:t>log3</w:t>
+      </w:r>
+      <w:r>
+        <w:rPr>
+          <w:rFonts w:ascii="Times New Roman" w:hAnsi="Times New Roman" w:cs="Times New Roman"/>
+          <w:sz w:val="24"/>
+          <w:szCs w:val="24"/>
+        </w:rPr>
+        <w:t xml:space="preserve">) </w:t>
+      </w:r>
+      <w:proofErr w:type="spellStart"/>
+      <w:r>
+        <w:rPr>
+          <w:rFonts w:ascii="Times New Roman" w:hAnsi="Times New Roman" w:cs="Times New Roman"/>
+          <w:sz w:val="24"/>
+          <w:szCs w:val="24"/>
+        </w:rPr>
+        <w:t>dan</w:t>
+      </w:r>
+      <w:proofErr w:type="spellEnd"/>
+      <w:r>
+        <w:rPr>
+          <w:rFonts w:ascii="Times New Roman" w:hAnsi="Times New Roman" w:cs="Times New Roman"/>
+          <w:sz w:val="24"/>
+          <w:szCs w:val="24"/>
+        </w:rPr>
+        <w:t xml:space="preserve"> </w:t>
+      </w:r>
+      <w:proofErr w:type="spellStart"/>
+      <w:r>
+        <w:rPr>
+          <w:rFonts w:ascii="Times New Roman" w:hAnsi="Times New Roman" w:cs="Times New Roman"/>
+          <w:sz w:val="24"/>
+          <w:szCs w:val="24"/>
+        </w:rPr>
+        <w:t>dengan</w:t>
+      </w:r>
+      <w:proofErr w:type="spellEnd"/>
+      <w:r>
+        <w:rPr>
+          <w:rFonts w:ascii="Times New Roman" w:hAnsi="Times New Roman" w:cs="Times New Roman"/>
+          <w:sz w:val="24"/>
+          <w:szCs w:val="24"/>
+        </w:rPr>
+        <w:t xml:space="preserve"> </w:t>
+      </w:r>
+      <w:proofErr w:type="spellStart"/>
+      <w:r>
+        <w:rPr>
+          <w:rFonts w:ascii="Times New Roman" w:hAnsi="Times New Roman" w:cs="Times New Roman"/>
+          <w:sz w:val="24"/>
+          <w:szCs w:val="24"/>
+        </w:rPr>
+        <w:t>umlah</w:t>
+      </w:r>
+      <w:proofErr w:type="spellEnd"/>
+      <w:r>
+        <w:rPr>
+          <w:rFonts w:ascii="Times New Roman" w:hAnsi="Times New Roman" w:cs="Times New Roman"/>
+          <w:sz w:val="24"/>
+          <w:szCs w:val="24"/>
+        </w:rPr>
+        <w:t xml:space="preserve"> </w:t>
+      </w:r>
+      <w:proofErr w:type="spellStart"/>
+      <w:r>
+        <w:rPr>
+          <w:rFonts w:ascii="Times New Roman" w:hAnsi="Times New Roman" w:cs="Times New Roman"/>
+          <w:sz w:val="24"/>
+          <w:szCs w:val="24"/>
+        </w:rPr>
+        <w:t>perkalian</w:t>
+      </w:r>
+      <w:proofErr w:type="spellEnd"/>
+      <w:r>
+        <w:rPr>
+          <w:rFonts w:ascii="Times New Roman" w:hAnsi="Times New Roman" w:cs="Times New Roman"/>
+          <w:sz w:val="24"/>
+          <w:szCs w:val="24"/>
+        </w:rPr>
+        <w:t xml:space="preserve"> yang </w:t>
+      </w:r>
+      <w:proofErr w:type="spellStart"/>
+      <w:r>
+        <w:rPr>
+          <w:rFonts w:ascii="Times New Roman" w:hAnsi="Times New Roman" w:cs="Times New Roman"/>
+          <w:sz w:val="24"/>
+          <w:szCs w:val="24"/>
+        </w:rPr>
+        <w:t>lebih</w:t>
+      </w:r>
+      <w:proofErr w:type="spellEnd"/>
+      <w:r>
+        <w:rPr>
+          <w:rFonts w:ascii="Times New Roman" w:hAnsi="Times New Roman" w:cs="Times New Roman"/>
+          <w:sz w:val="24"/>
+          <w:szCs w:val="24"/>
+        </w:rPr>
+        <w:t xml:space="preserve"> </w:t>
+      </w:r>
+      <w:proofErr w:type="spellStart"/>
+      <w:r>
+        <w:rPr>
+          <w:rFonts w:ascii="Times New Roman" w:hAnsi="Times New Roman" w:cs="Times New Roman"/>
+          <w:sz w:val="24"/>
+          <w:szCs w:val="24"/>
+        </w:rPr>
+        <w:t>sedikit</w:t>
+      </w:r>
+      <w:proofErr w:type="spellEnd"/>
+      <w:r>
+        <w:rPr>
+          <w:rFonts w:ascii="Times New Roman" w:hAnsi="Times New Roman" w:cs="Times New Roman"/>
+          <w:sz w:val="24"/>
+          <w:szCs w:val="24"/>
+        </w:rPr>
+        <w:t xml:space="preserve"> </w:t>
+      </w:r>
+      <w:proofErr w:type="spellStart"/>
+      <w:r>
+        <w:rPr>
+          <w:rFonts w:ascii="Times New Roman" w:hAnsi="Times New Roman" w:cs="Times New Roman"/>
+          <w:sz w:val="24"/>
+          <w:szCs w:val="24"/>
+        </w:rPr>
+        <w:t>akan</w:t>
+      </w:r>
+      <w:proofErr w:type="spellEnd"/>
+      <w:r>
+        <w:rPr>
+          <w:rFonts w:ascii="Times New Roman" w:hAnsi="Times New Roman" w:cs="Times New Roman"/>
+          <w:sz w:val="24"/>
+          <w:szCs w:val="24"/>
+        </w:rPr>
+        <w:t xml:space="preserve"> </w:t>
+      </w:r>
+      <w:proofErr w:type="spellStart"/>
+      <w:r>
+        <w:rPr>
+          <w:rFonts w:ascii="Times New Roman" w:hAnsi="Times New Roman" w:cs="Times New Roman"/>
+          <w:sz w:val="24"/>
+          <w:szCs w:val="24"/>
+        </w:rPr>
+        <w:t>menyelesaikan</w:t>
+      </w:r>
+      <w:proofErr w:type="spellEnd"/>
+      <w:r>
+        <w:rPr>
+          <w:rFonts w:ascii="Times New Roman" w:hAnsi="Times New Roman" w:cs="Times New Roman"/>
+          <w:sz w:val="24"/>
+          <w:szCs w:val="24"/>
+        </w:rPr>
+        <w:t xml:space="preserve"> </w:t>
+      </w:r>
+      <w:proofErr w:type="spellStart"/>
+      <w:r>
+        <w:rPr>
+          <w:rFonts w:ascii="Times New Roman" w:hAnsi="Times New Roman" w:cs="Times New Roman"/>
+          <w:sz w:val="24"/>
+          <w:szCs w:val="24"/>
+        </w:rPr>
+        <w:t>permasalah</w:t>
+      </w:r>
+      <w:proofErr w:type="spellEnd"/>
+      <w:r>
+        <w:rPr>
+          <w:rFonts w:ascii="Times New Roman" w:hAnsi="Times New Roman" w:cs="Times New Roman"/>
+          <w:sz w:val="24"/>
+          <w:szCs w:val="24"/>
+        </w:rPr>
+        <w:t xml:space="preserve"> </w:t>
+      </w:r>
+      <w:proofErr w:type="spellStart"/>
+      <w:r>
+        <w:rPr>
+          <w:rFonts w:ascii="Times New Roman" w:hAnsi="Times New Roman" w:cs="Times New Roman"/>
+          <w:sz w:val="24"/>
+          <w:szCs w:val="24"/>
+        </w:rPr>
+        <w:t>lebih</w:t>
+      </w:r>
+      <w:proofErr w:type="spellEnd"/>
+      <w:r>
+        <w:rPr>
+          <w:rFonts w:ascii="Times New Roman" w:hAnsi="Times New Roman" w:cs="Times New Roman"/>
+          <w:sz w:val="24"/>
+          <w:szCs w:val="24"/>
+        </w:rPr>
+        <w:t xml:space="preserve"> </w:t>
+      </w:r>
+      <w:proofErr w:type="spellStart"/>
+      <w:r>
+        <w:rPr>
+          <w:rFonts w:ascii="Times New Roman" w:hAnsi="Times New Roman" w:cs="Times New Roman"/>
+          <w:sz w:val="24"/>
+          <w:szCs w:val="24"/>
+        </w:rPr>
+        <w:t>cepat</w:t>
+      </w:r>
+      <w:proofErr w:type="spellEnd"/>
+      <w:r>
+        <w:rPr>
+          <w:rFonts w:ascii="Times New Roman" w:hAnsi="Times New Roman" w:cs="Times New Roman"/>
+          <w:sz w:val="24"/>
+          <w:szCs w:val="24"/>
+        </w:rPr>
+        <w:t xml:space="preserve"> </w:t>
+      </w:r>
+      <w:proofErr w:type="spellStart"/>
+      <w:r>
+        <w:rPr>
+          <w:rFonts w:ascii="Times New Roman" w:hAnsi="Times New Roman" w:cs="Times New Roman"/>
+          <w:sz w:val="24"/>
+          <w:szCs w:val="24"/>
+        </w:rPr>
+        <w:t>dibandung</w:t>
+      </w:r>
+      <w:proofErr w:type="spellEnd"/>
+      <w:r>
+        <w:rPr>
+          <w:rFonts w:ascii="Times New Roman" w:hAnsi="Times New Roman" w:cs="Times New Roman"/>
+          <w:sz w:val="24"/>
+          <w:szCs w:val="24"/>
+        </w:rPr>
+        <w:t xml:space="preserve"> </w:t>
+      </w:r>
+      <w:proofErr w:type="spellStart"/>
+      <w:r>
+        <w:rPr>
+          <w:rFonts w:ascii="Times New Roman" w:hAnsi="Times New Roman" w:cs="Times New Roman"/>
+          <w:sz w:val="24"/>
+          <w:szCs w:val="24"/>
+        </w:rPr>
+        <w:t>algoritma</w:t>
+      </w:r>
+      <w:proofErr w:type="spellEnd"/>
+      <w:r>
+        <w:rPr>
+          <w:rFonts w:ascii="Times New Roman" w:hAnsi="Times New Roman" w:cs="Times New Roman"/>
+          <w:sz w:val="24"/>
+          <w:szCs w:val="24"/>
+        </w:rPr>
+        <w:t xml:space="preserve"> </w:t>
+      </w:r>
+      <w:r>
+        <w:rPr>
+          <w:rFonts w:ascii="Times New Roman" w:hAnsi="Times New Roman" w:cs="Times New Roman"/>
+          <w:i/>
+          <w:sz w:val="24"/>
+          <w:szCs w:val="24"/>
+        </w:rPr>
+        <w:t xml:space="preserve">Brute Force </w:t>
+      </w:r>
+      <w:proofErr w:type="spellStart"/>
+      <w:r>
+        <w:rPr>
+          <w:rFonts w:ascii="Times New Roman" w:hAnsi="Times New Roman" w:cs="Times New Roman"/>
+          <w:sz w:val="24"/>
+          <w:szCs w:val="24"/>
+        </w:rPr>
+        <w:t>dengan</w:t>
+      </w:r>
+      <w:proofErr w:type="spellEnd"/>
+      <w:r>
+        <w:rPr>
+          <w:rFonts w:ascii="Times New Roman" w:hAnsi="Times New Roman" w:cs="Times New Roman"/>
+          <w:sz w:val="24"/>
+          <w:szCs w:val="24"/>
+        </w:rPr>
+        <w:t xml:space="preserve"> </w:t>
+      </w:r>
+      <w:proofErr w:type="spellStart"/>
+      <w:r>
+        <w:rPr>
+          <w:rFonts w:ascii="Times New Roman" w:hAnsi="Times New Roman" w:cs="Times New Roman"/>
+          <w:sz w:val="24"/>
+          <w:szCs w:val="24"/>
+        </w:rPr>
+        <w:t>kompleksitas</w:t>
+      </w:r>
+      <w:proofErr w:type="spellEnd"/>
+      <w:r>
+        <w:rPr>
+          <w:rFonts w:ascii="Times New Roman" w:hAnsi="Times New Roman" w:cs="Times New Roman"/>
+          <w:sz w:val="24"/>
+          <w:szCs w:val="24"/>
+        </w:rPr>
+        <w:t xml:space="preserve"> O(n</w:t>
+      </w:r>
+      <w:r>
+        <w:rPr>
+          <w:rFonts w:ascii="Times New Roman" w:hAnsi="Times New Roman" w:cs="Times New Roman"/>
+          <w:sz w:val="24"/>
+          <w:szCs w:val="24"/>
+          <w:vertAlign w:val="superscript"/>
+        </w:rPr>
+        <w:t>2</w:t>
+      </w:r>
+      <w:r>
+        <w:rPr>
+          <w:rFonts w:ascii="Times New Roman" w:hAnsi="Times New Roman" w:cs="Times New Roman"/>
+          <w:sz w:val="24"/>
+          <w:szCs w:val="24"/>
+        </w:rPr>
+        <w:t>)</w:t>
+      </w:r>
+    </w:p>
+    <w:p>
+      <w:pPr>
+        <w:tabs>
+          <w:tab w:val="left" w:pos="567"/>
+        </w:tabs>
+        <w:spacing w:after="0" w:line="360" w:lineRule="auto"/>
+        <w:ind w:firstLine="567"/>
+        <w:jc w:val="both"/>
+        <w:rPr>
+          <w:rFonts w:ascii="Times New Roman" w:hAnsi="Times New Roman" w:cs="Times New Roman"/>
+          <w:sz w:val="24"/>
+          <w:szCs w:val="24"/>
+        </w:rPr>
+      </w:pPr>
+      <w:r>
+        <w:rPr>
+          <w:rFonts w:ascii="Times New Roman" w:hAnsi="Times New Roman" w:cs="Times New Roman"/>
+          <w:sz w:val="24"/>
+          <w:szCs w:val="24"/>
+        </w:rPr>
+        <w:t xml:space="preserve">Hal </w:t>
+      </w:r>
+      <w:proofErr w:type="spellStart"/>
+      <w:r>
+        <w:rPr>
+          <w:rFonts w:ascii="Times New Roman" w:hAnsi="Times New Roman" w:cs="Times New Roman"/>
+          <w:sz w:val="24"/>
+          <w:szCs w:val="24"/>
+        </w:rPr>
+        <w:t>ini</w:t>
+      </w:r>
+      <w:proofErr w:type="spellEnd"/>
+      <w:r>
+        <w:rPr>
+          <w:rFonts w:ascii="Times New Roman" w:hAnsi="Times New Roman" w:cs="Times New Roman"/>
+          <w:sz w:val="24"/>
+          <w:szCs w:val="24"/>
+        </w:rPr>
+        <w:t xml:space="preserve"> </w:t>
+      </w:r>
+      <w:proofErr w:type="spellStart"/>
+      <w:r>
+        <w:rPr>
+          <w:rFonts w:ascii="Times New Roman" w:hAnsi="Times New Roman" w:cs="Times New Roman"/>
+          <w:sz w:val="24"/>
+          <w:szCs w:val="24"/>
+        </w:rPr>
+        <w:t>terjadi</w:t>
+      </w:r>
+      <w:proofErr w:type="spellEnd"/>
+      <w:r>
+        <w:rPr>
+          <w:rFonts w:ascii="Times New Roman" w:hAnsi="Times New Roman" w:cs="Times New Roman"/>
+          <w:sz w:val="24"/>
+          <w:szCs w:val="24"/>
+        </w:rPr>
+        <w:t xml:space="preserve"> </w:t>
+      </w:r>
+      <w:proofErr w:type="spellStart"/>
+      <w:r>
+        <w:rPr>
+          <w:rFonts w:ascii="Times New Roman" w:hAnsi="Times New Roman" w:cs="Times New Roman"/>
+          <w:sz w:val="24"/>
+          <w:szCs w:val="24"/>
+        </w:rPr>
+        <w:t>karena</w:t>
+      </w:r>
+      <w:proofErr w:type="spellEnd"/>
+      <w:r>
+        <w:rPr>
+          <w:rFonts w:ascii="Times New Roman" w:hAnsi="Times New Roman" w:cs="Times New Roman"/>
+          <w:sz w:val="24"/>
+          <w:szCs w:val="24"/>
+        </w:rPr>
+        <w:t xml:space="preserve"> </w:t>
+      </w:r>
+      <w:proofErr w:type="spellStart"/>
+      <w:r>
+        <w:rPr>
+          <w:rFonts w:ascii="Times New Roman" w:hAnsi="Times New Roman" w:cs="Times New Roman"/>
+          <w:sz w:val="24"/>
+          <w:szCs w:val="24"/>
+        </w:rPr>
+        <w:t>implementasi</w:t>
+      </w:r>
+      <w:proofErr w:type="spellEnd"/>
+      <w:r>
+        <w:rPr>
+          <w:rFonts w:ascii="Times New Roman" w:hAnsi="Times New Roman" w:cs="Times New Roman"/>
+          <w:sz w:val="24"/>
+          <w:szCs w:val="24"/>
+        </w:rPr>
+        <w:t xml:space="preserve"> program </w:t>
+      </w:r>
+      <w:proofErr w:type="spellStart"/>
+      <w:r>
+        <w:rPr>
+          <w:rFonts w:ascii="Times New Roman" w:hAnsi="Times New Roman" w:cs="Times New Roman"/>
+          <w:sz w:val="24"/>
+          <w:szCs w:val="24"/>
+        </w:rPr>
+        <w:t>polinom</w:t>
+      </w:r>
+      <w:proofErr w:type="spellEnd"/>
+      <w:r>
+        <w:rPr>
+          <w:rFonts w:ascii="Times New Roman" w:hAnsi="Times New Roman" w:cs="Times New Roman"/>
+          <w:sz w:val="24"/>
+          <w:szCs w:val="24"/>
+        </w:rPr>
+        <w:t xml:space="preserve"> </w:t>
+      </w:r>
+      <w:proofErr w:type="spellStart"/>
+      <w:r>
+        <w:rPr>
+          <w:rFonts w:ascii="Times New Roman" w:hAnsi="Times New Roman" w:cs="Times New Roman"/>
+          <w:sz w:val="24"/>
+          <w:szCs w:val="24"/>
+        </w:rPr>
+        <w:t>menggunaka</w:t>
+      </w:r>
+      <w:r>
+        <w:rPr>
+          <w:rFonts w:ascii="Times New Roman" w:hAnsi="Times New Roman" w:cs="Times New Roman"/>
+          <w:sz w:val="24"/>
+          <w:szCs w:val="24"/>
+        </w:rPr>
+        <w:t>n</w:t>
+      </w:r>
+      <w:proofErr w:type="spellEnd"/>
+      <w:r>
+        <w:rPr>
+          <w:rFonts w:ascii="Times New Roman" w:hAnsi="Times New Roman" w:cs="Times New Roman"/>
+          <w:sz w:val="24"/>
+          <w:szCs w:val="24"/>
+        </w:rPr>
+        <w:t xml:space="preserve"> array, </w:t>
+      </w:r>
+      <w:proofErr w:type="spellStart"/>
+      <w:r>
+        <w:rPr>
+          <w:rFonts w:ascii="Times New Roman" w:hAnsi="Times New Roman" w:cs="Times New Roman"/>
+          <w:sz w:val="24"/>
+          <w:szCs w:val="24"/>
+        </w:rPr>
+        <w:t>sehingga</w:t>
+      </w:r>
+      <w:proofErr w:type="spellEnd"/>
+      <w:r>
+        <w:rPr>
+          <w:rFonts w:ascii="Times New Roman" w:hAnsi="Times New Roman" w:cs="Times New Roman"/>
+          <w:sz w:val="24"/>
+          <w:szCs w:val="24"/>
+        </w:rPr>
+        <w:t xml:space="preserve"> </w:t>
+      </w:r>
+      <w:proofErr w:type="spellStart"/>
+      <w:r>
+        <w:rPr>
+          <w:rFonts w:ascii="Times New Roman" w:hAnsi="Times New Roman" w:cs="Times New Roman"/>
+          <w:sz w:val="24"/>
+          <w:szCs w:val="24"/>
+        </w:rPr>
+        <w:t>untuk</w:t>
+      </w:r>
+      <w:proofErr w:type="spellEnd"/>
+      <w:r>
+        <w:rPr>
+          <w:rFonts w:ascii="Times New Roman" w:hAnsi="Times New Roman" w:cs="Times New Roman"/>
+          <w:sz w:val="24"/>
+          <w:szCs w:val="24"/>
+        </w:rPr>
+        <w:t xml:space="preserve"> </w:t>
+      </w:r>
+      <w:proofErr w:type="spellStart"/>
+      <w:r>
+        <w:rPr>
+          <w:rFonts w:ascii="Times New Roman" w:hAnsi="Times New Roman" w:cs="Times New Roman"/>
+          <w:sz w:val="24"/>
+          <w:szCs w:val="24"/>
+        </w:rPr>
+        <w:t>menambahkan</w:t>
+      </w:r>
+      <w:proofErr w:type="spellEnd"/>
+      <w:r>
+        <w:rPr>
+          <w:rFonts w:ascii="Times New Roman" w:hAnsi="Times New Roman" w:cs="Times New Roman"/>
+          <w:sz w:val="24"/>
+          <w:szCs w:val="24"/>
+        </w:rPr>
+        <w:t xml:space="preserve">, </w:t>
+      </w:r>
+      <w:proofErr w:type="spellStart"/>
+      <w:r>
+        <w:rPr>
+          <w:rFonts w:ascii="Times New Roman" w:hAnsi="Times New Roman" w:cs="Times New Roman"/>
+          <w:sz w:val="24"/>
+          <w:szCs w:val="24"/>
+        </w:rPr>
+        <w:t>mengurangi</w:t>
+      </w:r>
+      <w:proofErr w:type="spellEnd"/>
+      <w:r>
+        <w:rPr>
+          <w:rFonts w:ascii="Times New Roman" w:hAnsi="Times New Roman" w:cs="Times New Roman"/>
+          <w:sz w:val="24"/>
+          <w:szCs w:val="24"/>
+        </w:rPr>
+        <w:t xml:space="preserve">, </w:t>
+      </w:r>
+      <w:proofErr w:type="spellStart"/>
+      <w:r>
+        <w:rPr>
+          <w:rFonts w:ascii="Times New Roman" w:hAnsi="Times New Roman" w:cs="Times New Roman"/>
+          <w:sz w:val="24"/>
+          <w:szCs w:val="24"/>
+        </w:rPr>
+        <w:t>membagi</w:t>
+      </w:r>
+      <w:proofErr w:type="spellEnd"/>
+      <w:r>
+        <w:rPr>
+          <w:rFonts w:ascii="Times New Roman" w:hAnsi="Times New Roman" w:cs="Times New Roman"/>
+          <w:sz w:val="24"/>
+          <w:szCs w:val="24"/>
+        </w:rPr>
+        <w:t xml:space="preserve"> </w:t>
+      </w:r>
+      <w:proofErr w:type="spellStart"/>
+      <w:r>
+        <w:rPr>
+          <w:rFonts w:ascii="Times New Roman" w:hAnsi="Times New Roman" w:cs="Times New Roman"/>
+          <w:sz w:val="24"/>
+          <w:szCs w:val="24"/>
+        </w:rPr>
+        <w:t>dan</w:t>
+      </w:r>
+      <w:proofErr w:type="spellEnd"/>
+      <w:r>
+        <w:rPr>
+          <w:rFonts w:ascii="Times New Roman" w:hAnsi="Times New Roman" w:cs="Times New Roman"/>
+          <w:sz w:val="24"/>
+          <w:szCs w:val="24"/>
+        </w:rPr>
+        <w:t xml:space="preserve"> </w:t>
+      </w:r>
+      <w:proofErr w:type="spellStart"/>
+      <w:r>
+        <w:rPr>
+          <w:rFonts w:ascii="Times New Roman" w:hAnsi="Times New Roman" w:cs="Times New Roman"/>
+          <w:sz w:val="24"/>
+          <w:szCs w:val="24"/>
+        </w:rPr>
+        <w:t>memangkatkan</w:t>
+      </w:r>
+      <w:proofErr w:type="spellEnd"/>
+      <w:r>
+        <w:rPr>
+          <w:rFonts w:ascii="Times New Roman" w:hAnsi="Times New Roman" w:cs="Times New Roman"/>
+          <w:sz w:val="24"/>
+          <w:szCs w:val="24"/>
+        </w:rPr>
+        <w:t xml:space="preserve"> </w:t>
+      </w:r>
+      <w:proofErr w:type="spellStart"/>
+      <w:r>
+        <w:rPr>
+          <w:rFonts w:ascii="Times New Roman" w:hAnsi="Times New Roman" w:cs="Times New Roman"/>
+          <w:sz w:val="24"/>
+          <w:szCs w:val="24"/>
+        </w:rPr>
+        <w:t>sebuah</w:t>
+      </w:r>
+      <w:proofErr w:type="spellEnd"/>
+      <w:r>
+        <w:rPr>
+          <w:rFonts w:ascii="Times New Roman" w:hAnsi="Times New Roman" w:cs="Times New Roman"/>
+          <w:sz w:val="24"/>
+          <w:szCs w:val="24"/>
+        </w:rPr>
+        <w:t xml:space="preserve"> array</w:t>
+      </w:r>
+      <w:r>
+        <w:rPr>
+          <w:rFonts w:ascii="Times New Roman" w:hAnsi="Times New Roman" w:cs="Times New Roman"/>
+          <w:sz w:val="24"/>
+          <w:szCs w:val="24"/>
+        </w:rPr>
+        <w:t xml:space="preserve"> program </w:t>
+      </w:r>
+      <w:proofErr w:type="spellStart"/>
+      <w:r>
+        <w:rPr>
+          <w:rFonts w:ascii="Times New Roman" w:hAnsi="Times New Roman" w:cs="Times New Roman"/>
+          <w:sz w:val="24"/>
+          <w:szCs w:val="24"/>
+        </w:rPr>
+        <w:t>harus</w:t>
+      </w:r>
+      <w:proofErr w:type="spellEnd"/>
+      <w:r>
+        <w:rPr>
+          <w:rFonts w:ascii="Times New Roman" w:hAnsi="Times New Roman" w:cs="Times New Roman"/>
+          <w:sz w:val="24"/>
+          <w:szCs w:val="24"/>
+        </w:rPr>
+        <w:t xml:space="preserve"> </w:t>
+      </w:r>
+      <w:proofErr w:type="spellStart"/>
+      <w:r>
+        <w:rPr>
+          <w:rFonts w:ascii="Times New Roman" w:hAnsi="Times New Roman" w:cs="Times New Roman"/>
+          <w:sz w:val="24"/>
+          <w:szCs w:val="24"/>
+        </w:rPr>
+        <w:t>memangil</w:t>
+      </w:r>
+      <w:proofErr w:type="spellEnd"/>
+      <w:r>
+        <w:rPr>
+          <w:rFonts w:ascii="Times New Roman" w:hAnsi="Times New Roman" w:cs="Times New Roman"/>
+          <w:sz w:val="24"/>
+          <w:szCs w:val="24"/>
+        </w:rPr>
+        <w:t xml:space="preserve"> </w:t>
+      </w:r>
+      <w:proofErr w:type="spellStart"/>
+      <w:r>
+        <w:rPr>
+          <w:rFonts w:ascii="Times New Roman" w:hAnsi="Times New Roman" w:cs="Times New Roman"/>
+          <w:sz w:val="24"/>
+          <w:szCs w:val="24"/>
+        </w:rPr>
+        <w:t>fungsi</w:t>
+      </w:r>
+      <w:proofErr w:type="spellEnd"/>
+      <w:r>
+        <w:rPr>
+          <w:rFonts w:ascii="Times New Roman" w:hAnsi="Times New Roman" w:cs="Times New Roman"/>
+          <w:sz w:val="24"/>
+          <w:szCs w:val="24"/>
+        </w:rPr>
+        <w:t xml:space="preserve"> lain </w:t>
+      </w:r>
+      <w:proofErr w:type="spellStart"/>
+      <w:r>
+        <w:rPr>
+          <w:rFonts w:ascii="Times New Roman" w:hAnsi="Times New Roman" w:cs="Times New Roman"/>
+          <w:sz w:val="24"/>
+          <w:szCs w:val="24"/>
+        </w:rPr>
+        <w:t>lagi</w:t>
+      </w:r>
+      <w:proofErr w:type="spellEnd"/>
+      <w:r>
+        <w:rPr>
+          <w:rFonts w:ascii="Times New Roman" w:hAnsi="Times New Roman" w:cs="Times New Roman"/>
+          <w:sz w:val="24"/>
+          <w:szCs w:val="24"/>
+        </w:rPr>
+        <w:t xml:space="preserve">. Di </w:t>
+      </w:r>
+      <w:proofErr w:type="spellStart"/>
+      <w:r>
+        <w:rPr>
+          <w:rFonts w:ascii="Times New Roman" w:hAnsi="Times New Roman" w:cs="Times New Roman"/>
+          <w:sz w:val="24"/>
+          <w:szCs w:val="24"/>
+        </w:rPr>
+        <w:t>mana</w:t>
+      </w:r>
+      <w:proofErr w:type="spellEnd"/>
+      <w:r>
+        <w:rPr>
+          <w:rFonts w:ascii="Times New Roman" w:hAnsi="Times New Roman" w:cs="Times New Roman"/>
+          <w:sz w:val="24"/>
+          <w:szCs w:val="24"/>
+        </w:rPr>
+        <w:t xml:space="preserve"> </w:t>
+      </w:r>
+      <w:proofErr w:type="spellStart"/>
+      <w:r>
+        <w:rPr>
+          <w:rFonts w:ascii="Times New Roman" w:hAnsi="Times New Roman" w:cs="Times New Roman"/>
+          <w:sz w:val="24"/>
+          <w:szCs w:val="24"/>
+        </w:rPr>
+        <w:t>fungsi-fungsi</w:t>
+      </w:r>
+      <w:proofErr w:type="spellEnd"/>
+      <w:r>
+        <w:rPr>
+          <w:rFonts w:ascii="Times New Roman" w:hAnsi="Times New Roman" w:cs="Times New Roman"/>
+          <w:sz w:val="24"/>
+          <w:szCs w:val="24"/>
+        </w:rPr>
+        <w:t xml:space="preserve"> yang </w:t>
+      </w:r>
+      <w:proofErr w:type="spellStart"/>
+      <w:r>
+        <w:rPr>
+          <w:rFonts w:ascii="Times New Roman" w:hAnsi="Times New Roman" w:cs="Times New Roman"/>
+          <w:sz w:val="24"/>
+          <w:szCs w:val="24"/>
+        </w:rPr>
+        <w:t>dipanggil</w:t>
+      </w:r>
+      <w:proofErr w:type="spellEnd"/>
+      <w:r>
+        <w:rPr>
+          <w:rFonts w:ascii="Times New Roman" w:hAnsi="Times New Roman" w:cs="Times New Roman"/>
+          <w:sz w:val="24"/>
+          <w:szCs w:val="24"/>
+        </w:rPr>
+        <w:t xml:space="preserve"> </w:t>
+      </w:r>
+      <w:proofErr w:type="spellStart"/>
+      <w:r>
+        <w:rPr>
+          <w:rFonts w:ascii="Times New Roman" w:hAnsi="Times New Roman" w:cs="Times New Roman"/>
+          <w:sz w:val="24"/>
+          <w:szCs w:val="24"/>
+        </w:rPr>
+        <w:t>ini</w:t>
+      </w:r>
+      <w:proofErr w:type="spellEnd"/>
+      <w:r>
+        <w:rPr>
+          <w:rFonts w:ascii="Times New Roman" w:hAnsi="Times New Roman" w:cs="Times New Roman"/>
+          <w:sz w:val="24"/>
+          <w:szCs w:val="24"/>
+        </w:rPr>
+        <w:t xml:space="preserve"> </w:t>
+      </w:r>
+      <w:proofErr w:type="spellStart"/>
+      <w:r>
+        <w:rPr>
+          <w:rFonts w:ascii="Times New Roman" w:hAnsi="Times New Roman" w:cs="Times New Roman"/>
+          <w:sz w:val="24"/>
+          <w:szCs w:val="24"/>
+        </w:rPr>
+        <w:t>juga</w:t>
+      </w:r>
+      <w:proofErr w:type="spellEnd"/>
+      <w:r>
+        <w:rPr>
+          <w:rFonts w:ascii="Times New Roman" w:hAnsi="Times New Roman" w:cs="Times New Roman"/>
+          <w:sz w:val="24"/>
+          <w:szCs w:val="24"/>
+        </w:rPr>
+        <w:t xml:space="preserve"> </w:t>
+      </w:r>
+      <w:proofErr w:type="spellStart"/>
+      <w:r>
+        <w:rPr>
+          <w:rFonts w:ascii="Times New Roman" w:hAnsi="Times New Roman" w:cs="Times New Roman"/>
+          <w:sz w:val="24"/>
+          <w:szCs w:val="24"/>
+        </w:rPr>
+        <w:t>memanfaatkan</w:t>
+      </w:r>
+      <w:proofErr w:type="spellEnd"/>
+      <w:r>
+        <w:rPr>
+          <w:rFonts w:ascii="Times New Roman" w:hAnsi="Times New Roman" w:cs="Times New Roman"/>
+          <w:sz w:val="24"/>
+          <w:szCs w:val="24"/>
+        </w:rPr>
+        <w:t xml:space="preserve"> </w:t>
+      </w:r>
+      <w:r>
+        <w:rPr>
+          <w:rFonts w:ascii="Times New Roman" w:hAnsi="Times New Roman" w:cs="Times New Roman"/>
+          <w:sz w:val="24"/>
+          <w:szCs w:val="24"/>
+        </w:rPr>
+        <w:t xml:space="preserve">loop di </w:t>
+      </w:r>
+      <w:proofErr w:type="spellStart"/>
+      <w:r>
+        <w:rPr>
+          <w:rFonts w:ascii="Times New Roman" w:hAnsi="Times New Roman" w:cs="Times New Roman"/>
+          <w:sz w:val="24"/>
+          <w:szCs w:val="24"/>
+        </w:rPr>
+        <w:t>dalamnya</w:t>
+      </w:r>
+      <w:proofErr w:type="spellEnd"/>
+      <w:r>
+        <w:rPr>
+          <w:rFonts w:ascii="Times New Roman" w:hAnsi="Times New Roman" w:cs="Times New Roman"/>
+          <w:sz w:val="24"/>
+          <w:szCs w:val="24"/>
+        </w:rPr>
+        <w:t xml:space="preserve"> </w:t>
+      </w:r>
+      <w:proofErr w:type="spellStart"/>
+      <w:r>
+        <w:rPr>
+          <w:rFonts w:ascii="Times New Roman" w:hAnsi="Times New Roman" w:cs="Times New Roman"/>
+          <w:sz w:val="24"/>
+          <w:szCs w:val="24"/>
+        </w:rPr>
+        <w:t>sehingga</w:t>
+      </w:r>
+      <w:proofErr w:type="spellEnd"/>
+      <w:r>
+        <w:rPr>
+          <w:rFonts w:ascii="Times New Roman" w:hAnsi="Times New Roman" w:cs="Times New Roman"/>
+          <w:sz w:val="24"/>
+          <w:szCs w:val="24"/>
+        </w:rPr>
+        <w:t xml:space="preserve"> </w:t>
+      </w:r>
+      <w:proofErr w:type="spellStart"/>
+      <w:r>
+        <w:rPr>
+          <w:rFonts w:ascii="Times New Roman" w:hAnsi="Times New Roman" w:cs="Times New Roman"/>
+          <w:sz w:val="24"/>
+          <w:szCs w:val="24"/>
+        </w:rPr>
+        <w:t>kompleksitas</w:t>
+      </w:r>
+      <w:proofErr w:type="spellEnd"/>
+      <w:r>
+        <w:rPr>
+          <w:rFonts w:ascii="Times New Roman" w:hAnsi="Times New Roman" w:cs="Times New Roman"/>
+          <w:sz w:val="24"/>
+          <w:szCs w:val="24"/>
+        </w:rPr>
+        <w:t xml:space="preserve"> </w:t>
+      </w:r>
+      <w:proofErr w:type="spellStart"/>
+      <w:r>
+        <w:rPr>
+          <w:rFonts w:ascii="Times New Roman" w:hAnsi="Times New Roman" w:cs="Times New Roman"/>
+          <w:sz w:val="24"/>
+          <w:szCs w:val="24"/>
+        </w:rPr>
+        <w:t>algoritmanya</w:t>
+      </w:r>
+      <w:proofErr w:type="spellEnd"/>
+      <w:r>
+        <w:rPr>
+          <w:rFonts w:ascii="Times New Roman" w:hAnsi="Times New Roman" w:cs="Times New Roman"/>
+          <w:sz w:val="24"/>
+          <w:szCs w:val="24"/>
+        </w:rPr>
+        <w:t xml:space="preserve"> </w:t>
+      </w:r>
+      <w:proofErr w:type="spellStart"/>
+      <w:r>
+        <w:rPr>
+          <w:rFonts w:ascii="Times New Roman" w:hAnsi="Times New Roman" w:cs="Times New Roman"/>
+          <w:sz w:val="24"/>
+          <w:szCs w:val="24"/>
+        </w:rPr>
+        <w:t>tidak</w:t>
+      </w:r>
+      <w:proofErr w:type="spellEnd"/>
+      <w:r>
+        <w:rPr>
+          <w:rFonts w:ascii="Times New Roman" w:hAnsi="Times New Roman" w:cs="Times New Roman"/>
+          <w:sz w:val="24"/>
+          <w:szCs w:val="24"/>
+        </w:rPr>
+        <w:t xml:space="preserve"> </w:t>
+      </w:r>
+      <w:proofErr w:type="spellStart"/>
+      <w:r>
+        <w:rPr>
+          <w:rFonts w:ascii="Times New Roman" w:hAnsi="Times New Roman" w:cs="Times New Roman"/>
+          <w:sz w:val="24"/>
+          <w:szCs w:val="24"/>
+        </w:rPr>
+        <w:t>murni</w:t>
+      </w:r>
+      <w:proofErr w:type="spellEnd"/>
+      <w:r>
+        <w:rPr>
+          <w:rFonts w:ascii="Times New Roman" w:hAnsi="Times New Roman" w:cs="Times New Roman"/>
+          <w:sz w:val="24"/>
+          <w:szCs w:val="24"/>
+        </w:rPr>
+        <w:t xml:space="preserve"> </w:t>
+      </w:r>
+      <w:proofErr w:type="gramStart"/>
+      <w:r>
+        <w:rPr>
+          <w:rFonts w:ascii="Times New Roman" w:hAnsi="Times New Roman" w:cs="Times New Roman"/>
+          <w:sz w:val="24"/>
+          <w:szCs w:val="24"/>
+        </w:rPr>
+        <w:t>O(</w:t>
+      </w:r>
+      <w:proofErr w:type="gramEnd"/>
+      <w:r>
+        <w:rPr>
+          <w:rFonts w:ascii="Times New Roman" w:hAnsi="Times New Roman" w:cs="Times New Roman"/>
+          <w:sz w:val="24"/>
+          <w:szCs w:val="24"/>
+        </w:rPr>
+        <w:t>n</w:t>
+      </w:r>
+      <w:r>
+        <w:rPr>
+          <w:rFonts w:ascii="Times New Roman" w:hAnsi="Times New Roman" w:cs="Times New Roman"/>
+          <w:sz w:val="24"/>
+          <w:szCs w:val="24"/>
+          <w:vertAlign w:val="superscript"/>
+        </w:rPr>
+        <w:t>log3</w:t>
+      </w:r>
+      <w:r>
+        <w:rPr>
+          <w:rFonts w:ascii="Times New Roman" w:hAnsi="Times New Roman" w:cs="Times New Roman"/>
+          <w:sz w:val="24"/>
+          <w:szCs w:val="24"/>
+        </w:rPr>
+        <w:t>)</w:t>
+      </w:r>
+      <w:r>
+        <w:rPr>
+          <w:rFonts w:ascii="Times New Roman" w:hAnsi="Times New Roman" w:cs="Times New Roman"/>
+          <w:sz w:val="24"/>
+          <w:szCs w:val="24"/>
+        </w:rPr>
+        <w:t xml:space="preserve"> </w:t>
+      </w:r>
+      <w:proofErr w:type="spellStart"/>
+      <w:r>
+        <w:rPr>
+          <w:rFonts w:ascii="Times New Roman" w:hAnsi="Times New Roman" w:cs="Times New Roman"/>
+          <w:sz w:val="24"/>
+          <w:szCs w:val="24"/>
+        </w:rPr>
+        <w:t>tetapi</w:t>
+      </w:r>
+      <w:proofErr w:type="spellEnd"/>
+      <w:r>
+        <w:rPr>
+          <w:rFonts w:ascii="Times New Roman" w:hAnsi="Times New Roman" w:cs="Times New Roman"/>
+          <w:sz w:val="24"/>
+          <w:szCs w:val="24"/>
+        </w:rPr>
+        <w:t xml:space="preserve"> </w:t>
+      </w:r>
+      <w:proofErr w:type="spellStart"/>
+      <w:r>
+        <w:rPr>
+          <w:rFonts w:ascii="Times New Roman" w:hAnsi="Times New Roman" w:cs="Times New Roman"/>
+          <w:sz w:val="24"/>
+          <w:szCs w:val="24"/>
+        </w:rPr>
+        <w:t>juga</w:t>
+      </w:r>
+      <w:proofErr w:type="spellEnd"/>
+      <w:r>
+        <w:rPr>
+          <w:rFonts w:ascii="Times New Roman" w:hAnsi="Times New Roman" w:cs="Times New Roman"/>
+          <w:sz w:val="24"/>
+          <w:szCs w:val="24"/>
+        </w:rPr>
+        <w:t xml:space="preserve"> </w:t>
+      </w:r>
+      <w:proofErr w:type="spellStart"/>
+      <w:r>
+        <w:rPr>
+          <w:rFonts w:ascii="Times New Roman" w:hAnsi="Times New Roman" w:cs="Times New Roman"/>
+          <w:sz w:val="24"/>
+          <w:szCs w:val="24"/>
+        </w:rPr>
+        <w:t>terbebani</w:t>
+      </w:r>
+      <w:proofErr w:type="spellEnd"/>
+      <w:r>
+        <w:rPr>
+          <w:rFonts w:ascii="Times New Roman" w:hAnsi="Times New Roman" w:cs="Times New Roman"/>
+          <w:sz w:val="24"/>
+          <w:szCs w:val="24"/>
+        </w:rPr>
+        <w:t xml:space="preserve"> </w:t>
+      </w:r>
+      <w:proofErr w:type="spellStart"/>
+      <w:r>
+        <w:rPr>
+          <w:rFonts w:ascii="Times New Roman" w:hAnsi="Times New Roman" w:cs="Times New Roman"/>
+          <w:sz w:val="24"/>
+          <w:szCs w:val="24"/>
+        </w:rPr>
+        <w:t>oleh</w:t>
+      </w:r>
+      <w:proofErr w:type="spellEnd"/>
+      <w:r>
+        <w:rPr>
+          <w:rFonts w:ascii="Times New Roman" w:hAnsi="Times New Roman" w:cs="Times New Roman"/>
+          <w:sz w:val="24"/>
+          <w:szCs w:val="24"/>
+        </w:rPr>
+        <w:t xml:space="preserve"> </w:t>
+      </w:r>
+      <w:proofErr w:type="spellStart"/>
+      <w:r>
+        <w:rPr>
+          <w:rFonts w:ascii="Times New Roman" w:hAnsi="Times New Roman" w:cs="Times New Roman"/>
+          <w:sz w:val="24"/>
+          <w:szCs w:val="24"/>
+        </w:rPr>
+        <w:t>kompleksitas</w:t>
+      </w:r>
+      <w:proofErr w:type="spellEnd"/>
+      <w:r>
+        <w:rPr>
+          <w:rFonts w:ascii="Times New Roman" w:hAnsi="Times New Roman" w:cs="Times New Roman"/>
+          <w:sz w:val="24"/>
+          <w:szCs w:val="24"/>
+        </w:rPr>
+        <w:t xml:space="preserve"> </w:t>
+      </w:r>
+      <w:proofErr w:type="spellStart"/>
+      <w:r>
+        <w:rPr>
+          <w:rFonts w:ascii="Times New Roman" w:hAnsi="Times New Roman" w:cs="Times New Roman"/>
+          <w:sz w:val="24"/>
+          <w:szCs w:val="24"/>
+        </w:rPr>
+        <w:t>dari</w:t>
+      </w:r>
+      <w:proofErr w:type="spellEnd"/>
+      <w:r>
+        <w:rPr>
+          <w:rFonts w:ascii="Times New Roman" w:hAnsi="Times New Roman" w:cs="Times New Roman"/>
+          <w:sz w:val="24"/>
+          <w:szCs w:val="24"/>
+        </w:rPr>
+        <w:t xml:space="preserve"> </w:t>
+      </w:r>
+      <w:proofErr w:type="spellStart"/>
+      <w:r>
+        <w:rPr>
+          <w:rFonts w:ascii="Times New Roman" w:hAnsi="Times New Roman" w:cs="Times New Roman"/>
+          <w:sz w:val="24"/>
+          <w:szCs w:val="24"/>
+        </w:rPr>
+        <w:t>fungsi-fungsi</w:t>
+      </w:r>
+      <w:proofErr w:type="spellEnd"/>
+      <w:r>
+        <w:rPr>
+          <w:rFonts w:ascii="Times New Roman" w:hAnsi="Times New Roman" w:cs="Times New Roman"/>
+          <w:sz w:val="24"/>
+          <w:szCs w:val="24"/>
+        </w:rPr>
+        <w:t xml:space="preserve"> lain yang </w:t>
+      </w:r>
+      <w:proofErr w:type="spellStart"/>
+      <w:r>
+        <w:rPr>
+          <w:rFonts w:ascii="Times New Roman" w:hAnsi="Times New Roman" w:cs="Times New Roman"/>
+          <w:sz w:val="24"/>
+          <w:szCs w:val="24"/>
+        </w:rPr>
+        <w:t>ikut</w:t>
+      </w:r>
+      <w:proofErr w:type="spellEnd"/>
+      <w:r>
+        <w:rPr>
+          <w:rFonts w:ascii="Times New Roman" w:hAnsi="Times New Roman" w:cs="Times New Roman"/>
+          <w:sz w:val="24"/>
+          <w:szCs w:val="24"/>
+        </w:rPr>
+        <w:t xml:space="preserve"> </w:t>
+      </w:r>
+      <w:proofErr w:type="spellStart"/>
+      <w:r>
+        <w:rPr>
+          <w:rFonts w:ascii="Times New Roman" w:hAnsi="Times New Roman" w:cs="Times New Roman"/>
+          <w:sz w:val="24"/>
+          <w:szCs w:val="24"/>
+        </w:rPr>
+        <w:t>dipanggil</w:t>
+      </w:r>
+      <w:proofErr w:type="spellEnd"/>
+      <w:r>
+        <w:rPr>
+          <w:rFonts w:ascii="Times New Roman" w:hAnsi="Times New Roman" w:cs="Times New Roman"/>
+          <w:sz w:val="24"/>
+          <w:szCs w:val="24"/>
+        </w:rPr>
+        <w:t>.</w:t>
+      </w:r>
+    </w:p>
+    <w:p>
+      <w:pPr>
+        <w:tabs>
+          <w:tab w:val="left" w:pos="1080"/>
+        </w:tabs>
+        <w:spacing w:after="0" w:line="360" w:lineRule="auto"/>
+        <w:jc w:val="both"/>
+        <w:rPr>
+          <w:rFonts w:ascii="Times New Roman" w:hAnsi="Times New Roman" w:cs="Times New Roman"/>
+          <w:sz w:val="24"/>
+          <w:szCs w:val="24"/>
+        </w:rPr>
+      </w:pPr>
+    </w:p>
+    <w:p>
+      <w:pPr>
+        <w:tabs>
+          <w:tab w:val="left" w:pos="1080"/>
+        </w:tabs>
+        <w:spacing w:after="0" w:line="360" w:lineRule="auto"/>
+        <w:jc w:val="both"/>
+        <w:rPr>
+          <w:rFonts w:ascii="Times New Roman" w:hAnsi="Times New Roman" w:cs="Times New Roman"/>
+          <w:sz w:val="24"/>
+          <w:szCs w:val="24"/>
+        </w:rPr>
       </w:pPr>
     </w:p>
     <w:p>
@@ -38016,7 +39161,6 @@
           <w:sz w:val="24"/>
           <w:szCs w:val="24"/>
         </w:rPr>
-        <w:lastRenderedPageBreak/>
         <w:t>Spesifikasi</w:t>
       </w:r>
       <w:proofErr w:type="spellEnd"/>
@@ -38148,33 +39292,7 @@
           <w:szCs w:val="24"/>
         </w:rPr>
         <w:tab/>
-        <w:t xml:space="preserve">: </w:t>
-      </w:r>
-      <w:proofErr w:type="spellStart"/>
-      <w:r>
-        <w:rPr>
-          <w:rFonts w:ascii="Times New Roman" w:hAnsi="Times New Roman" w:cs="Times New Roman"/>
-          <w:sz w:val="24"/>
-          <w:szCs w:val="24"/>
-        </w:rPr>
-        <w:t>Lubuntu</w:t>
-      </w:r>
-      <w:proofErr w:type="spellEnd"/>
-      <w:r>
-        <w:rPr>
-          <w:rFonts w:ascii="Times New Roman" w:hAnsi="Times New Roman" w:cs="Times New Roman"/>
-          <w:sz w:val="24"/>
-          <w:szCs w:val="24"/>
-        </w:rPr>
-        <w:t xml:space="preserve"> 19</w:t>
-      </w:r>
-      <w:r>
-        <w:rPr>
-          <w:rFonts w:ascii="Times New Roman" w:hAnsi="Times New Roman" w:cs="Times New Roman"/>
-          <w:sz w:val="24"/>
-          <w:szCs w:val="24"/>
-        </w:rPr>
-        <w:t>.04</w:t>
+        <w:t>: Ubuntu 18.04</w:t>
       </w:r>
     </w:p>
     <w:p>
@@ -38254,46 +39372,18 @@
           <w:szCs w:val="24"/>
         </w:rPr>
         <w:tab/>
-        <w:t>: Intel(R) Celeron(R)</w:t>
-      </w:r>
-      <w:r>
-        <w:rPr>
-          <w:rFonts w:ascii="Times New Roman" w:hAnsi="Times New Roman" w:cs="Times New Roman"/>
-          <w:sz w:val="24"/>
-          <w:szCs w:val="24"/>
-        </w:rPr>
-        <w:t xml:space="preserve"> CPU N3060 @</w:t>
-      </w:r>
-      <w:r>
-        <w:rPr>
-          <w:rFonts w:ascii="Times New Roman" w:hAnsi="Times New Roman" w:cs="Times New Roman"/>
-          <w:sz w:val="24"/>
-          <w:szCs w:val="24"/>
-        </w:rPr>
-        <w:t>1.60Ghz (2 CPUs), ~1.6Ghz</w:t>
-      </w:r>
-    </w:p>
-    <w:p>
-      <w:pPr>
-        <w:spacing w:after="0" w:line="360" w:lineRule="auto"/>
-        <w:jc w:val="both"/>
-        <w:rPr>
-          <w:rFonts w:ascii="Times New Roman" w:hAnsi="Times New Roman" w:cs="Times New Roman"/>
-          <w:b/>
-          <w:sz w:val="24"/>
-          <w:szCs w:val="24"/>
-        </w:rPr>
-      </w:pPr>
+        <w:t>: Intel(R) Celeron(R) CPU N3060 @1.60Ghz (2 CPUs), ~1.6Ghz</w:t>
+      </w:r>
     </w:p>
     <w:tbl>
       <w:tblPr>
         <w:tblStyle w:val="TableGrid"/>
-        <w:tblpPr w:leftFromText="180" w:rightFromText="180" w:vertAnchor="page" w:horzAnchor="margin" w:tblpY="3946"/>
+        <w:tblpPr w:leftFromText="180" w:rightFromText="180" w:vertAnchor="page" w:horzAnchor="margin" w:tblpY="9104"/>
         <w:tblW w:w="0" w:type="auto"/>
         <w:tblLook w:val="04A0" w:firstRow="1" w:lastRow="0" w:firstColumn="1" w:lastColumn="0" w:noHBand="0" w:noVBand="1"/>
       </w:tblPr>
       <w:tblGrid>
-        <w:gridCol w:w="704"/>
+        <w:gridCol w:w="703"/>
         <w:gridCol w:w="3804"/>
         <w:gridCol w:w="2254"/>
         <w:gridCol w:w="2255"/>
@@ -38304,7 +39394,7 @@
         </w:trPr>
         <w:tc>
           <w:tcPr>
-            <w:tcW w:w="704" w:type="dxa"/>
+            <w:tcW w:w="703" w:type="dxa"/>
             <w:vAlign w:val="center"/>
           </w:tcPr>
           <w:p>
@@ -38409,7 +39499,7 @@
         </w:trPr>
         <w:tc>
           <w:tcPr>
-            <w:tcW w:w="704" w:type="dxa"/>
+            <w:tcW w:w="703" w:type="dxa"/>
             <w:vAlign w:val="center"/>
           </w:tcPr>
           <w:p>
@@ -38527,7 +39617,7 @@
         </w:trPr>
         <w:tc>
           <w:tcPr>
-            <w:tcW w:w="704" w:type="dxa"/>
+            <w:tcW w:w="703" w:type="dxa"/>
             <w:vAlign w:val="center"/>
           </w:tcPr>
           <w:p>
@@ -38644,7 +39734,7 @@
         </w:trPr>
         <w:tc>
           <w:tcPr>
-            <w:tcW w:w="704" w:type="dxa"/>
+            <w:tcW w:w="703" w:type="dxa"/>
             <w:vAlign w:val="center"/>
           </w:tcPr>
           <w:p>
@@ -38806,7 +39896,7 @@
         </w:trPr>
         <w:tc>
           <w:tcPr>
-            <w:tcW w:w="704" w:type="dxa"/>
+            <w:tcW w:w="703" w:type="dxa"/>
             <w:vAlign w:val="center"/>
           </w:tcPr>
           <w:p>
@@ -38973,161 +40063,6 @@
         </w:tc>
       </w:tr>
     </w:tbl>
-    <w:p>
-      <w:pPr>
-        <w:spacing w:after="0" w:line="360" w:lineRule="auto"/>
-        <w:jc w:val="both"/>
-        <w:rPr>
-          <w:rFonts w:ascii="Times New Roman" w:hAnsi="Times New Roman" w:cs="Times New Roman"/>
-          <w:b/>
-          <w:sz w:val="24"/>
-          <w:szCs w:val="24"/>
-        </w:rPr>
-      </w:pPr>
-    </w:p>
-    <w:p>
-      <w:pPr>
-        <w:spacing w:after="0" w:line="360" w:lineRule="auto"/>
-        <w:jc w:val="both"/>
-        <w:rPr>
-          <w:rFonts w:ascii="Times New Roman" w:hAnsi="Times New Roman" w:cs="Times New Roman"/>
-          <w:sz w:val="24"/>
-          <w:szCs w:val="24"/>
-        </w:rPr>
-      </w:pPr>
-    </w:p>
-    <w:p>
-      <w:pPr>
-        <w:spacing w:line="360" w:lineRule="auto"/>
-        <w:jc w:val="both"/>
-        <w:rPr>
-          <w:rFonts w:ascii="Times New Roman" w:hAnsi="Times New Roman" w:cs="Times New Roman"/>
-          <w:sz w:val="24"/>
-          <w:szCs w:val="24"/>
-        </w:rPr>
-      </w:pPr>
-    </w:p>
-    <w:p>
-      <w:pPr>
-        <w:spacing w:line="360" w:lineRule="auto"/>
-        <w:jc w:val="both"/>
-        <w:rPr>
-          <w:rFonts w:ascii="Times New Roman" w:hAnsi="Times New Roman" w:cs="Times New Roman"/>
-          <w:sz w:val="24"/>
-          <w:szCs w:val="24"/>
-        </w:rPr>
-      </w:pPr>
-    </w:p>
-    <w:p>
-      <w:pPr>
-        <w:spacing w:line="360" w:lineRule="auto"/>
-        <w:jc w:val="both"/>
-        <w:rPr>
-          <w:rFonts w:ascii="Times New Roman" w:hAnsi="Times New Roman" w:cs="Times New Roman"/>
-          <w:sz w:val="24"/>
-          <w:szCs w:val="24"/>
-        </w:rPr>
-      </w:pPr>
-    </w:p>
-    <w:p>
-      <w:pPr>
-        <w:spacing w:line="360" w:lineRule="auto"/>
-        <w:jc w:val="both"/>
-        <w:rPr>
-          <w:rFonts w:ascii="Times New Roman" w:hAnsi="Times New Roman" w:cs="Times New Roman"/>
-          <w:sz w:val="24"/>
-          <w:szCs w:val="24"/>
-        </w:rPr>
-      </w:pPr>
-    </w:p>
-    <w:p>
-      <w:pPr>
-        <w:spacing w:line="360" w:lineRule="auto"/>
-        <w:jc w:val="both"/>
-        <w:rPr>
-          <w:rFonts w:ascii="Times New Roman" w:hAnsi="Times New Roman" w:cs="Times New Roman"/>
-          <w:sz w:val="24"/>
-          <w:szCs w:val="24"/>
-        </w:rPr>
-      </w:pPr>
-    </w:p>
-    <w:p>
-      <w:pPr>
-        <w:spacing w:line="360" w:lineRule="auto"/>
-        <w:jc w:val="both"/>
-        <w:rPr>
-          <w:rFonts w:ascii="Times New Roman" w:hAnsi="Times New Roman" w:cs="Times New Roman"/>
-          <w:sz w:val="24"/>
-          <w:szCs w:val="24"/>
-        </w:rPr>
-      </w:pPr>
-    </w:p>
-    <w:p>
-      <w:pPr>
-        <w:spacing w:line="360" w:lineRule="auto"/>
-        <w:jc w:val="both"/>
-        <w:rPr>
-          <w:rFonts w:ascii="Times New Roman" w:hAnsi="Times New Roman" w:cs="Times New Roman"/>
-          <w:sz w:val="24"/>
-          <w:szCs w:val="24"/>
-        </w:rPr>
-      </w:pPr>
-    </w:p>
-    <w:p>
-      <w:pPr>
-        <w:spacing w:line="360" w:lineRule="auto"/>
-        <w:jc w:val="both"/>
-        <w:rPr>
-          <w:rFonts w:ascii="Times New Roman" w:hAnsi="Times New Roman" w:cs="Times New Roman"/>
-          <w:sz w:val="24"/>
-          <w:szCs w:val="24"/>
-        </w:rPr>
-      </w:pPr>
-    </w:p>
-    <w:p>
-      <w:pPr>
-        <w:spacing w:line="360" w:lineRule="auto"/>
-        <w:jc w:val="both"/>
-        <w:rPr>
-          <w:rFonts w:ascii="Times New Roman" w:hAnsi="Times New Roman" w:cs="Times New Roman"/>
-          <w:sz w:val="24"/>
-          <w:szCs w:val="24"/>
-        </w:rPr>
-      </w:pPr>
-    </w:p>
-    <w:p>
-      <w:pPr>
-        <w:spacing w:line="360" w:lineRule="auto"/>
-        <w:jc w:val="both"/>
-        <w:rPr>
-          <w:rFonts w:ascii="Times New Roman" w:hAnsi="Times New Roman" w:cs="Times New Roman"/>
-          <w:sz w:val="24"/>
-          <w:szCs w:val="24"/>
-        </w:rPr>
-      </w:pPr>
-    </w:p>
-    <w:p>
-      <w:pPr>
-        <w:spacing w:line="360" w:lineRule="auto"/>
-        <w:jc w:val="both"/>
-        <w:rPr>
-          <w:rFonts w:ascii="Times New Roman" w:hAnsi="Times New Roman" w:cs="Times New Roman"/>
-          <w:sz w:val="24"/>
-          <w:szCs w:val="24"/>
-        </w:rPr>
-      </w:pPr>
-    </w:p>
-    <w:p>
-      <w:pPr>
-        <w:spacing w:line="360" w:lineRule="auto"/>
-        <w:jc w:val="both"/>
-        <w:rPr>
-          <w:rFonts w:ascii="Times New Roman" w:hAnsi="Times New Roman" w:cs="Times New Roman"/>
-          <w:sz w:val="24"/>
-          <w:szCs w:val="24"/>
-        </w:rPr>
-      </w:pPr>
-    </w:p>
     <w:p>
       <w:pPr>
         <w:spacing w:line="360" w:lineRule="auto"/>
@@ -40926,536 +41861,6 @@
 </w:styles>
 </file>
 
-<file path=word/glossary/document.xml><?xml version="1.0" encoding="utf-8"?>
-<w:glossaryDocument xmlns:wpc="http://schemas.microsoft.com/office/word/2010/wordprocessingCanvas" xmlns:mc="http://schemas.openxmlformats.org/markup-compatibility/2006" xmlns:o="urn:schemas-microsoft-com:office:office" xmlns:r="http://schemas.openxmlformats.org/officeDocument/2006/relationships" xmlns:m="http://schemas.openxmlformats.org/officeDocument/2006/math" xmlns:v="urn:schemas-microsoft-com:vml" xmlns:wp14="http://schemas.microsoft.com/office/word/2010/wordprocessingDrawing" xmlns:wp="http://schemas.openxmlformats.org/drawingml/2006/wordprocessingDrawing" xmlns:w10="urn:schemas-microsoft-com:office:word" xmlns:w="http://schemas.openxmlformats.org/wordprocessingml/2006/main" xmlns:w14="http://schemas.microsoft.com/office/word/2010/wordml" xmlns:w15="http://schemas.microsoft.com/office/word/2012/wordml" xmlns:wpg="http://schemas.microsoft.com/office/word/2010/wordprocessingGroup" xmlns:wpi="http://schemas.microsoft.com/office/word/2010/wordprocessingInk" xmlns:wne="http://schemas.microsoft.com/office/word/2006/wordml" xmlns:wps="http://schemas.microsoft.com/office/word/2010/wordprocessingShape" mc:Ignorable="w14 w15 wp14"/>
-</file>
-
-<file path=word/glossary/fontTable.xml><?xml version="1.0" encoding="utf-8"?>
-<w:fonts xmlns:mc="http://schemas.openxmlformats.org/markup-compatibility/2006" xmlns:r="http://schemas.openxmlformats.org/officeDocument/2006/relationships" xmlns:w="http://schemas.openxmlformats.org/wordprocessingml/2006/main" xmlns:w14="http://schemas.microsoft.com/office/word/2010/wordml" xmlns:w15="http://schemas.microsoft.com/office/word/2012/wordml" mc:Ignorable="w14 w15">
-  <w:font w:name="Times New Roman">
-    <w:panose1 w:val="02020603050405020304"/>
-    <w:charset w:val="00"/>
-    <w:family w:val="roman"/>
-    <w:pitch w:val="variable"/>
-    <w:sig w:usb0="E0002EFF" w:usb1="C0007843" w:usb2="00000009" w:usb3="00000000" w:csb0="000001FF" w:csb1="00000000"/>
-  </w:font>
-  <w:font w:name="Calibri">
-    <w:panose1 w:val="020F0502020204030204"/>
-    <w:charset w:val="00"/>
-    <w:family w:val="swiss"/>
-    <w:pitch w:val="variable"/>
-    <w:sig w:usb0="E0002AFF" w:usb1="C000247B" w:usb2="00000009" w:usb3="00000000" w:csb0="000001FF" w:csb1="00000000"/>
-  </w:font>
-  <w:font w:name="Consolas">
-    <w:panose1 w:val="020B0609020204030204"/>
-    <w:charset w:val="00"/>
-    <w:family w:val="modern"/>
-    <w:pitch w:val="fixed"/>
-    <w:sig w:usb0="E00002FF" w:usb1="0000FCFF" w:usb2="00000001" w:usb3="00000000" w:csb0="0000019F" w:csb1="00000000"/>
-  </w:font>
-  <w:font w:name="Cambria Math">
-    <w:panose1 w:val="02040503050406030204"/>
-    <w:charset w:val="00"/>
-    <w:family w:val="roman"/>
-    <w:pitch w:val="variable"/>
-    <w:sig w:usb0="E00002FF" w:usb1="420024FF" w:usb2="00000000" w:usb3="00000000" w:csb0="0000019F" w:csb1="00000000"/>
-  </w:font>
-  <w:font w:name="Segoe UI Symbol">
-    <w:panose1 w:val="020B0502040204020203"/>
-    <w:charset w:val="00"/>
-    <w:family w:val="swiss"/>
-    <w:pitch w:val="variable"/>
-    <w:sig w:usb0="800001E3" w:usb1="1200FFEF" w:usb2="00040000" w:usb3="00000000" w:csb0="00000001" w:csb1="00000000"/>
-  </w:font>
-  <w:font w:name="Calibri Light">
-    <w:panose1 w:val="020F0302020204030204"/>
-    <w:charset w:val="00"/>
-    <w:family w:val="swiss"/>
-    <w:pitch w:val="variable"/>
-    <w:sig w:usb0="E0002AFF" w:usb1="C000247B" w:usb2="00000009" w:usb3="00000000" w:csb0="000001FF" w:csb1="00000000"/>
-  </w:font>
-</w:fonts>
-</file>
-
-<file path=word/glossary/settings.xml><?xml version="1.0" encoding="utf-8"?>
-<w:settings xmlns:mc="http://schemas.openxmlformats.org/markup-compatibility/2006" xmlns:o="urn:schemas-microsoft-com:office:office" xmlns:r="http://schemas.openxmlformats.org/officeDocument/2006/relationships" xmlns:m="http://schemas.openxmlformats.org/officeDocument/2006/math" xmlns:v="urn:schemas-microsoft-com:vml" xmlns:w10="urn:schemas-microsoft-com:office:word" xmlns:w="http://schemas.openxmlformats.org/wordprocessingml/2006/main" xmlns:w14="http://schemas.microsoft.com/office/word/2010/wordml" xmlns:w15="http://schemas.microsoft.com/office/word/2012/wordml" xmlns:sl="http://schemas.openxmlformats.org/schemaLibrary/2006/main" mc:Ignorable="w14 w15">
-  <w:view w:val="normal"/>
-  <w:defaultTabStop w:val="720"/>
-  <w:characterSpacingControl w:val="doNotCompress"/>
-  <w:compat>
-    <w:useFELayout/>
-    <w:compatSetting w:name="compatibilityMode" w:uri="http://schemas.microsoft.com/office/word" w:val="15"/>
-    <w:compatSetting w:name="overrideTableStyleFontSizeAndJustification" w:uri="http://schemas.microsoft.com/office/word" w:val="1"/>
-    <w:compatSetting w:name="enableOpenTypeFeatures" w:uri="http://schemas.microsoft.com/office/word" w:val="1"/>
-    <w:compatSetting w:name="doNotFlipMirrorIndents" w:uri="http://schemas.microsoft.com/office/word" w:val="1"/>
-    <w:compatSetting w:name="differentiateMultirowTableHeaders" w:uri="http://schemas.microsoft.com/office/word" w:val="1"/>
-  </w:compat>
-  <w:rsids>
-    <w:rsidRoot w:val="001B2DCB"/>
-    <w:rsid w:val="001B2DCB"/>
-  </w:rsids>
-  <m:mathPr>
-    <m:mathFont m:val="Cambria Math"/>
-    <m:brkBin m:val="before"/>
-    <m:brkBinSub m:val="--"/>
-    <m:smallFrac m:val="0"/>
-    <m:dispDef/>
-    <m:lMargin m:val="0"/>
-    <m:rMargin m:val="0"/>
-    <m:defJc m:val="centerGroup"/>
-    <m:wrapIndent m:val="1440"/>
-    <m:intLim m:val="subSup"/>
-    <m:naryLim m:val="undOvr"/>
-  </m:mathPr>
-  <w:themeFontLang w:val="en-US"/>
-  <w:clrSchemeMapping w:bg1="light1" w:t1="dark1" w:bg2="light2" w:t2="dark2" w:accent1="accent1" w:accent2="accent2" w:accent3="accent3" w:accent4="accent4" w:accent5="accent5" w:accent6="accent6" w:hyperlink="hyperlink" w:followedHyperlink="followedHyperlink"/>
-  <w:decimalSymbol w:val="."/>
-  <w:listSeparator w:val=","/>
-  <w15:chartTrackingRefBased/>
-</w:settings>
-</file>
-
-<file path=word/glossary/styles.xml><?xml version="1.0" encoding="utf-8"?>
-<w:styles xmlns:mc="http://schemas.openxmlformats.org/markup-compatibility/2006" xmlns:r="http://schemas.openxmlformats.org/officeDocument/2006/relationships" xmlns:w="http://schemas.openxmlformats.org/wordprocessingml/2006/main" xmlns:w14="http://schemas.microsoft.com/office/word/2010/wordml" xmlns:w15="http://schemas.microsoft.com/office/word/2012/wordml" mc:Ignorable="w14 w15">
-  <w:docDefaults>
-    <w:rPrDefault>
-      <w:rPr>
-        <w:rFonts w:asciiTheme="minorHAnsi" w:eastAsiaTheme="minorEastAsia" w:hAnsiTheme="minorHAnsi" w:cstheme="minorBidi"/>
-        <w:sz w:val="22"/>
-        <w:szCs w:val="22"/>
-        <w:lang w:val="en-US" w:eastAsia="en-US" w:bidi="ar-SA"/>
-      </w:rPr>
-    </w:rPrDefault>
-    <w:pPrDefault>
-      <w:pPr>
-        <w:spacing w:after="160" w:line="259" w:lineRule="auto"/>
-      </w:pPr>
-    </w:pPrDefault>
-  </w:docDefaults>
-  <w:latentStyles w:defLockedState="0" w:defUIPriority="99" w:defSemiHidden="0" w:defUnhideWhenUsed="0" w:defQFormat="0" w:count="371">
-    <w:lsdException w:name="Normal" w:uiPriority="0" w:qFormat="1"/>
-    <w:lsdException w:name="heading 1" w:uiPriority="9" w:qFormat="1"/>
-    <w:lsdException w:name="heading 2" w:semiHidden="1" w:uiPriority="9" w:unhideWhenUsed="1" w:qFormat="1"/>
-    <w:lsdException w:name="heading 3" w:semiHidden="1" w:uiPriority="9" w:unhideWhenUsed="1" w:qFormat="1"/>
-    <w:lsdException w:name="heading 4" w:semiHidden="1" w:uiPriority="9" w:unhideWhenUsed="1" w:qFormat="1"/>
-    <w:lsdException w:name="heading 5" w:semiHidden="1" w:uiPriority="9" w:unhideWhenUsed="1" w:qFormat="1"/>
-    <w:lsdException w:name="heading 6" w:semiHidden="1" w:uiPriority="9" w:unhideWhenUsed="1" w:qFormat="1"/>
-    <w:lsdException w:name="heading 7" w:semiHidden="1" w:uiPriority="9" w:unhideWhenUsed="1" w:qFormat="1"/>
-    <w:lsdException w:name="heading 8" w:semiHidden="1" w:uiPriority="9" w:unhideWhenUsed="1" w:qFormat="1"/>
-    <w:lsdException w:name="heading 9" w:semiHidden="1" w:uiPriority="9" w:unhideWhenUsed="1" w:qFormat="1"/>
-    <w:lsdException w:name="index 1" w:semiHidden="1" w:unhideWhenUsed="1"/>
-    <w:lsdException w:name="index 2" w:semiHidden="1" w:unhideWhenUsed="1"/>
-    <w:lsdException w:name="index 3" w:semiHidden="1" w:unhideWhenUsed="1"/>
-    <w:lsdException w:name="index 4" w:semiHidden="1" w:unhideWhenUsed="1"/>
-    <w:lsdException w:name="index 5" w:semiHidden="1" w:unhideWhenUsed="1"/>
-    <w:lsdException w:name="index 6" w:semiHidden="1" w:unhideWhenUsed="1"/>
-    <w:lsdException w:name="index 7" w:semiHidden="1" w:unhideWhenUsed="1"/>
-    <w:lsdException w:name="index 8" w:semiHidden="1" w:unhideWhenUsed="1"/>
-    <w:lsdException w:name="index 9" w:semiHidden="1" w:unhideWhenUsed="1"/>
-    <w:lsdException w:name="toc 1" w:semiHidden="1" w:uiPriority="39" w:unhideWhenUsed="1"/>
-    <w:lsdException w:name="toc 2" w:semiHidden="1" w:uiPriority="39" w:unhideWhenUsed="1"/>
-    <w:lsdException w:name="toc 3" w:semiHidden="1" w:uiPriority="39" w:unhideWhenUsed="1"/>
-    <w:lsdException w:name="toc 4" w:semiHidden="1" w:uiPriority="39" w:unhideWhenUsed="1"/>
-    <w:lsdException w:name="toc 5" w:semiHidden="1" w:uiPriority="39" w:unhideWhenUsed="1"/>
-    <w:lsdException w:name="toc 6" w:semiHidden="1" w:uiPriority="39" w:unhideWhenUsed="1"/>
-    <w:lsdException w:name="toc 7" w:semiHidden="1" w:uiPriority="39" w:unhideWhenUsed="1"/>
-    <w:lsdException w:name="toc 8" w:semiHidden="1" w:uiPriority="39" w:unhideWhenUsed="1"/>
-    <w:lsdException w:name="toc 9" w:semiHidden="1" w:uiPriority="39" w:unhideWhenUsed="1"/>
-    <w:lsdException w:name="Normal Indent" w:semiHidden="1" w:unhideWhenUsed="1"/>
-    <w:lsdException w:name="footnote text" w:semiHidden="1" w:unhideWhenUsed="1"/>
-    <w:lsdException w:name="annotation text" w:semiHidden="1" w:unhideWhenUsed="1"/>
-    <w:lsdException w:name="header" w:semiHidden="1" w:unhideWhenUsed="1"/>
-    <w:lsdException w:name="footer" w:semiHidden="1" w:unhideWhenUsed="1"/>
-    <w:lsdException w:name="index heading" w:semiHidden="1" w:unhideWhenUsed="1"/>
-    <w:lsdException w:name="caption" w:semiHidden="1" w:uiPriority="35" w:unhideWhenUsed="1" w:qFormat="1"/>
-    <w:lsdException w:name="table of figures" w:semiHidden="1" w:unhideWhenUsed="1"/>
-    <w:lsdException w:name="envelope address" w:semiHidden="1" w:unhideWhenUsed="1"/>
-    <w:lsdException w:name="envelope return" w:semiHidden="1" w:unhideWhenUsed="1"/>
-    <w:lsdException w:name="footnote reference" w:semiHidden="1" w:unhideWhenUsed="1"/>
-    <w:lsdException w:name="annotation reference" w:semiHidden="1" w:unhideWhenUsed="1"/>
-    <w:lsdException w:name="line number" w:semiHidden="1" w:unhideWhenUsed="1"/>
-    <w:lsdException w:name="page number" w:semiHidden="1" w:unhideWhenUsed="1"/>
-    <w:lsdException w:name="endnote reference" w:semiHidden="1" w:unhideWhenUsed="1"/>
-    <w:lsdException w:name="endnote text" w:semiHidden="1" w:unhideWhenUsed="1"/>
-    <w:lsdException w:name="table of authorities" w:semiHidden="1" w:unhideWhenUsed="1"/>
-    <w:lsdException w:name="macro" w:semiHidden="1" w:unhideWhenUsed="1"/>
-    <w:lsdException w:name="toa heading" w:semiHidden="1" w:unhideWhenUsed="1"/>
-    <w:lsdException w:name="List" w:semiHidden="1" w:unhideWhenUsed="1"/>
-    <w:lsdException w:name="List Bullet" w:semiHidden="1" w:unhideWhenUsed="1"/>
-    <w:lsdException w:name="List Number" w:semiHidden="1" w:unhideWhenUsed="1"/>
-    <w:lsdException w:name="List 2" w:semiHidden="1" w:unhideWhenUsed="1"/>
-    <w:lsdException w:name="List 3" w:semiHidden="1" w:unhideWhenUsed="1"/>
-    <w:lsdException w:name="List 4" w:semiHidden="1" w:unhideWhenUsed="1"/>
-    <w:lsdException w:name="List 5" w:semiHidden="1" w:unhideWhenUsed="1"/>
-    <w:lsdException w:name="List Bullet 2" w:semiHidden="1" w:unhideWhenUsed="1"/>
-    <w:lsdException w:name="List Bullet 3" w:semiHidden="1" w:unhideWhenUsed="1"/>
-    <w:lsdException w:name="List Bullet 4" w:semiHidden="1" w:unhideWhenUsed="1"/>
-    <w:lsdException w:name="List Bullet 5" w:semiHidden="1" w:unhideWhenUsed="1"/>
-    <w:lsdException w:name="List Number 2" w:semiHidden="1" w:unhideWhenUsed="1"/>
-    <w:lsdException w:name="List Number 3" w:semiHidden="1" w:unhideWhenUsed="1"/>
-    <w:lsdException w:name="List Number 4" w:semiHidden="1" w:unhideWhenUsed="1"/>
-    <w:lsdException w:name="List Number 5" w:semiHidden="1" w:unhideWhenUsed="1"/>
-    <w:lsdException w:name="Title" w:uiPriority="10" w:qFormat="1"/>
-    <w:lsdException w:name="Closing" w:semiHidden="1" w:unhideWhenUsed="1"/>
-    <w:lsdException w:name="Signature" w:semiHidden="1" w:unhideWhenUsed="1"/>
-    <w:lsdException w:name="Default Paragraph Font" w:semiHidden="1" w:uiPriority="1" w:unhideWhenUsed="1"/>
-    <w:lsdException w:name="Body Text" w:semiHidden="1" w:unhideWhenUsed="1"/>
-    <w:lsdException w:name="Body Text Indent" w:semiHidden="1" w:unhideWhenUsed="1"/>
-    <w:lsdException w:name="List Continue" w:semiHidden="1" w:unhideWhenUsed="1"/>
-    <w:lsdException w:name="List Continue 2" w:semiHidden="1" w:unhideWhenUsed="1"/>
-    <w:lsdException w:name="List Continue 3" w:semiHidden="1" w:unhideWhenUsed="1"/>
-    <w:lsdException w:name="List Continue 4" w:semiHidden="1" w:unhideWhenUsed="1"/>
-    <w:lsdException w:name="List Continue 5" w:semiHidden="1" w:unhideWhenUsed="1"/>
-    <w:lsdException w:name="Message Header" w:semiHidden="1" w:unhideWhenUsed="1"/>
-    <w:lsdException w:name="Subtitle" w:uiPriority="11" w:qFormat="1"/>
-    <w:lsdException w:name="Salutation" w:semiHidden="1" w:unhideWhenUsed="1"/>
-    <w:lsdException w:name="Date" w:semiHidden="1" w:unhideWhenUsed="1"/>
-    <w:lsdException w:name="Body Text First Indent" w:semiHidden="1" w:unhideWhenUsed="1"/>
-    <w:lsdException w:name="Body Text First Indent 2" w:semiHidden="1" w:unhideWhenUsed="1"/>
-    <w:lsdException w:name="Note Heading" w:semiHidden="1" w:unhideWhenUsed="1"/>
-    <w:lsdException w:name="Body Text 2" w:semiHidden="1" w:unhideWhenUsed="1"/>
-    <w:lsdException w:name="Body Text 3" w:semiHidden="1" w:unhideWhenUsed="1"/>
-    <w:lsdException w:name="Body Text Indent 2" w:semiHidden="1" w:unhideWhenUsed="1"/>
-    <w:lsdException w:name="Body Text Indent 3" w:semiHidden="1" w:unhideWhenUsed="1"/>
-    <w:lsdException w:name="Block Text" w:semiHidden="1" w:unhideWhenUsed="1"/>
-    <w:lsdException w:name="Hyperlink" w:semiHidden="1" w:unhideWhenUsed="1"/>
-    <w:lsdException w:name="FollowedHyperlink" w:semiHidden="1" w:unhideWhenUsed="1"/>
-    <w:lsdException w:name="Strong" w:uiPriority="22" w:qFormat="1"/>
-    <w:lsdException w:name="Emphasis" w:uiPriority="20" w:qFormat="1"/>
-    <w:lsdException w:name="Document Map" w:semiHidden="1" w:unhideWhenUsed="1"/>
-    <w:lsdException w:name="Plain Text" w:semiHidden="1" w:unhideWhenUsed="1"/>
-    <w:lsdException w:name="E-mail Signature" w:semiHidden="1" w:unhideWhenUsed="1"/>
-    <w:lsdException w:name="HTML Top of Form" w:semiHidden="1" w:unhideWhenUsed="1"/>
-    <w:lsdException w:name="HTML Bottom of Form" w:semiHidden="1" w:unhideWhenUsed="1"/>
-    <w:lsdException w:name="Normal (Web)" w:semiHidden="1" w:unhideWhenUsed="1"/>
-    <w:lsdException w:name="HTML Acronym" w:semiHidden="1" w:unhideWhenUsed="1"/>
-    <w:lsdException w:name="HTML Address" w:semiHidden="1" w:unhideWhenUsed="1"/>
-    <w:lsdException w:name="HTML Cite" w:semiHidden="1" w:unhideWhenUsed="1"/>
-    <w:lsdException w:name="HTML Code" w:semiHidden="1" w:unhideWhenUsed="1"/>
-    <w:lsdException w:name="HTML Definition" w:semiHidden="1" w:unhideWhenUsed="1"/>
-    <w:lsdException w:name="HTML Keyboard" w:semiHidden="1" w:unhideWhenUsed="1"/>
-    <w:lsdException w:name="HTML Preformatted" w:semiHidden="1" w:unhideWhenUsed="1"/>
-    <w:lsdException w:name="HTML Sample" w:semiHidden="1" w:unhideWhenUsed="1"/>
-    <w:lsdException w:name="HTML Typewriter" w:semiHidden="1" w:unhideWhenUsed="1"/>
-    <w:lsdException w:name="HTML Variable" w:semiHidden="1" w:unhideWhenUsed="1"/>
-    <w:lsdException w:name="Normal Table" w:semiHidden="1" w:unhideWhenUsed="1"/>
-    <w:lsdException w:name="annotation subject" w:semiHidden="1" w:unhideWhenUsed="1"/>
-    <w:lsdException w:name="No List" w:semiHidden="1" w:unhideWhenUsed="1"/>
-    <w:lsdException w:name="Outline List 1" w:semiHidden="1" w:unhideWhenUsed="1"/>
-    <w:lsdException w:name="Outline List 2" w:semiHidden="1" w:unhideWhenUsed="1"/>
-    <w:lsdException w:name="Outline List 3" w:semiHidden="1" w:unhideWhenUsed="1"/>
-    <w:lsdException w:name="Table Simple 1" w:semiHidden="1" w:unhideWhenUsed="1"/>
-    <w:lsdException w:name="Table Simple 2" w:semiHidden="1" w:unhideWhenUsed="1"/>
-    <w:lsdException w:name="Table Simple 3" w:semiHidden="1" w:unhideWhenUsed="1"/>
-    <w:lsdException w:name="Table Classic 1" w:semiHidden="1" w:unhideWhenUsed="1"/>
-    <w:lsdException w:name="Table Classic 2" w:semiHidden="1" w:unhideWhenUsed="1"/>
-    <w:lsdException w:name="Table Classic 3" w:semiHidden="1" w:unhideWhenUsed="1"/>
-    <w:lsdException w:name="Table Classic 4" w:semiHidden="1" w:unhideWhenUsed="1"/>
-    <w:lsdException w:name="Table Colorful 1" w:semiHidden="1" w:unhideWhenUsed="1"/>
-    <w:lsdException w:name="Table Colorful 2" w:semiHidden="1" w:unhideWhenUsed="1"/>
-    <w:lsdException w:name="Table Colorful 3" w:semiHidden="1" w:unhideWhenUsed="1"/>
-    <w:lsdException w:name="Table Columns 1" w:semiHidden="1" w:unhideWhenUsed="1"/>
-    <w:lsdException w:name="Table Columns 2" w:semiHidden="1" w:unhideWhenUsed="1"/>
-    <w:lsdException w:name="Table Columns 3" w:semiHidden="1" w:unhideWhenUsed="1"/>
-    <w:lsdException w:name="Table Columns 4" w:semiHidden="1" w:unhideWhenUsed="1"/>
-    <w:lsdException w:name="Table Columns 5" w:semiHidden="1" w:unhideWhenUsed="1"/>
-    <w:lsdException w:name="Table Grid 1" w:semiHidden="1" w:unhideWhenUsed="1"/>
-    <w:lsdException w:name="Table Grid 2" w:semiHidden="1" w:unhideWhenUsed="1"/>
-    <w:lsdException w:name="Table Grid 3" w:semiHidden="1" w:unhideWhenUsed="1"/>
-    <w:lsdException w:name="Table Grid 4" w:semiHidden="1" w:unhideWhenUsed="1"/>
-    <w:lsdException w:name="Table Grid 5" w:semiHidden="1" w:unhideWhenUsed="1"/>
-    <w:lsdException w:name="Table Grid 6" w:semiHidden="1" w:unhideWhenUsed="1"/>
-    <w:lsdException w:name="Table Grid 7" w:semiHidden="1" w:unhideWhenUsed="1"/>
-    <w:lsdException w:name="Table Grid 8" w:semiHidden="1" w:unhideWhenUsed="1"/>
-    <w:lsdException w:name="Table List 1" w:semiHidden="1" w:unhideWhenUsed="1"/>
-    <w:lsdException w:name="Table List 2" w:semiHidden="1" w:unhideWhenUsed="1"/>
-    <w:lsdException w:name="Table List 3" w:semiHidden="1" w:unhideWhenUsed="1"/>
-    <w:lsdException w:name="Table List 4" w:semiHidden="1" w:unhideWhenUsed="1"/>
-    <w:lsdException w:name="Table List 5" w:semiHidden="1" w:unhideWhenUsed="1"/>
-    <w:lsdException w:name="Table List 6" w:semiHidden="1" w:unhideWhenUsed="1"/>
-    <w:lsdException w:name="Table List 7" w:semiHidden="1" w:unhideWhenUsed="1"/>
-    <w:lsdException w:name="Table List 8" w:semiHidden="1" w:unhideWhenUsed="1"/>
-    <w:lsdException w:name="Table 3D effects 1" w:semiHidden="1" w:unhideWhenUsed="1"/>
-    <w:lsdException w:name="Table 3D effects 2" w:semiHidden="1" w:unhideWhenUsed="1"/>
-    <w:lsdException w:name="Table 3D effects 3" w:semiHidden="1" w:unhideWhenUsed="1"/>
-    <w:lsdException w:name="Table Contemporary" w:semiHidden="1" w:unhideWhenUsed="1"/>
-    <w:lsdException w:name="Table Elegant" w:semiHidden="1" w:unhideWhenUsed="1"/>
-    <w:lsdException w:name="Table Professional" w:semiHidden="1" w:unhideWhenUsed="1"/>
-    <w:lsdException w:name="Table Subtle 1" w:semiHidden="1" w:unhideWhenUsed="1"/>
-    <w:lsdException w:name="Table Subtle 2" w:semiHidden="1" w:unhideWhenUsed="1"/>
-    <w:lsdException w:name="Table Web 1" w:semiHidden="1" w:unhideWhenUsed="1"/>
-    <w:lsdException w:name="Table Web 2" w:semiHidden="1" w:unhideWhenUsed="1"/>
-    <w:lsdException w:name="Table Web 3" w:semiHidden="1" w:unhideWhenUsed="1"/>
-    <w:lsdException w:name="Balloon Text" w:semiHidden="1" w:unhideWhenUsed="1"/>
-    <w:lsdException w:name="Table Grid" w:uiPriority="39"/>
-    <w:lsdException w:name="Table Theme" w:semiHidden="1" w:unhideWhenUsed="1"/>
-    <w:lsdException w:name="Placeholder Text" w:semiHidden="1"/>
-    <w:lsdException w:name="No Spacing" w:uiPriority="1" w:qFormat="1"/>
-    <w:lsdException w:name="Light Shading" w:uiPriority="60"/>
-    <w:lsdException w:name="Light List" w:uiPriority="61"/>
-    <w:lsdException w:name="Light Grid" w:uiPriority="62"/>
-    <w:lsdException w:name="Medium Shading 1" w:uiPriority="63"/>
-    <w:lsdException w:name="Medium Shading 2" w:uiPriority="64"/>
-    <w:lsdException w:name="Medium List 1" w:uiPriority="65"/>
-    <w:lsdException w:name="Medium List 2" w:uiPriority="66"/>
-    <w:lsdException w:name="Medium Grid 1" w:uiPriority="67"/>
-    <w:lsdException w:name="Medium Grid 2" w:uiPriority="68"/>
-    <w:lsdException w:name="Medium Grid 3" w:uiPriority="69"/>
-    <w:lsdException w:name="Dark List" w:uiPriority="70"/>
-    <w:lsdException w:name="Colorful Shading" w:uiPriority="71"/>
-    <w:lsdException w:name="Colorful List" w:uiPriority="72"/>
-    <w:lsdException w:name="Colorful Grid" w:uiPriority="73"/>
-    <w:lsdException w:name="Light Shading Accent 1" w:uiPriority="60"/>
-    <w:lsdException w:name="Light List Accent 1" w:uiPriority="61"/>
-    <w:lsdException w:name="Light Grid Accent 1" w:uiPriority="62"/>
-    <w:lsdException w:name="Medium Shading 1 Accent 1" w:uiPriority="63"/>
-    <w:lsdException w:name="Medium Shading 2 Accent 1" w:uiPriority="64"/>
-    <w:lsdException w:name="Medium List 1 Accent 1" w:uiPriority="65"/>
-    <w:lsdException w:name="Revision" w:semiHidden="1"/>
-    <w:lsdException w:name="List Paragraph" w:uiPriority="34" w:qFormat="1"/>
-    <w:lsdException w:name="Quote" w:uiPriority="29" w:qFormat="1"/>
-    <w:lsdException w:name="Intense Quote" w:uiPriority="30" w:qFormat="1"/>
-    <w:lsdException w:name="Medium List 2 Accent 1" w:uiPriority="66"/>
-    <w:lsdException w:name="Medium Grid 1 Accent 1" w:uiPriority="67"/>
-    <w:lsdException w:name="Medium Grid 2 Accent 1" w:uiPriority="68"/>
-    <w:lsdException w:name="Medium Grid 3 Accent 1" w:uiPriority="69"/>
-    <w:lsdException w:name="Dark List Accent 1" w:uiPriority="70"/>
-    <w:lsdException w:name="Colorful Shading Accent 1" w:uiPriority="71"/>
-    <w:lsdException w:name="Colorful List Accent 1" w:uiPriority="72"/>
-    <w:lsdException w:name="Colorful Grid Accent 1" w:uiPriority="73"/>
-    <w:lsdException w:name="Light Shading Accent 2" w:uiPriority="60"/>
-    <w:lsdException w:name="Light List Accent 2" w:uiPriority="61"/>
-    <w:lsdException w:name="Light Grid Accent 2" w:uiPriority="62"/>
-    <w:lsdException w:name="Medium Shading 1 Accent 2" w:uiPriority="63"/>
-    <w:lsdException w:name="Medium Shading 2 Accent 2" w:uiPriority="64"/>
-    <w:lsdException w:name="Medium List 1 Accent 2" w:uiPriority="65"/>
-    <w:lsdException w:name="Medium List 2 Accent 2" w:uiPriority="66"/>
-    <w:lsdException w:name="Medium Grid 1 Accent 2" w:uiPriority="67"/>
-    <w:lsdException w:name="Medium Grid 2 Accent 2" w:uiPriority="68"/>
-    <w:lsdException w:name="Medium Grid 3 Accent 2" w:uiPriority="69"/>
-    <w:lsdException w:name="Dark List Accent 2" w:uiPriority="70"/>
-    <w:lsdException w:name="Colorful Shading Accent 2" w:uiPriority="71"/>
-    <w:lsdException w:name="Colorful List Accent 2" w:uiPriority="72"/>
-    <w:lsdException w:name="Colorful Grid Accent 2" w:uiPriority="73"/>
-    <w:lsdException w:name="Light Shading Accent 3" w:uiPriority="60"/>
-    <w:lsdException w:name="Light List Accent 3" w:uiPriority="61"/>
-    <w:lsdException w:name="Light Grid Accent 3" w:uiPriority="62"/>
-    <w:lsdException w:name="Medium Shading 1 Accent 3" w:uiPriority="63"/>
-    <w:lsdException w:name="Medium Shading 2 Accent 3" w:uiPriority="64"/>
-    <w:lsdException w:name="Medium List 1 Accent 3" w:uiPriority="65"/>
-    <w:lsdException w:name="Medium List 2 Accent 3" w:uiPriority="66"/>
-    <w:lsdException w:name="Medium Grid 1 Accent 3" w:uiPriority="67"/>
-    <w:lsdException w:name="Medium Grid 2 Accent 3" w:uiPriority="68"/>
-    <w:lsdException w:name="Medium Grid 3 Accent 3" w:uiPriority="69"/>
-    <w:lsdException w:name="Dark List Accent 3" w:uiPriority="70"/>
-    <w:lsdException w:name="Colorful Shading Accent 3" w:uiPriority="71"/>
-    <w:lsdException w:name="Colorful List Accent 3" w:uiPriority="72"/>
-    <w:lsdException w:name="Colorful Grid Accent 3" w:uiPriority="73"/>
-    <w:lsdException w:name="Light Shading Accent 4" w:uiPriority="60"/>
-    <w:lsdException w:name="Light List Accent 4" w:uiPriority="61"/>
-    <w:lsdException w:name="Light Grid Accent 4" w:uiPriority="62"/>
-    <w:lsdException w:name="Medium Shading 1 Accent 4" w:uiPriority="63"/>
-    <w:lsdException w:name="Medium Shading 2 Accent 4" w:uiPriority="64"/>
-    <w:lsdException w:name="Medium List 1 Accent 4" w:uiPriority="65"/>
-    <w:lsdException w:name="Medium List 2 Accent 4" w:uiPriority="66"/>
-    <w:lsdException w:name="Medium Grid 1 Accent 4" w:uiPriority="67"/>
-    <w:lsdException w:name="Medium Grid 2 Accent 4" w:uiPriority="68"/>
-    <w:lsdException w:name="Medium Grid 3 Accent 4" w:uiPriority="69"/>
-    <w:lsdException w:name="Dark List Accent 4" w:uiPriority="70"/>
-    <w:lsdException w:name="Colorful Shading Accent 4" w:uiPriority="71"/>
-    <w:lsdException w:name="Colorful List Accent 4" w:uiPriority="72"/>
-    <w:lsdException w:name="Colorful Grid Accent 4" w:uiPriority="73"/>
-    <w:lsdException w:name="Light Shading Accent 5" w:uiPriority="60"/>
-    <w:lsdException w:name="Light List Accent 5" w:uiPriority="61"/>
-    <w:lsdException w:name="Light Grid Accent 5" w:uiPriority="62"/>
-    <w:lsdException w:name="Medium Shading 1 Accent 5" w:uiPriority="63"/>
-    <w:lsdException w:name="Medium Shading 2 Accent 5" w:uiPriority="64"/>
-    <w:lsdException w:name="Medium List 1 Accent 5" w:uiPriority="65"/>
-    <w:lsdException w:name="Medium List 2 Accent 5" w:uiPriority="66"/>
-    <w:lsdException w:name="Medium Grid 1 Accent 5" w:uiPriority="67"/>
-    <w:lsdException w:name="Medium Grid 2 Accent 5" w:uiPriority="68"/>
-    <w:lsdException w:name="Medium Grid 3 Accent 5" w:uiPriority="69"/>
-    <w:lsdException w:name="Dark List Accent 5" w:uiPriority="70"/>
-    <w:lsdException w:name="Colorful Shading Accent 5" w:uiPriority="71"/>
-    <w:lsdException w:name="Colorful List Accent 5" w:uiPriority="72"/>
-    <w:lsdException w:name="Colorful Grid Accent 5" w:uiPriority="73"/>
-    <w:lsdException w:name="Light Shading Accent 6" w:uiPriority="60"/>
-    <w:lsdException w:name="Light List Accent 6" w:uiPriority="61"/>
-    <w:lsdException w:name="Light Grid Accent 6" w:uiPriority="62"/>
-    <w:lsdException w:name="Medium Shading 1 Accent 6" w:uiPriority="63"/>
-    <w:lsdException w:name="Medium Shading 2 Accent 6" w:uiPriority="64"/>
-    <w:lsdException w:name="Medium List 1 Accent 6" w:uiPriority="65"/>
-    <w:lsdException w:name="Medium List 2 Accent 6" w:uiPriority="66"/>
-    <w:lsdException w:name="Medium Grid 1 Accent 6" w:uiPriority="67"/>
-    <w:lsdException w:name="Medium Grid 2 Accent 6" w:uiPriority="68"/>
-    <w:lsdException w:name="Medium Grid 3 Accent 6" w:uiPriority="69"/>
-    <w:lsdException w:name="Dark List Accent 6" w:uiPriority="70"/>
-    <w:lsdException w:name="Colorful Shading Accent 6" w:uiPriority="71"/>
-    <w:lsdException w:name="Colorful List Accent 6" w:uiPriority="72"/>
-    <w:lsdException w:name="Colorful Grid Accent 6" w:uiPriority="73"/>
-    <w:lsdException w:name="Subtle Emphasis" w:uiPriority="19" w:qFormat="1"/>
-    <w:lsdException w:name="Intense Emphasis" w:uiPriority="21" w:qFormat="1"/>
-    <w:lsdException w:name="Subtle Reference" w:uiPriority="31" w:qFormat="1"/>
-    <w:lsdException w:name="Intense Reference" w:uiPriority="32" w:qFormat="1"/>
-    <w:lsdException w:name="Book Title" w:uiPriority="33" w:qFormat="1"/>
-    <w:lsdException w:name="Bibliography" w:semiHidden="1" w:uiPriority="37" w:unhideWhenUsed="1"/>
-    <w:lsdException w:name="TOC Heading" w:semiHidden="1" w:uiPriority="39" w:unhideWhenUsed="1" w:qFormat="1"/>
-    <w:lsdException w:name="Plain Table 1" w:uiPriority="41"/>
-    <w:lsdException w:name="Plain Table 2" w:uiPriority="42"/>
-    <w:lsdException w:name="Plain Table 3" w:uiPriority="43"/>
-    <w:lsdException w:name="Plain Table 4" w:uiPriority="44"/>
-    <w:lsdException w:name="Plain Table 5" w:uiPriority="45"/>
-    <w:lsdException w:name="Grid Table Light" w:uiPriority="40"/>
-    <w:lsdException w:name="Grid Table 1 Light" w:uiPriority="46"/>
-    <w:lsdException w:name="Grid Table 2" w:uiPriority="47"/>
-    <w:lsdException w:name="Grid Table 3" w:uiPriority="48"/>
-    <w:lsdException w:name="Grid Table 4" w:uiPriority="49"/>
-    <w:lsdException w:name="Grid Table 5 Dark" w:uiPriority="50"/>
-    <w:lsdException w:name="Grid Table 6 Colorful" w:uiPriority="51"/>
-    <w:lsdException w:name="Grid Table 7 Colorful" w:uiPriority="52"/>
-    <w:lsdException w:name="Grid Table 1 Light Accent 1" w:uiPriority="46"/>
-    <w:lsdException w:name="Grid Table 2 Accent 1" w:uiPriority="47"/>
-    <w:lsdException w:name="Grid Table 3 Accent 1" w:uiPriority="48"/>
-    <w:lsdException w:name="Grid Table 4 Accent 1" w:uiPriority="49"/>
-    <w:lsdException w:name="Grid Table 5 Dark Accent 1" w:uiPriority="50"/>
-    <w:lsdException w:name="Grid Table 6 Colorful Accent 1" w:uiPriority="51"/>
-    <w:lsdException w:name="Grid Table 7 Colorful Accent 1" w:uiPriority="52"/>
-    <w:lsdException w:name="Grid Table 1 Light Accent 2" w:uiPriority="46"/>
-    <w:lsdException w:name="Grid Table 2 Accent 2" w:uiPriority="47"/>
-    <w:lsdException w:name="Grid Table 3 Accent 2" w:uiPriority="48"/>
-    <w:lsdException w:name="Grid Table 4 Accent 2" w:uiPriority="49"/>
-    <w:lsdException w:name="Grid Table 5 Dark Accent 2" w:uiPriority="50"/>
-    <w:lsdException w:name="Grid Table 6 Colorful Accent 2" w:uiPriority="51"/>
-    <w:lsdException w:name="Grid Table 7 Colorful Accent 2" w:uiPriority="52"/>
-    <w:lsdException w:name="Grid Table 1 Light Accent 3" w:uiPriority="46"/>
-    <w:lsdException w:name="Grid Table 2 Accent 3" w:uiPriority="47"/>
-    <w:lsdException w:name="Grid Table 3 Accent 3" w:uiPriority="48"/>
-    <w:lsdException w:name="Grid Table 4 Accent 3" w:uiPriority="49"/>
-    <w:lsdException w:name="Grid Table 5 Dark Accent 3" w:uiPriority="50"/>
-    <w:lsdException w:name="Grid Table 6 Colorful Accent 3" w:uiPriority="51"/>
-    <w:lsdException w:name="Grid Table 7 Colorful Accent 3" w:uiPriority="52"/>
-    <w:lsdException w:name="Grid Table 1 Light Accent 4" w:uiPriority="46"/>
-    <w:lsdException w:name="Grid Table 2 Accent 4" w:uiPriority="47"/>
-    <w:lsdException w:name="Grid Table 3 Accent 4" w:uiPriority="48"/>
-    <w:lsdException w:name="Grid Table 4 Accent 4" w:uiPriority="49"/>
-    <w:lsdException w:name="Grid Table 5 Dark Accent 4" w:uiPriority="50"/>
-    <w:lsdException w:name="Grid Table 6 Colorful Accent 4" w:uiPriority="51"/>
-    <w:lsdException w:name="Grid Table 7 Colorful Accent 4" w:uiPriority="52"/>
-    <w:lsdException w:name="Grid Table 1 Light Accent 5" w:uiPriority="46"/>
-    <w:lsdException w:name="Grid Table 2 Accent 5" w:uiPriority="47"/>
-    <w:lsdException w:name="Grid Table 3 Accent 5" w:uiPriority="48"/>
-    <w:lsdException w:name="Grid Table 4 Accent 5" w:uiPriority="49"/>
-    <w:lsdException w:name="Grid Table 5 Dark Accent 5" w:uiPriority="50"/>
-    <w:lsdException w:name="Grid Table 6 Colorful Accent 5" w:uiPriority="51"/>
-    <w:lsdException w:name="Grid Table 7 Colorful Accent 5" w:uiPriority="52"/>
-    <w:lsdException w:name="Grid Table 1 Light Accent 6" w:uiPriority="46"/>
-    <w:lsdException w:name="Grid Table 2 Accent 6" w:uiPriority="47"/>
-    <w:lsdException w:name="Grid Table 3 Accent 6" w:uiPriority="48"/>
-    <w:lsdException w:name="Grid Table 4 Accent 6" w:uiPriority="49"/>
-    <w:lsdException w:name="Grid Table 5 Dark Accent 6" w:uiPriority="50"/>
-    <w:lsdException w:name="Grid Table 6 Colorful Accent 6" w:uiPriority="51"/>
-    <w:lsdException w:name="Grid Table 7 Colorful Accent 6" w:uiPriority="52"/>
-    <w:lsdException w:name="List Table 1 Light" w:uiPriority="46"/>
-    <w:lsdException w:name="List Table 2" w:uiPriority="47"/>
-    <w:lsdException w:name="List Table 3" w:uiPriority="48"/>
-    <w:lsdException w:name="List Table 4" w:uiPriority="49"/>
-    <w:lsdException w:name="List Table 5 Dark" w:uiPriority="50"/>
-    <w:lsdException w:name="List Table 6 Colorful" w:uiPriority="51"/>
-    <w:lsdException w:name="List Table 7 Colorful" w:uiPriority="52"/>
-    <w:lsdException w:name="List Table 1 Light Accent 1" w:uiPriority="46"/>
-    <w:lsdException w:name="List Table 2 Accent 1" w:uiPriority="47"/>
-    <w:lsdException w:name="List Table 3 Accent 1" w:uiPriority="48"/>
-    <w:lsdException w:name="List Table 4 Accent 1" w:uiPriority="49"/>
-    <w:lsdException w:name="List Table 5 Dark Accent 1" w:uiPriority="50"/>
-    <w:lsdException w:name="List Table 6 Colorful Accent 1" w:uiPriority="51"/>
-    <w:lsdException w:name="List Table 7 Colorful Accent 1" w:uiPriority="52"/>
-    <w:lsdException w:name="List Table 1 Light Accent 2" w:uiPriority="46"/>
-    <w:lsdException w:name="List Table 2 Accent 2" w:uiPriority="47"/>
-    <w:lsdException w:name="List Table 3 Accent 2" w:uiPriority="48"/>
-    <w:lsdException w:name="List Table 4 Accent 2" w:uiPriority="49"/>
-    <w:lsdException w:name="List Table 5 Dark Accent 2" w:uiPriority="50"/>
-    <w:lsdException w:name="List Table 6 Colorful Accent 2" w:uiPriority="51"/>
-    <w:lsdException w:name="List Table 7 Colorful Accent 2" w:uiPriority="52"/>
-    <w:lsdException w:name="List Table 1 Light Accent 3" w:uiPriority="46"/>
-    <w:lsdException w:name="List Table 2 Accent 3" w:uiPriority="47"/>
-    <w:lsdException w:name="List Table 3 Accent 3" w:uiPriority="48"/>
-    <w:lsdException w:name="List Table 4 Accent 3" w:uiPriority="49"/>
-    <w:lsdException w:name="List Table 5 Dark Accent 3" w:uiPriority="50"/>
-    <w:lsdException w:name="List Table 6 Colorful Accent 3" w:uiPriority="51"/>
-    <w:lsdException w:name="List Table 7 Colorful Accent 3" w:uiPriority="52"/>
-    <w:lsdException w:name="List Table 1 Light Accent 4" w:uiPriority="46"/>
-    <w:lsdException w:name="List Table 2 Accent 4" w:uiPriority="47"/>
-    <w:lsdException w:name="List Table 3 Accent 4" w:uiPriority="48"/>
-    <w:lsdException w:name="List Table 4 Accent 4" w:uiPriority="49"/>
-    <w:lsdException w:name="List Table 5 Dark Accent 4" w:uiPriority="50"/>
-    <w:lsdException w:name="List Table 6 Colorful Accent 4" w:uiPriority="51"/>
-    <w:lsdException w:name="List Table 7 Colorful Accent 4" w:uiPriority="52"/>
-    <w:lsdException w:name="List Table 1 Light Accent 5" w:uiPriority="46"/>
-    <w:lsdException w:name="List Table 2 Accent 5" w:uiPriority="47"/>
-    <w:lsdException w:name="List Table 3 Accent 5" w:uiPriority="48"/>
-    <w:lsdException w:name="List Table 4 Accent 5" w:uiPriority="49"/>
-    <w:lsdException w:name="List Table 5 Dark Accent 5" w:uiPriority="50"/>
-    <w:lsdException w:name="List Table 6 Colorful Accent 5" w:uiPriority="51"/>
-    <w:lsdException w:name="List Table 7 Colorful Accent 5" w:uiPriority="52"/>
-    <w:lsdException w:name="List Table 1 Light Accent 6" w:uiPriority="46"/>
-    <w:lsdException w:name="List Table 2 Accent 6" w:uiPriority="47"/>
-    <w:lsdException w:name="List Table 3 Accent 6" w:uiPriority="48"/>
-    <w:lsdException w:name="List Table 4 Accent 6" w:uiPriority="49"/>
-    <w:lsdException w:name="List Table 5 Dark Accent 6" w:uiPriority="50"/>
-    <w:lsdException w:name="List Table 6 Colorful Accent 6" w:uiPriority="51"/>
-    <w:lsdException w:name="List Table 7 Colorful Accent 6" w:uiPriority="52"/>
-  </w:latentStyles>
-  <w:style w:type="paragraph" w:default="1" w:styleId="Normal">
-    <w:name w:val="Normal"/>
-    <w:qFormat/>
-  </w:style>
-  <w:style w:type="character" w:default="1" w:styleId="DefaultParagraphFont">
-    <w:name w:val="Default Paragraph Font"/>
-    <w:uiPriority w:val="1"/>
-    <w:semiHidden/>
-    <w:unhideWhenUsed/>
-  </w:style>
-  <w:style w:type="table" w:default="1" w:styleId="TableNormal">
-    <w:name w:val="Normal Table"/>
-    <w:uiPriority w:val="99"/>
-    <w:semiHidden/>
-    <w:unhideWhenUsed/>
-    <w:tblPr>
-      <w:tblInd w:w="0" w:type="dxa"/>
-      <w:tblCellMar>
-        <w:top w:w="0" w:type="dxa"/>
-        <w:left w:w="108" w:type="dxa"/>
-        <w:bottom w:w="0" w:type="dxa"/>
-        <w:right w:w="108" w:type="dxa"/>
-      </w:tblCellMar>
-    </w:tblPr>
-  </w:style>
-  <w:style w:type="numbering" w:default="1" w:styleId="NoList">
-    <w:name w:val="No List"/>
-    <w:uiPriority w:val="99"/>
-    <w:semiHidden/>
-    <w:unhideWhenUsed/>
-  </w:style>
-  <w:style w:type="character" w:styleId="PlaceholderText">
-    <w:name w:val="Placeholder Text"/>
-    <w:basedOn w:val="DefaultParagraphFont"/>
-    <w:uiPriority w:val="99"/>
-    <w:semiHidden/>
-    <w:rsid w:val="001B2DCB"/>
-    <w:rPr>
-      <w:color w:val="808080"/>
-    </w:rPr>
-  </w:style>
-</w:styles>
-</file>
-
-<file path=word/glossary/webSettings.xml><?xml version="1.0" encoding="utf-8"?>
-<w:webSettings xmlns:mc="http://schemas.openxmlformats.org/markup-compatibility/2006" xmlns:r="http://schemas.openxmlformats.org/officeDocument/2006/relationships" xmlns:w="http://schemas.openxmlformats.org/wordprocessingml/2006/main" xmlns:w14="http://schemas.microsoft.com/office/word/2010/wordml" xmlns:w15="http://schemas.microsoft.com/office/word/2012/wordml" mc:Ignorable="w14 w15">
-  <w:optimizeForBrowser/>
-  <w:allowPNG/>
-</w:webSettings>
-</file>
-
 <file path=word/theme/theme1.xml><?xml version="1.0" encoding="utf-8"?>
 <a:theme xmlns:a="http://schemas.openxmlformats.org/drawingml/2006/main" name="Office Theme">
   <a:themeElements>
@@ -41722,7 +42127,7 @@
 </file>
 
 <file path=customXml/itemProps1.xml><?xml version="1.0" encoding="utf-8"?>
-<ds:datastoreItem xmlns:ds="http://schemas.openxmlformats.org/officeDocument/2006/customXml" ds:itemID="{D78D83D9-2887-4F51-8D95-A5E4F2FD31DB}">
+<ds:datastoreItem xmlns:ds="http://schemas.openxmlformats.org/officeDocument/2006/customXml" ds:itemID="{4AB05D60-C492-415C-ACA9-CC799A27E07E}">
   <ds:schemaRefs>
     <ds:schemaRef ds:uri="http://schemas.openxmlformats.org/officeDocument/2006/bibliography"/>
   </ds:schemaRefs>
